--- a/Labs/Lab10/Lab10_Manual.docx
+++ b/Labs/Lab10/Lab10_Manual.docx
@@ -1,194 +1,207 @@
 
 <file path=word/document.xml><?xml version="1.0" encoding="utf-8"?>
-<w:document xmlns:wpc="http://schemas.microsoft.com/office/word/2010/wordprocessingCanvas" xmlns:cx="http://schemas.microsoft.com/office/drawing/2014/chartex" xmlns:cx1="http://schemas.microsoft.com/office/drawing/2015/9/8/chartex" xmlns:cx2="http://schemas.microsoft.com/office/drawing/2015/10/21/chartex" xmlns:cx3="http://schemas.microsoft.com/office/drawing/2016/5/9/chartex" xmlns:cx4="http://schemas.microsoft.com/office/drawing/2016/5/10/chartex" xmlns:cx5="http://schemas.microsoft.com/office/drawing/2016/5/11/chartex" xmlns:cx6="http://schemas.microsoft.com/office/drawing/2016/5/12/chartex" xmlns:cx7="http://schemas.microsoft.com/office/drawing/2016/5/13/chartex" xmlns:cx8="http://schemas.microsoft.com/office/drawing/2016/5/14/chartex" xmlns:mc="http://schemas.openxmlformats.org/markup-compatibility/2006" xmlns:aink="http://schemas.microsoft.com/office/drawing/2016/ink" xmlns:am3d="http://schemas.microsoft.com/office/drawing/2017/model3d" xmlns:o="urn:schemas-microsoft-com:office:office" xmlns:r="http://schemas.openxmlformats.org/officeDocument/2006/relationships" xmlns:m="http://schemas.openxmlformats.org/officeDocument/2006/math" xmlns:v="urn:schemas-microsoft-com:vml" xmlns:wp14="http://schemas.microsoft.com/office/word/2010/wordprocessingDrawing" xmlns:wp="http://schemas.openxmlformats.org/drawingml/2006/wordprocessingDrawing" xmlns:w10="urn:schemas-microsoft-com:office:word" xmlns:w="http://schemas.openxmlformats.org/wordprocessingml/2006/main" xmlns:w14="http://schemas.microsoft.com/office/word/2010/wordml" xmlns:w15="http://schemas.microsoft.com/office/word/2012/wordml" xmlns:w16cex="http://schemas.microsoft.com/office/word/2018/wordml/cex" xmlns:w16cid="http://schemas.microsoft.com/office/word/2016/wordml/cid" xmlns:w16="http://schemas.microsoft.com/office/word/2018/wordml" xmlns:w16se="http://schemas.microsoft.com/office/word/2015/wordml/symex" xmlns:wpg="http://schemas.microsoft.com/office/word/2010/wordprocessingGroup" xmlns:wpi="http://schemas.microsoft.com/office/word/2010/wordprocessingInk" xmlns:wne="http://schemas.microsoft.com/office/word/2006/wordml" xmlns:wps="http://schemas.microsoft.com/office/word/2010/wordprocessingShape" mc:Ignorable="w14 w15 w16se w16cid w16 w16cex wp14">
+<w:document xmlns:wpc="http://schemas.microsoft.com/office/word/2010/wordprocessingCanvas" xmlns:cx="http://schemas.microsoft.com/office/drawing/2014/chartex" xmlns:cx1="http://schemas.microsoft.com/office/drawing/2015/9/8/chartex" xmlns:cx2="http://schemas.microsoft.com/office/drawing/2015/10/21/chartex" xmlns:cx3="http://schemas.microsoft.com/office/drawing/2016/5/9/chartex" xmlns:cx4="http://schemas.microsoft.com/office/drawing/2016/5/10/chartex" xmlns:cx5="http://schemas.microsoft.com/office/drawing/2016/5/11/chartex" xmlns:cx6="http://schemas.microsoft.com/office/drawing/2016/5/12/chartex" xmlns:cx7="http://schemas.microsoft.com/office/drawing/2016/5/13/chartex" xmlns:cx8="http://schemas.microsoft.com/office/drawing/2016/5/14/chartex" xmlns:mc="http://schemas.openxmlformats.org/markup-compatibility/2006" xmlns:aink="http://schemas.microsoft.com/office/drawing/2016/ink" xmlns:am3d="http://schemas.microsoft.com/office/drawing/2017/model3d" xmlns:o="urn:schemas-microsoft-com:office:office" xmlns:r="http://schemas.openxmlformats.org/officeDocument/2006/relationships" xmlns:m="http://schemas.openxmlformats.org/officeDocument/2006/math" xmlns:v="urn:schemas-microsoft-com:vml" xmlns:wp14="http://schemas.microsoft.com/office/word/2010/wordprocessingDrawing" xmlns:wp="http://schemas.openxmlformats.org/drawingml/2006/wordprocessingDrawing" xmlns:w10="urn:schemas-microsoft-com:office:word" xmlns:w="http://schemas.openxmlformats.org/wordprocessingml/2006/main" xmlns:w14="http://schemas.microsoft.com/office/word/2010/wordml" xmlns:w15="http://schemas.microsoft.com/office/word/2012/wordml" xmlns:w16cex="http://schemas.microsoft.com/office/word/2018/wordml/cex" xmlns:w16cid="http://schemas.microsoft.com/office/word/2016/wordml/cid" xmlns:w16="http://schemas.microsoft.com/office/word/2018/wordml" xmlns:w16sdtdh="http://schemas.microsoft.com/office/word/2020/wordml/sdtdatahash" xmlns:w16se="http://schemas.microsoft.com/office/word/2015/wordml/symex" xmlns:wpg="http://schemas.microsoft.com/office/word/2010/wordprocessingGroup" xmlns:wpi="http://schemas.microsoft.com/office/word/2010/wordprocessingInk" xmlns:wne="http://schemas.microsoft.com/office/word/2006/wordml" xmlns:wps="http://schemas.microsoft.com/office/word/2010/wordprocessingShape" mc:Ignorable="w14 w15 w16se w16cid w16 w16cex w16sdtdh wp14">
   <w:body>
     <w:p>
       <w:pPr>
-        <w:ind w:left="1843" w:hanging="1843"/>
-        <w:jc w:val="center"/>
-        <w:rPr>
-          <w:rFonts w:eastAsia="Times New Roman" w:cs="Times New Roman"/>
-          <w:sz w:val="20"/>
-          <w:szCs w:val="20"/>
-        </w:rPr>
-      </w:pPr>
-      <w:bookmarkStart w:id="0" w:name="_Hlk48067582"/>
-      <w:r>
-        <w:rPr>
-          <w:noProof/>
-          <w:lang w:val="en-CA" w:eastAsia="en-CA"/>
-        </w:rPr>
-        <w:drawing>
-          <wp:inline distT="0" distB="0" distL="0" distR="0" wp14:anchorId="7085BEE6" wp14:editId="55F9646E">
-            <wp:extent cx="1409700" cy="464026"/>
-            <wp:effectExtent l="0" t="0" r="0" b="0"/>
-            <wp:docPr id="1" name="Picture 1" descr="The UWindsor Logo | University of Windsor"/>
-            <wp:cNvGraphicFramePr>
-              <a:graphicFrameLocks xmlns:a="http://schemas.openxmlformats.org/drawingml/2006/main" noChangeAspect="1"/>
-            </wp:cNvGraphicFramePr>
-            <a:graphic xmlns:a="http://schemas.openxmlformats.org/drawingml/2006/main">
-              <a:graphicData uri="http://schemas.openxmlformats.org/drawingml/2006/picture">
-                <pic:pic xmlns:pic="http://schemas.openxmlformats.org/drawingml/2006/picture">
-                  <pic:nvPicPr>
-                    <pic:cNvPr id="0" name="Picture 1" descr="The UWindsor Logo | University of Windsor"/>
-                    <pic:cNvPicPr>
-                      <a:picLocks noChangeAspect="1" noChangeArrowheads="1"/>
-                    </pic:cNvPicPr>
-                  </pic:nvPicPr>
-                  <pic:blipFill>
-                    <a:blip r:embed="rId8">
-                      <a:extLst>
-                        <a:ext uri="{28A0092B-C50C-407E-A947-70E740481C1C}">
-                          <a14:useLocalDpi xmlns:a14="http://schemas.microsoft.com/office/drawing/2010/main" val="0"/>
-                        </a:ext>
-                      </a:extLst>
-                    </a:blip>
-                    <a:srcRect/>
-                    <a:stretch>
-                      <a:fillRect/>
-                    </a:stretch>
-                  </pic:blipFill>
-                  <pic:spPr bwMode="auto">
-                    <a:xfrm>
-                      <a:off x="0" y="0"/>
-                      <a:ext cx="1512538" cy="497877"/>
-                    </a:xfrm>
-                    <a:prstGeom prst="rect">
-                      <a:avLst/>
-                    </a:prstGeom>
-                    <a:noFill/>
-                    <a:ln>
-                      <a:noFill/>
-                    </a:ln>
-                  </pic:spPr>
-                </pic:pic>
-              </a:graphicData>
-            </a:graphic>
-          </wp:inline>
-        </w:drawing>
-      </w:r>
-      <w:hyperlink r:id="rId9" w:history="1"/>
-    </w:p>
-    <w:p>
-      <w:pPr>
-        <w:ind w:left="1843" w:hanging="1843"/>
-        <w:jc w:val="center"/>
-        <w:rPr>
-          <w:rFonts w:eastAsia="Times New Roman" w:cs="Times New Roman"/>
-          <w:sz w:val="20"/>
-          <w:szCs w:val="20"/>
-        </w:rPr>
-      </w:pPr>
-      <w:r>
-        <w:rPr>
-          <w:rFonts w:eastAsia="Times New Roman" w:cs="Times New Roman"/>
-          <w:b/>
-          <w:bCs/>
-        </w:rPr>
-        <w:t>School of Computer Science</w:t>
-      </w:r>
-    </w:p>
-    <w:p>
-      <w:pPr>
-        <w:jc w:val="center"/>
-        <w:outlineLvl w:val="2"/>
-        <w:rPr>
-          <w:rFonts w:eastAsia="Times New Roman" w:cs="Times New Roman"/>
-          <w:b/>
-          <w:bCs/>
-        </w:rPr>
-      </w:pPr>
-      <w:r>
-        <w:rPr>
-          <w:rFonts w:eastAsia="Times New Roman" w:cs="Times New Roman"/>
-          <w:b/>
-          <w:bCs/>
-        </w:rPr>
-        <w:t>Faculty of Science</w:t>
-      </w:r>
-    </w:p>
-    <w:p>
-      <w:pPr>
-        <w:jc w:val="center"/>
-        <w:outlineLvl w:val="2"/>
-        <w:rPr>
-          <w:rFonts w:eastAsia="Times New Roman" w:cs="Times New Roman"/>
-          <w:b/>
-          <w:bCs/>
-        </w:rPr>
-      </w:pPr>
-    </w:p>
-    <w:p>
-      <w:pPr>
-        <w:tabs>
-          <w:tab w:val="left" w:pos="90"/>
-        </w:tabs>
-        <w:jc w:val="center"/>
-        <w:outlineLvl w:val="2"/>
-        <w:rPr>
-          <w:rFonts w:eastAsia="Times New Roman" w:cs="Times New Roman"/>
-          <w:b/>
-          <w:bCs/>
-        </w:rPr>
-      </w:pPr>
-      <w:r>
-        <w:rPr>
-          <w:rFonts w:eastAsia="Times New Roman" w:cs="Times New Roman"/>
-          <w:b/>
-          <w:bCs/>
-          <w:kern w:val="36"/>
-        </w:rPr>
-        <w:t>COMP-2650: Computer Architecture I: Digital Design</w:t>
-      </w:r>
-    </w:p>
-    <w:p>
-      <w:pPr>
-        <w:jc w:val="center"/>
-        <w:outlineLvl w:val="2"/>
-        <w:rPr>
-          <w:rFonts w:eastAsia="Times New Roman" w:cs="Times New Roman"/>
-          <w:b/>
-          <w:bCs/>
-        </w:rPr>
-      </w:pPr>
-      <w:r>
-        <w:rPr>
-          <w:rFonts w:eastAsia="Times New Roman" w:cs="Times New Roman"/>
-          <w:b/>
-          <w:bCs/>
-          <w:kern w:val="36"/>
-        </w:rPr>
-        <w:t>Winter</w:t>
-      </w:r>
-      <w:r>
-        <w:rPr>
-          <w:rFonts w:eastAsia="Times New Roman" w:cs="Times New Roman"/>
-          <w:b/>
-          <w:bCs/>
-          <w:kern w:val="36"/>
-        </w:rPr>
-        <w:t xml:space="preserve"> 202</w:t>
-      </w:r>
-      <w:r>
-        <w:rPr>
-          <w:rFonts w:eastAsia="Times New Roman" w:cs="Times New Roman"/>
-          <w:b/>
-          <w:bCs/>
-          <w:kern w:val="36"/>
-        </w:rPr>
-        <w:t>1</w:t>
-      </w:r>
-    </w:p>
-    <w:p>
-      <w:pPr>
-        <w:outlineLvl w:val="2"/>
-        <w:rPr>
-          <w:rFonts w:eastAsia="Times New Roman" w:cs="Times New Roman"/>
-          <w:b/>
-          <w:bCs/>
-        </w:rPr>
-      </w:pPr>
-    </w:p>
+        <w:jc w:val="both"/>
+        <w:rPr>
+          <w:rFonts w:cs="Times New Roman"/>
+        </w:rPr>
+      </w:pPr>
+    </w:p>
+    <w:tbl>
+      <w:tblPr>
+        <w:tblStyle w:val="TableGrid"/>
+        <w:tblW w:w="0" w:type="auto"/>
+        <w:tblInd w:w="-5" w:type="dxa"/>
+        <w:tblBorders>
+          <w:top w:val="none" w:sz="0" w:space="0" w:color="auto"/>
+          <w:left w:val="none" w:sz="0" w:space="0" w:color="auto"/>
+          <w:bottom w:val="none" w:sz="0" w:space="0" w:color="auto"/>
+          <w:right w:val="none" w:sz="0" w:space="0" w:color="auto"/>
+          <w:insideH w:val="none" w:sz="0" w:space="0" w:color="auto"/>
+          <w:insideV w:val="none" w:sz="0" w:space="0" w:color="auto"/>
+        </w:tblBorders>
+        <w:tblLook w:val="04A0" w:firstRow="1" w:lastRow="0" w:firstColumn="1" w:lastColumn="0" w:noHBand="0" w:noVBand="1"/>
+      </w:tblPr>
+      <w:tblGrid>
+        <w:gridCol w:w="4860"/>
+        <w:gridCol w:w="5845"/>
+      </w:tblGrid>
+      <w:tr>
+        <w:tc>
+          <w:tcPr>
+            <w:tcW w:w="4860" w:type="dxa"/>
+          </w:tcPr>
+          <w:p>
+            <w:pPr>
+              <w:jc w:val="center"/>
+              <w:outlineLvl w:val="2"/>
+              <w:rPr>
+                <w:rFonts w:eastAsia="Times New Roman" w:cs="Times New Roman"/>
+                <w:b/>
+                <w:bCs/>
+              </w:rPr>
+            </w:pPr>
+            <w:bookmarkStart w:id="0" w:name="_Hlk48067582"/>
+            <w:r>
+              <w:rPr>
+                <w:noProof/>
+              </w:rPr>
+              <w:drawing>
+                <wp:inline distT="0" distB="0" distL="0" distR="0" wp14:anchorId="192099D5" wp14:editId="12BA42C5">
+                  <wp:extent cx="1406921" cy="343433"/>
+                  <wp:effectExtent l="0" t="0" r="3175" b="0"/>
+                  <wp:docPr id="1" name="Picture 1" descr="The UWindsor Logo | University of Windsor"/>
+                  <wp:cNvGraphicFramePr>
+                    <a:graphicFrameLocks xmlns:a="http://schemas.openxmlformats.org/drawingml/2006/main" noChangeAspect="1"/>
+                  </wp:cNvGraphicFramePr>
+                  <a:graphic xmlns:a="http://schemas.openxmlformats.org/drawingml/2006/main">
+                    <a:graphicData uri="http://schemas.openxmlformats.org/drawingml/2006/picture">
+                      <pic:pic xmlns:pic="http://schemas.openxmlformats.org/drawingml/2006/picture">
+                        <pic:nvPicPr>
+                          <pic:cNvPr id="0" name="Picture 1" descr="The UWindsor Logo | University of Windsor"/>
+                          <pic:cNvPicPr>
+                            <a:picLocks noChangeAspect="1" noChangeArrowheads="1"/>
+                          </pic:cNvPicPr>
+                        </pic:nvPicPr>
+                        <pic:blipFill rotWithShape="1">
+                          <a:blip r:embed="rId8">
+                            <a:extLst>
+                              <a:ext uri="{28A0092B-C50C-407E-A947-70E740481C1C}">
+                                <a14:useLocalDpi xmlns:a14="http://schemas.microsoft.com/office/drawing/2010/main" val="0"/>
+                              </a:ext>
+                            </a:extLst>
+                          </a:blip>
+                          <a:srcRect t="12637" b="13205"/>
+                          <a:stretch/>
+                        </pic:blipFill>
+                        <pic:spPr bwMode="auto">
+                          <a:xfrm>
+                            <a:off x="0" y="0"/>
+                            <a:ext cx="1409700" cy="344111"/>
+                          </a:xfrm>
+                          <a:prstGeom prst="rect">
+                            <a:avLst/>
+                          </a:prstGeom>
+                          <a:noFill/>
+                          <a:ln>
+                            <a:noFill/>
+                          </a:ln>
+                          <a:extLst>
+                            <a:ext uri="{53640926-AAD7-44D8-BBD7-CCE9431645EC}">
+                              <a14:shadowObscured xmlns:a14="http://schemas.microsoft.com/office/drawing/2010/main"/>
+                            </a:ext>
+                          </a:extLst>
+                        </pic:spPr>
+                      </pic:pic>
+                    </a:graphicData>
+                  </a:graphic>
+                </wp:inline>
+              </w:drawing>
+            </w:r>
+            <w:r>
+              <w:rPr>
+                <w:rFonts w:eastAsia="Times New Roman" w:cs="Times New Roman"/>
+                <w:b/>
+                <w:bCs/>
+              </w:rPr>
+              <w:t xml:space="preserve"> </w:t>
+            </w:r>
+          </w:p>
+          <w:p>
+            <w:pPr>
+              <w:jc w:val="center"/>
+              <w:outlineLvl w:val="2"/>
+              <w:rPr>
+                <w:rFonts w:eastAsia="Times New Roman" w:cs="Times New Roman"/>
+                <w:sz w:val="18"/>
+                <w:szCs w:val="18"/>
+              </w:rPr>
+            </w:pPr>
+            <w:r>
+              <w:rPr>
+                <w:rFonts w:eastAsia="Times New Roman" w:cs="Times New Roman"/>
+                <w:sz w:val="18"/>
+                <w:szCs w:val="18"/>
+              </w:rPr>
+              <w:t>Faculty of Science</w:t>
+            </w:r>
+          </w:p>
+          <w:p>
+            <w:pPr>
+              <w:jc w:val="center"/>
+            </w:pPr>
+            <w:r>
+              <w:rPr>
+                <w:rFonts w:eastAsia="Times New Roman" w:cs="Times New Roman"/>
+                <w:sz w:val="18"/>
+                <w:szCs w:val="18"/>
+              </w:rPr>
+              <w:t>School of Computer Science</w:t>
+            </w:r>
+          </w:p>
+        </w:tc>
+        <w:tc>
+          <w:tcPr>
+            <w:tcW w:w="5845" w:type="dxa"/>
+            <w:vAlign w:val="center"/>
+          </w:tcPr>
+          <w:p>
+            <w:pPr>
+              <w:tabs>
+                <w:tab w:val="left" w:pos="90"/>
+              </w:tabs>
+              <w:jc w:val="center"/>
+              <w:outlineLvl w:val="2"/>
+              <w:rPr>
+                <w:rFonts w:eastAsia="Times New Roman" w:cs="Times New Roman"/>
+                <w:kern w:val="36"/>
+              </w:rPr>
+            </w:pPr>
+            <w:r>
+              <w:rPr>
+                <w:rFonts w:eastAsia="Times New Roman" w:cs="Times New Roman"/>
+                <w:kern w:val="36"/>
+              </w:rPr>
+              <w:t>COMP-2650</w:t>
+            </w:r>
+          </w:p>
+          <w:p>
+            <w:pPr>
+              <w:tabs>
+                <w:tab w:val="left" w:pos="90"/>
+              </w:tabs>
+              <w:jc w:val="center"/>
+              <w:outlineLvl w:val="2"/>
+              <w:rPr>
+                <w:rFonts w:eastAsia="Times New Roman" w:cs="Times New Roman"/>
+              </w:rPr>
+            </w:pPr>
+            <w:r>
+              <w:rPr>
+                <w:rFonts w:eastAsia="Times New Roman" w:cs="Times New Roman"/>
+                <w:kern w:val="36"/>
+              </w:rPr>
+              <w:t>Computer Architecture I:  Digital Design</w:t>
+            </w:r>
+          </w:p>
+          <w:p>
+            <w:pPr>
+              <w:jc w:val="center"/>
+            </w:pPr>
+            <w:r>
+              <w:rPr>
+                <w:rFonts w:eastAsia="Times New Roman" w:cs="Times New Roman"/>
+                <w:kern w:val="36"/>
+              </w:rPr>
+              <w:t>Winter 2022</w:t>
+            </w:r>
+          </w:p>
+        </w:tc>
+      </w:tr>
+    </w:tbl>
     <w:tbl>
       <w:tblPr>
         <w:tblStyle w:val="GridTable4-Accent1"/>
@@ -202,7 +215,8 @@
       <w:tblGrid>
         <w:gridCol w:w="689"/>
         <w:gridCol w:w="1646"/>
-        <w:gridCol w:w="3690"/>
+        <w:gridCol w:w="2430"/>
+        <w:gridCol w:w="1260"/>
         <w:gridCol w:w="2520"/>
         <w:gridCol w:w="2160"/>
       </w:tblGrid>
@@ -263,6 +277,7 @@
         <w:tc>
           <w:tcPr>
             <w:tcW w:w="3690" w:type="dxa"/>
+            <w:gridSpan w:val="2"/>
             <w:vAlign w:val="center"/>
           </w:tcPr>
           <w:p>
@@ -393,21 +408,13 @@
                 <w:sz w:val="20"/>
                 <w:szCs w:val="20"/>
               </w:rPr>
-              <w:t xml:space="preserve">Week </w:t>
-            </w:r>
-            <w:r>
-              <w:rPr>
-                <w:rFonts w:eastAsia="Times New Roman" w:cs="Times New Roman"/>
-                <w:sz w:val="20"/>
-                <w:szCs w:val="20"/>
-              </w:rPr>
-              <w:t>10</w:t>
+              <w:t>Week 10</w:t>
             </w:r>
           </w:p>
         </w:tc>
         <w:tc>
           <w:tcPr>
-            <w:tcW w:w="3690" w:type="dxa"/>
+            <w:tcW w:w="2430" w:type="dxa"/>
             <w:vAlign w:val="center"/>
           </w:tcPr>
           <w:p>
@@ -429,90 +436,28 @@
                 <w:sz w:val="20"/>
                 <w:szCs w:val="20"/>
               </w:rPr>
-              <w:t>Canonical Sum of Products</w:t>
+              <w:t xml:space="preserve">Canonical </w:t>
             </w:r>
+            <w:proofErr w:type="spellStart"/>
+            <w:r>
+              <w:rPr>
+                <w:rFonts w:eastAsia="Times New Roman" w:cs="Times New Roman"/>
+                <w:b/>
+                <w:bCs/>
+                <w:sz w:val="20"/>
+                <w:szCs w:val="20"/>
+              </w:rPr>
+              <w:t>PoS</w:t>
+            </w:r>
+            <w:proofErr w:type="spellEnd"/>
           </w:p>
         </w:tc>
         <w:tc>
           <w:tcPr>
-            <w:tcW w:w="2520" w:type="dxa"/>
+            <w:tcW w:w="3780" w:type="dxa"/>
+            <w:gridSpan w:val="2"/>
             <w:vAlign w:val="center"/>
           </w:tcPr>
-          <w:p>
-            <w:pPr>
-              <w:jc w:val="center"/>
-              <w:rPr>
-                <w:rFonts w:eastAsia="Times New Roman" w:cs="Times New Roman"/>
-                <w:sz w:val="20"/>
-                <w:szCs w:val="20"/>
-              </w:rPr>
-            </w:pPr>
-            <w:r>
-              <w:rPr>
-                <w:rFonts w:eastAsia="Times New Roman" w:cs="Times New Roman"/>
-                <w:sz w:val="20"/>
-                <w:szCs w:val="20"/>
-                <w:highlight w:val="yellow"/>
-              </w:rPr>
-              <w:t xml:space="preserve">March </w:t>
-            </w:r>
-            <w:r>
-              <w:rPr>
-                <w:rFonts w:eastAsia="Times New Roman" w:cs="Times New Roman"/>
-                <w:sz w:val="20"/>
-                <w:szCs w:val="20"/>
-                <w:highlight w:val="yellow"/>
-              </w:rPr>
-              <w:t>16</w:t>
-            </w:r>
-            <w:r>
-              <w:rPr>
-                <w:rFonts w:eastAsia="Times New Roman" w:cs="Times New Roman"/>
-                <w:sz w:val="20"/>
-                <w:szCs w:val="20"/>
-                <w:highlight w:val="yellow"/>
-              </w:rPr>
-              <w:t>, 2021</w:t>
-            </w:r>
-          </w:p>
-          <w:p>
-            <w:pPr>
-              <w:jc w:val="center"/>
-              <w:rPr>
-                <w:rFonts w:eastAsia="Times New Roman" w:cs="Times New Roman"/>
-                <w:sz w:val="20"/>
-                <w:szCs w:val="20"/>
-              </w:rPr>
-            </w:pPr>
-            <w:r>
-              <w:rPr>
-                <w:rFonts w:eastAsia="Times New Roman" w:cs="Times New Roman"/>
-                <w:sz w:val="20"/>
-                <w:szCs w:val="20"/>
-              </w:rPr>
-              <w:t>Tuesday Midnight</w:t>
-            </w:r>
-            <w:r>
-              <w:rPr>
-                <w:rFonts w:eastAsia="Times New Roman" w:cs="Times New Roman"/>
-                <w:sz w:val="20"/>
-                <w:szCs w:val="20"/>
-              </w:rPr>
-              <w:t xml:space="preserve"> </w:t>
-            </w:r>
-            <w:hyperlink r:id="rId10" w:history="1">
-              <w:r>
-                <w:rPr>
-                  <w:rStyle w:val="Hyperlink"/>
-                  <w:rFonts w:eastAsia="Times New Roman" w:cs="Times New Roman"/>
-                  <w:sz w:val="20"/>
-                  <w:szCs w:val="20"/>
-                  <w:u w:val="none"/>
-                </w:rPr>
-                <w:t>AoE</w:t>
-              </w:r>
-            </w:hyperlink>
-          </w:p>
           <w:p>
             <w:pPr>
               <w:jc w:val="center"/>
@@ -528,7 +473,7 @@
                 <w:sz w:val="20"/>
                 <w:szCs w:val="20"/>
               </w:rPr>
-              <w:t xml:space="preserve">Wednesday </w:t>
+              <w:t xml:space="preserve">March </w:t>
             </w:r>
             <w:r>
               <w:rPr>
@@ -536,7 +481,49 @@
                 <w:sz w:val="20"/>
                 <w:szCs w:val="20"/>
               </w:rPr>
-              <w:t>7 AM EDT</w:t>
+              <w:t>30</w:t>
+            </w:r>
+            <w:r>
+              <w:rPr>
+                <w:rFonts w:eastAsia="Times New Roman" w:cs="Times New Roman"/>
+                <w:sz w:val="20"/>
+                <w:szCs w:val="20"/>
+              </w:rPr>
+              <w:t>, 2022</w:t>
+            </w:r>
+            <w:r>
+              <w:rPr>
+                <w:rFonts w:eastAsia="Times New Roman" w:cs="Times New Roman"/>
+                <w:sz w:val="20"/>
+                <w:szCs w:val="20"/>
+              </w:rPr>
+              <w:t>,</w:t>
+            </w:r>
+            <w:r>
+              <w:rPr>
+                <w:rFonts w:eastAsia="Times New Roman" w:cs="Times New Roman"/>
+                <w:sz w:val="20"/>
+                <w:szCs w:val="20"/>
+              </w:rPr>
+              <w:t xml:space="preserve"> </w:t>
+            </w:r>
+            <w:proofErr w:type="gramStart"/>
+            <w:r>
+              <w:rPr>
+                <w:rFonts w:cs="Times New Roman"/>
+                <w:sz w:val="20"/>
+                <w:szCs w:val="20"/>
+              </w:rPr>
+              <w:t>Wednesday</w:t>
+            </w:r>
+            <w:proofErr w:type="gramEnd"/>
+            <w:r>
+              <w:rPr>
+                <w:rFonts w:cs="Times New Roman"/>
+                <w:sz w:val="20"/>
+                <w:szCs w:val="20"/>
+              </w:rPr>
+              <w:t xml:space="preserve"> 4 AM EDT</w:t>
             </w:r>
           </w:p>
         </w:tc>
@@ -561,7 +548,7 @@
                 <w:sz w:val="20"/>
                 <w:szCs w:val="20"/>
               </w:rPr>
-              <w:t>March</w:t>
+              <w:t>April</w:t>
             </w:r>
             <w:r>
               <w:rPr>
@@ -569,7 +556,7 @@
                 <w:sz w:val="20"/>
                 <w:szCs w:val="20"/>
               </w:rPr>
-              <w:t xml:space="preserve"> </w:t>
+              <w:t xml:space="preserve">. </w:t>
             </w:r>
             <w:r>
               <w:rPr>
@@ -577,7 +564,7 @@
                 <w:sz w:val="20"/>
                 <w:szCs w:val="20"/>
               </w:rPr>
-              <w:t>22</w:t>
+              <w:t>04,</w:t>
             </w:r>
             <w:r>
               <w:rPr>
@@ -585,7 +572,7 @@
                 <w:sz w:val="20"/>
                 <w:szCs w:val="20"/>
               </w:rPr>
-              <w:t>, 202</w:t>
+              <w:t xml:space="preserve"> 202</w:t>
             </w:r>
             <w:r>
               <w:rPr>
@@ -593,7 +580,7 @@
                 <w:sz w:val="20"/>
                 <w:szCs w:val="20"/>
               </w:rPr>
-              <w:t>1</w:t>
+              <w:t>2</w:t>
             </w:r>
           </w:p>
         </w:tc>
@@ -792,7 +779,13 @@
         <w:rPr>
           <w:noProof/>
         </w:rPr>
-        <w:t xml:space="preserve">Product of MAXTERMs </w:t>
+        <w:t>The p</w:t>
+      </w:r>
+      <w:r>
+        <w:rPr>
+          <w:noProof/>
+        </w:rPr>
+        <w:t xml:space="preserve">roduct of MAXTERMs </w:t>
       </w:r>
       <w:r>
         <w:rPr>
@@ -1137,7 +1130,23 @@
           <w:rFonts w:cs="Times New Roman"/>
           <w:szCs w:val="20"/>
         </w:rPr>
-        <w:t xml:space="preserve"> out the Boolean function in the form of a sum of minterms (</w:t>
+        <w:t xml:space="preserve"> out the Boolean function in the form of a sum of </w:t>
+      </w:r>
+      <w:proofErr w:type="spellStart"/>
+      <w:r>
+        <w:rPr>
+          <w:rFonts w:cs="Times New Roman"/>
+          <w:szCs w:val="20"/>
+        </w:rPr>
+        <w:t>minterms</w:t>
+      </w:r>
+      <w:proofErr w:type="spellEnd"/>
+      <w:r>
+        <w:rPr>
+          <w:rFonts w:cs="Times New Roman"/>
+          <w:szCs w:val="20"/>
+        </w:rPr>
+        <w:t xml:space="preserve"> (</w:t>
       </w:r>
       <w:r>
         <w:rPr>
@@ -1248,7 +1257,29 @@
           <w:szCs w:val="20"/>
           <w:lang w:val="en-CA"/>
         </w:rPr>
-        <w:t>&lt;stdio.h&gt;</w:t>
+        <w:t>&lt;</w:t>
+      </w:r>
+      <w:proofErr w:type="spellStart"/>
+      <w:r>
+        <w:rPr>
+          <w:rFonts w:ascii="Consolas" w:hAnsi="Consolas" w:cs="Consolas"/>
+          <w:color w:val="2A00FF"/>
+          <w:sz w:val="16"/>
+          <w:szCs w:val="20"/>
+          <w:lang w:val="en-CA"/>
+        </w:rPr>
+        <w:t>stdio.h</w:t>
+      </w:r>
+      <w:proofErr w:type="spellEnd"/>
+      <w:r>
+        <w:rPr>
+          <w:rFonts w:ascii="Consolas" w:hAnsi="Consolas" w:cs="Consolas"/>
+          <w:color w:val="2A00FF"/>
+          <w:sz w:val="16"/>
+          <w:szCs w:val="20"/>
+          <w:lang w:val="en-CA"/>
+        </w:rPr>
+        <w:t>&gt;</w:t>
       </w:r>
     </w:p>
     <w:p>
@@ -1302,7 +1333,29 @@
           <w:szCs w:val="16"/>
           <w:lang w:val="en-CA"/>
         </w:rPr>
-        <w:t>&lt;math.h&gt;</w:t>
+        <w:t>&lt;</w:t>
+      </w:r>
+      <w:proofErr w:type="spellStart"/>
+      <w:r>
+        <w:rPr>
+          <w:rFonts w:ascii="Consolas" w:hAnsi="Consolas" w:cs="Consolas"/>
+          <w:color w:val="2A00FF"/>
+          <w:sz w:val="16"/>
+          <w:szCs w:val="16"/>
+          <w:lang w:val="en-CA"/>
+        </w:rPr>
+        <w:t>math.h</w:t>
+      </w:r>
+      <w:proofErr w:type="spellEnd"/>
+      <w:r>
+        <w:rPr>
+          <w:rFonts w:ascii="Consolas" w:hAnsi="Consolas" w:cs="Consolas"/>
+          <w:color w:val="2A00FF"/>
+          <w:sz w:val="16"/>
+          <w:szCs w:val="16"/>
+          <w:lang w:val="en-CA"/>
+        </w:rPr>
+        <w:t>&gt;</w:t>
       </w:r>
     </w:p>
     <w:p>
@@ -1499,6 +1552,7 @@
         </w:rPr>
         <w:t xml:space="preserve"> </w:t>
       </w:r>
+      <w:proofErr w:type="spellStart"/>
       <w:r>
         <w:rPr>
           <w:rFonts w:ascii="Consolas" w:hAnsi="Consolas" w:cs="Consolas"/>
@@ -1509,18 +1563,33 @@
           <w:szCs w:val="16"/>
           <w:lang w:val="en-CA"/>
         </w:rPr>
-        <w:t>build_right_side</w:t>
-      </w:r>
-      <w:r>
-        <w:rPr>
-          <w:rFonts w:ascii="Consolas" w:hAnsi="Consolas" w:cs="Consolas"/>
+        <w:t>build_right_</w:t>
+      </w:r>
+      <w:proofErr w:type="gramStart"/>
+      <w:r>
+        <w:rPr>
+          <w:rFonts w:ascii="Consolas" w:hAnsi="Consolas" w:cs="Consolas"/>
+          <w:b/>
+          <w:bCs/>
           <w:color w:val="000000"/>
           <w:sz w:val="16"/>
           <w:szCs w:val="16"/>
           <w:lang w:val="en-CA"/>
         </w:rPr>
+        <w:t>side</w:t>
+      </w:r>
+      <w:proofErr w:type="spellEnd"/>
+      <w:r>
+        <w:rPr>
+          <w:rFonts w:ascii="Consolas" w:hAnsi="Consolas" w:cs="Consolas"/>
+          <w:color w:val="000000"/>
+          <w:sz w:val="16"/>
+          <w:szCs w:val="16"/>
+          <w:lang w:val="en-CA"/>
+        </w:rPr>
         <w:t>(</w:t>
       </w:r>
+      <w:proofErr w:type="gramEnd"/>
       <w:r>
         <w:rPr>
           <w:rFonts w:ascii="Consolas" w:hAnsi="Consolas" w:cs="Consolas"/>
@@ -1541,7 +1610,29 @@
           <w:szCs w:val="16"/>
           <w:lang w:val="en-CA"/>
         </w:rPr>
-        <w:t xml:space="preserve"> truth_table[][INPUT_VARIABLE_COUNT + OUTPUT_VARIABLE_COUNT]){...}</w:t>
+        <w:t xml:space="preserve"> </w:t>
+      </w:r>
+      <w:proofErr w:type="spellStart"/>
+      <w:r>
+        <w:rPr>
+          <w:rFonts w:ascii="Consolas" w:hAnsi="Consolas" w:cs="Consolas"/>
+          <w:color w:val="000000"/>
+          <w:sz w:val="16"/>
+          <w:szCs w:val="16"/>
+          <w:lang w:val="en-CA"/>
+        </w:rPr>
+        <w:t>truth_table</w:t>
+      </w:r>
+      <w:proofErr w:type="spellEnd"/>
+      <w:r>
+        <w:rPr>
+          <w:rFonts w:ascii="Consolas" w:hAnsi="Consolas" w:cs="Consolas"/>
+          <w:color w:val="000000"/>
+          <w:sz w:val="16"/>
+          <w:szCs w:val="16"/>
+          <w:lang w:val="en-CA"/>
+        </w:rPr>
+        <w:t>[][INPUT_VARIABLE_COUNT + OUTPUT_VARIABLE_COUNT]){...}</w:t>
       </w:r>
     </w:p>
     <w:p>
@@ -1600,6 +1691,7 @@
         </w:rPr>
         <w:t xml:space="preserve"> </w:t>
       </w:r>
+      <w:proofErr w:type="spellStart"/>
       <w:r>
         <w:rPr>
           <w:rFonts w:ascii="Consolas" w:hAnsi="Consolas" w:cs="Consolas"/>
@@ -1610,18 +1702,33 @@
           <w:szCs w:val="16"/>
           <w:lang w:val="en-CA"/>
         </w:rPr>
-        <w:t>build_right_side</w:t>
-      </w:r>
-      <w:r>
-        <w:rPr>
-          <w:rFonts w:ascii="Consolas" w:hAnsi="Consolas" w:cs="Consolas"/>
+        <w:t>build_right_</w:t>
+      </w:r>
+      <w:proofErr w:type="gramStart"/>
+      <w:r>
+        <w:rPr>
+          <w:rFonts w:ascii="Consolas" w:hAnsi="Consolas" w:cs="Consolas"/>
+          <w:b/>
+          <w:bCs/>
           <w:color w:val="000000"/>
           <w:sz w:val="16"/>
           <w:szCs w:val="16"/>
           <w:lang w:val="en-CA"/>
         </w:rPr>
+        <w:t>side</w:t>
+      </w:r>
+      <w:proofErr w:type="spellEnd"/>
+      <w:r>
+        <w:rPr>
+          <w:rFonts w:ascii="Consolas" w:hAnsi="Consolas" w:cs="Consolas"/>
+          <w:color w:val="000000"/>
+          <w:sz w:val="16"/>
+          <w:szCs w:val="16"/>
+          <w:lang w:val="en-CA"/>
+        </w:rPr>
         <w:t>(</w:t>
       </w:r>
+      <w:proofErr w:type="gramEnd"/>
       <w:r>
         <w:rPr>
           <w:rFonts w:ascii="Consolas" w:hAnsi="Consolas" w:cs="Consolas"/>
@@ -1642,7 +1749,29 @@
           <w:szCs w:val="16"/>
           <w:lang w:val="en-CA"/>
         </w:rPr>
-        <w:t xml:space="preserve"> truth_table[][INPUT_VARIABLE_COUNT + OUTPUT_VARIABLE_COUNT]){...}</w:t>
+        <w:t xml:space="preserve"> </w:t>
+      </w:r>
+      <w:proofErr w:type="spellStart"/>
+      <w:r>
+        <w:rPr>
+          <w:rFonts w:ascii="Consolas" w:hAnsi="Consolas" w:cs="Consolas"/>
+          <w:color w:val="000000"/>
+          <w:sz w:val="16"/>
+          <w:szCs w:val="16"/>
+          <w:lang w:val="en-CA"/>
+        </w:rPr>
+        <w:t>truth_table</w:t>
+      </w:r>
+      <w:proofErr w:type="spellEnd"/>
+      <w:r>
+        <w:rPr>
+          <w:rFonts w:ascii="Consolas" w:hAnsi="Consolas" w:cs="Consolas"/>
+          <w:color w:val="000000"/>
+          <w:sz w:val="16"/>
+          <w:szCs w:val="16"/>
+          <w:lang w:val="en-CA"/>
+        </w:rPr>
+        <w:t>[][INPUT_VARIABLE_COUNT + OUTPUT_VARIABLE_COUNT]){...}</w:t>
       </w:r>
     </w:p>
     <w:p>
@@ -1699,6 +1828,7 @@
         </w:rPr>
         <w:t xml:space="preserve"> </w:t>
       </w:r>
+      <w:proofErr w:type="spellStart"/>
       <w:r>
         <w:rPr>
           <w:rFonts w:ascii="Consolas" w:hAnsi="Consolas" w:cs="Consolas"/>
@@ -1709,18 +1839,33 @@
           <w:szCs w:val="16"/>
           <w:lang w:val="en-CA"/>
         </w:rPr>
-        <w:t>to_minterm</w:t>
-      </w:r>
-      <w:r>
-        <w:rPr>
-          <w:rFonts w:ascii="Consolas" w:hAnsi="Consolas" w:cs="Consolas"/>
+        <w:t>to_</w:t>
+      </w:r>
+      <w:proofErr w:type="gramStart"/>
+      <w:r>
+        <w:rPr>
+          <w:rFonts w:ascii="Consolas" w:hAnsi="Consolas" w:cs="Consolas"/>
+          <w:b/>
+          <w:bCs/>
           <w:color w:val="000000"/>
           <w:sz w:val="16"/>
           <w:szCs w:val="16"/>
           <w:lang w:val="en-CA"/>
         </w:rPr>
+        <w:t>minterm</w:t>
+      </w:r>
+      <w:proofErr w:type="spellEnd"/>
+      <w:r>
+        <w:rPr>
+          <w:rFonts w:ascii="Consolas" w:hAnsi="Consolas" w:cs="Consolas"/>
+          <w:color w:val="000000"/>
+          <w:sz w:val="16"/>
+          <w:szCs w:val="16"/>
+          <w:lang w:val="en-CA"/>
+        </w:rPr>
         <w:t>(</w:t>
       </w:r>
+      <w:proofErr w:type="gramEnd"/>
       <w:r>
         <w:rPr>
           <w:rFonts w:ascii="Consolas" w:hAnsi="Consolas" w:cs="Consolas"/>
@@ -1741,7 +1886,29 @@
           <w:szCs w:val="16"/>
           <w:lang w:val="en-CA"/>
         </w:rPr>
-        <w:t xml:space="preserve"> truth_table[][INPUT_VARIABLE_COUNT + OUTPUT_VARIABLE_COUNT]){...}</w:t>
+        <w:t xml:space="preserve"> </w:t>
+      </w:r>
+      <w:proofErr w:type="spellStart"/>
+      <w:r>
+        <w:rPr>
+          <w:rFonts w:ascii="Consolas" w:hAnsi="Consolas" w:cs="Consolas"/>
+          <w:color w:val="000000"/>
+          <w:sz w:val="16"/>
+          <w:szCs w:val="16"/>
+          <w:lang w:val="en-CA"/>
+        </w:rPr>
+        <w:t>truth_table</w:t>
+      </w:r>
+      <w:proofErr w:type="spellEnd"/>
+      <w:r>
+        <w:rPr>
+          <w:rFonts w:ascii="Consolas" w:hAnsi="Consolas" w:cs="Consolas"/>
+          <w:color w:val="000000"/>
+          <w:sz w:val="16"/>
+          <w:szCs w:val="16"/>
+          <w:lang w:val="en-CA"/>
+        </w:rPr>
+        <w:t>[][INPUT_VARIABLE_COUNT + OUTPUT_VARIABLE_COUNT]){...}</w:t>
       </w:r>
     </w:p>
     <w:p>
@@ -1865,6 +2032,8 @@
         </w:rPr>
         <w:tab/>
       </w:r>
+      <w:proofErr w:type="spellStart"/>
+      <w:proofErr w:type="gramStart"/>
       <w:r>
         <w:rPr>
           <w:rFonts w:ascii="Consolas" w:hAnsi="Consolas" w:cs="Consolas"/>
@@ -1877,15 +2046,39 @@
         </w:rPr>
         <w:t>setbuf</w:t>
       </w:r>
-      <w:r>
-        <w:rPr>
-          <w:rFonts w:ascii="Consolas" w:hAnsi="Consolas" w:cs="Consolas"/>
-          <w:color w:val="000000"/>
-          <w:sz w:val="16"/>
-          <w:szCs w:val="20"/>
-          <w:lang w:val="en-CA"/>
-        </w:rPr>
-        <w:t>(stdout, NULL);</w:t>
+      <w:proofErr w:type="spellEnd"/>
+      <w:r>
+        <w:rPr>
+          <w:rFonts w:ascii="Consolas" w:hAnsi="Consolas" w:cs="Consolas"/>
+          <w:color w:val="000000"/>
+          <w:sz w:val="16"/>
+          <w:szCs w:val="20"/>
+          <w:lang w:val="en-CA"/>
+        </w:rPr>
+        <w:t>(</w:t>
+      </w:r>
+      <w:proofErr w:type="spellStart"/>
+      <w:proofErr w:type="gramEnd"/>
+      <w:r>
+        <w:rPr>
+          <w:rFonts w:ascii="Consolas" w:hAnsi="Consolas" w:cs="Consolas"/>
+          <w:color w:val="000000"/>
+          <w:sz w:val="16"/>
+          <w:szCs w:val="20"/>
+          <w:lang w:val="en-CA"/>
+        </w:rPr>
+        <w:t>stdout</w:t>
+      </w:r>
+      <w:proofErr w:type="spellEnd"/>
+      <w:r>
+        <w:rPr>
+          <w:rFonts w:ascii="Consolas" w:hAnsi="Consolas" w:cs="Consolas"/>
+          <w:color w:val="000000"/>
+          <w:sz w:val="16"/>
+          <w:szCs w:val="20"/>
+          <w:lang w:val="en-CA"/>
+        </w:rPr>
+        <w:t>, NULL);</w:t>
       </w:r>
     </w:p>
     <w:p>
@@ -2003,7 +2196,29 @@
           <w:szCs w:val="20"/>
           <w:lang w:val="en-CA"/>
         </w:rPr>
-        <w:t>)pow(2, INPUT_VARIABLE_COUNT);</w:t>
+        <w:t>)</w:t>
+      </w:r>
+      <w:proofErr w:type="gramStart"/>
+      <w:r>
+        <w:rPr>
+          <w:rFonts w:ascii="Consolas" w:hAnsi="Consolas" w:cs="Consolas"/>
+          <w:color w:val="000000"/>
+          <w:sz w:val="16"/>
+          <w:szCs w:val="20"/>
+          <w:lang w:val="en-CA"/>
+        </w:rPr>
+        <w:t>pow(</w:t>
+      </w:r>
+      <w:proofErr w:type="gramEnd"/>
+      <w:r>
+        <w:rPr>
+          <w:rFonts w:ascii="Consolas" w:hAnsi="Consolas" w:cs="Consolas"/>
+          <w:color w:val="000000"/>
+          <w:sz w:val="16"/>
+          <w:szCs w:val="20"/>
+          <w:lang w:val="en-CA"/>
+        </w:rPr>
+        <w:t>2, INPUT_VARIABLE_COUNT);</w:t>
       </w:r>
     </w:p>
     <w:p>
@@ -2068,7 +2283,51 @@
           <w:szCs w:val="20"/>
           <w:lang w:val="en-CA"/>
         </w:rPr>
-        <w:t xml:space="preserve"> truth_table[TRUTH_TABLE_ROW_COUNT][INPUT_VARIABLE_COUNT + OUTPUT_VARIABLE_COUNT] </w:t>
+        <w:t xml:space="preserve"> </w:t>
+      </w:r>
+      <w:proofErr w:type="spellStart"/>
+      <w:r>
+        <w:rPr>
+          <w:rFonts w:ascii="Consolas" w:hAnsi="Consolas" w:cs="Consolas"/>
+          <w:color w:val="000000"/>
+          <w:sz w:val="16"/>
+          <w:szCs w:val="20"/>
+          <w:lang w:val="en-CA"/>
+        </w:rPr>
+        <w:t>truth_</w:t>
+      </w:r>
+      <w:proofErr w:type="gramStart"/>
+      <w:r>
+        <w:rPr>
+          <w:rFonts w:ascii="Consolas" w:hAnsi="Consolas" w:cs="Consolas"/>
+          <w:color w:val="000000"/>
+          <w:sz w:val="16"/>
+          <w:szCs w:val="20"/>
+          <w:lang w:val="en-CA"/>
+        </w:rPr>
+        <w:t>table</w:t>
+      </w:r>
+      <w:proofErr w:type="spellEnd"/>
+      <w:r>
+        <w:rPr>
+          <w:rFonts w:ascii="Consolas" w:hAnsi="Consolas" w:cs="Consolas"/>
+          <w:color w:val="000000"/>
+          <w:sz w:val="16"/>
+          <w:szCs w:val="20"/>
+          <w:lang w:val="en-CA"/>
+        </w:rPr>
+        <w:t>[</w:t>
+      </w:r>
+      <w:proofErr w:type="gramEnd"/>
+      <w:r>
+        <w:rPr>
+          <w:rFonts w:ascii="Consolas" w:hAnsi="Consolas" w:cs="Consolas"/>
+          <w:color w:val="000000"/>
+          <w:sz w:val="16"/>
+          <w:szCs w:val="20"/>
+          <w:lang w:val="en-CA"/>
+        </w:rPr>
+        <w:t xml:space="preserve">TRUTH_TABLE_ROW_COUNT][INPUT_VARIABLE_COUNT + OUTPUT_VARIABLE_COUNT] </w:t>
       </w:r>
       <w:commentRangeStart w:id="1"/>
       <w:r>
@@ -2173,7 +2432,29 @@
           <w:szCs w:val="20"/>
           <w:lang w:val="en-CA"/>
         </w:rPr>
-        <w:t xml:space="preserve"> variables[INPUT_VARIABLE_COUNT + OUTPUT_VARIABLE_COUNT] =  {</w:t>
+        <w:t xml:space="preserve"> </w:t>
+      </w:r>
+      <w:proofErr w:type="gramStart"/>
+      <w:r>
+        <w:rPr>
+          <w:rFonts w:ascii="Consolas" w:hAnsi="Consolas" w:cs="Consolas"/>
+          <w:color w:val="000000"/>
+          <w:sz w:val="16"/>
+          <w:szCs w:val="20"/>
+          <w:lang w:val="en-CA"/>
+        </w:rPr>
+        <w:t>variables[</w:t>
+      </w:r>
+      <w:proofErr w:type="gramEnd"/>
+      <w:r>
+        <w:rPr>
+          <w:rFonts w:ascii="Consolas" w:hAnsi="Consolas" w:cs="Consolas"/>
+          <w:color w:val="000000"/>
+          <w:sz w:val="16"/>
+          <w:szCs w:val="20"/>
+          <w:lang w:val="en-CA"/>
+        </w:rPr>
+        <w:t>INPUT_VARIABLE_COUNT + OUTPUT_VARIABLE_COUNT] =  {</w:t>
       </w:r>
       <w:r>
         <w:rPr>
@@ -2329,6 +2610,8 @@
         </w:rPr>
         <w:tab/>
       </w:r>
+      <w:proofErr w:type="spellStart"/>
+      <w:proofErr w:type="gramStart"/>
       <w:r>
         <w:rPr>
           <w:rFonts w:ascii="Consolas" w:hAnsi="Consolas" w:cs="Consolas"/>
@@ -2337,14 +2620,10 @@
           <w:szCs w:val="16"/>
           <w:lang w:val="en-CA"/>
         </w:rPr>
-        <w:t>build_left_side(truth_table);</w:t>
-      </w:r>
-    </w:p>
-    <w:p>
-      <w:pPr>
-        <w:autoSpaceDE w:val="0"/>
-        <w:autoSpaceDN w:val="0"/>
-        <w:adjustRightInd w:val="0"/>
+        <w:t>build</w:t>
+      </w:r>
+      <w:proofErr w:type="gramEnd"/>
+      <w:r>
         <w:rPr>
           <w:rFonts w:ascii="Consolas" w:hAnsi="Consolas" w:cs="Consolas"/>
           <w:color w:val="000000"/>
@@ -2352,7 +2631,9 @@
           <w:szCs w:val="16"/>
           <w:lang w:val="en-CA"/>
         </w:rPr>
-      </w:pPr>
+        <w:t>_left_side</w:t>
+      </w:r>
+      <w:proofErr w:type="spellEnd"/>
       <w:r>
         <w:rPr>
           <w:rFonts w:ascii="Consolas" w:hAnsi="Consolas" w:cs="Consolas"/>
@@ -2361,6 +2642,52 @@
           <w:szCs w:val="16"/>
           <w:lang w:val="en-CA"/>
         </w:rPr>
+        <w:t>(</w:t>
+      </w:r>
+      <w:proofErr w:type="spellStart"/>
+      <w:r>
+        <w:rPr>
+          <w:rFonts w:ascii="Consolas" w:hAnsi="Consolas" w:cs="Consolas"/>
+          <w:color w:val="000000"/>
+          <w:sz w:val="16"/>
+          <w:szCs w:val="16"/>
+          <w:lang w:val="en-CA"/>
+        </w:rPr>
+        <w:t>truth_table</w:t>
+      </w:r>
+      <w:proofErr w:type="spellEnd"/>
+      <w:r>
+        <w:rPr>
+          <w:rFonts w:ascii="Consolas" w:hAnsi="Consolas" w:cs="Consolas"/>
+          <w:color w:val="000000"/>
+          <w:sz w:val="16"/>
+          <w:szCs w:val="16"/>
+          <w:lang w:val="en-CA"/>
+        </w:rPr>
+        <w:t>);</w:t>
+      </w:r>
+    </w:p>
+    <w:p>
+      <w:pPr>
+        <w:autoSpaceDE w:val="0"/>
+        <w:autoSpaceDN w:val="0"/>
+        <w:adjustRightInd w:val="0"/>
+        <w:rPr>
+          <w:rFonts w:ascii="Consolas" w:hAnsi="Consolas" w:cs="Consolas"/>
+          <w:color w:val="000000"/>
+          <w:sz w:val="16"/>
+          <w:szCs w:val="16"/>
+          <w:lang w:val="en-CA"/>
+        </w:rPr>
+      </w:pPr>
+      <w:r>
+        <w:rPr>
+          <w:rFonts w:ascii="Consolas" w:hAnsi="Consolas" w:cs="Consolas"/>
+          <w:color w:val="000000"/>
+          <w:sz w:val="16"/>
+          <w:szCs w:val="16"/>
+          <w:lang w:val="en-CA"/>
+        </w:rPr>
         <w:t>18</w:t>
       </w:r>
       <w:r>
@@ -2372,28 +2699,83 @@
           <w:lang w:val="en-CA"/>
         </w:rPr>
         <w:tab/>
-        <w:t>build_right_side(truth_table);</w:t>
-      </w:r>
-    </w:p>
-    <w:p>
-      <w:pPr>
-        <w:autoSpaceDE w:val="0"/>
-        <w:autoSpaceDN w:val="0"/>
-        <w:adjustRightInd w:val="0"/>
-        <w:rPr>
-          <w:rFonts w:ascii="Consolas" w:hAnsi="Consolas" w:cs="Consolas"/>
+      </w:r>
+      <w:proofErr w:type="spellStart"/>
+      <w:proofErr w:type="gramStart"/>
+      <w:r>
+        <w:rPr>
+          <w:rFonts w:ascii="Consolas" w:hAnsi="Consolas" w:cs="Consolas"/>
+          <w:color w:val="000000"/>
           <w:sz w:val="16"/>
           <w:szCs w:val="16"/>
           <w:lang w:val="en-CA"/>
         </w:rPr>
-      </w:pPr>
-      <w:r>
-        <w:rPr>
-          <w:rFonts w:ascii="Consolas" w:hAnsi="Consolas" w:cs="Consolas"/>
+        <w:t>build</w:t>
+      </w:r>
+      <w:proofErr w:type="gramEnd"/>
+      <w:r>
+        <w:rPr>
+          <w:rFonts w:ascii="Consolas" w:hAnsi="Consolas" w:cs="Consolas"/>
+          <w:color w:val="000000"/>
           <w:sz w:val="16"/>
           <w:szCs w:val="16"/>
           <w:lang w:val="en-CA"/>
         </w:rPr>
+        <w:t>_right_side</w:t>
+      </w:r>
+      <w:proofErr w:type="spellEnd"/>
+      <w:r>
+        <w:rPr>
+          <w:rFonts w:ascii="Consolas" w:hAnsi="Consolas" w:cs="Consolas"/>
+          <w:color w:val="000000"/>
+          <w:sz w:val="16"/>
+          <w:szCs w:val="16"/>
+          <w:lang w:val="en-CA"/>
+        </w:rPr>
+        <w:t>(</w:t>
+      </w:r>
+      <w:proofErr w:type="spellStart"/>
+      <w:r>
+        <w:rPr>
+          <w:rFonts w:ascii="Consolas" w:hAnsi="Consolas" w:cs="Consolas"/>
+          <w:color w:val="000000"/>
+          <w:sz w:val="16"/>
+          <w:szCs w:val="16"/>
+          <w:lang w:val="en-CA"/>
+        </w:rPr>
+        <w:t>truth_table</w:t>
+      </w:r>
+      <w:proofErr w:type="spellEnd"/>
+      <w:r>
+        <w:rPr>
+          <w:rFonts w:ascii="Consolas" w:hAnsi="Consolas" w:cs="Consolas"/>
+          <w:color w:val="000000"/>
+          <w:sz w:val="16"/>
+          <w:szCs w:val="16"/>
+          <w:lang w:val="en-CA"/>
+        </w:rPr>
+        <w:t>);</w:t>
+      </w:r>
+    </w:p>
+    <w:p>
+      <w:pPr>
+        <w:autoSpaceDE w:val="0"/>
+        <w:autoSpaceDN w:val="0"/>
+        <w:adjustRightInd w:val="0"/>
+        <w:rPr>
+          <w:rFonts w:ascii="Consolas" w:hAnsi="Consolas" w:cs="Consolas"/>
+          <w:sz w:val="16"/>
+          <w:szCs w:val="16"/>
+          <w:lang w:val="en-CA"/>
+        </w:rPr>
+      </w:pPr>
+      <w:r>
+        <w:rPr>
+          <w:rFonts w:ascii="Consolas" w:hAnsi="Consolas" w:cs="Consolas"/>
+          <w:sz w:val="16"/>
+          <w:szCs w:val="16"/>
+          <w:lang w:val="en-CA"/>
+        </w:rPr>
         <w:t>19</w:t>
       </w:r>
     </w:p>
@@ -2472,6 +2854,7 @@
         </w:rPr>
         <w:tab/>
       </w:r>
+      <w:proofErr w:type="gramStart"/>
       <w:r>
         <w:rPr>
           <w:rFonts w:ascii="Consolas" w:hAnsi="Consolas" w:cs="Consolas"/>
@@ -2494,6 +2877,7 @@
         </w:rPr>
         <w:t>(</w:t>
       </w:r>
+      <w:proofErr w:type="gramEnd"/>
       <w:r>
         <w:rPr>
           <w:rFonts w:ascii="Consolas" w:hAnsi="Consolas" w:cs="Consolas"/>
@@ -2514,7 +2898,95 @@
           <w:szCs w:val="20"/>
           <w:lang w:val="en-CA"/>
         </w:rPr>
-        <w:t xml:space="preserve"> i = 0; i &lt; INPUT_VARIABLE_COUNT; i = i + 1){</w:t>
+        <w:t xml:space="preserve"> </w:t>
+      </w:r>
+      <w:proofErr w:type="spellStart"/>
+      <w:r>
+        <w:rPr>
+          <w:rFonts w:ascii="Consolas" w:hAnsi="Consolas" w:cs="Consolas"/>
+          <w:color w:val="000000"/>
+          <w:sz w:val="16"/>
+          <w:szCs w:val="20"/>
+          <w:lang w:val="en-CA"/>
+        </w:rPr>
+        <w:t>i</w:t>
+      </w:r>
+      <w:proofErr w:type="spellEnd"/>
+      <w:r>
+        <w:rPr>
+          <w:rFonts w:ascii="Consolas" w:hAnsi="Consolas" w:cs="Consolas"/>
+          <w:color w:val="000000"/>
+          <w:sz w:val="16"/>
+          <w:szCs w:val="20"/>
+          <w:lang w:val="en-CA"/>
+        </w:rPr>
+        <w:t xml:space="preserve"> = 0; </w:t>
+      </w:r>
+      <w:proofErr w:type="spellStart"/>
+      <w:r>
+        <w:rPr>
+          <w:rFonts w:ascii="Consolas" w:hAnsi="Consolas" w:cs="Consolas"/>
+          <w:color w:val="000000"/>
+          <w:sz w:val="16"/>
+          <w:szCs w:val="20"/>
+          <w:lang w:val="en-CA"/>
+        </w:rPr>
+        <w:t>i</w:t>
+      </w:r>
+      <w:proofErr w:type="spellEnd"/>
+      <w:r>
+        <w:rPr>
+          <w:rFonts w:ascii="Consolas" w:hAnsi="Consolas" w:cs="Consolas"/>
+          <w:color w:val="000000"/>
+          <w:sz w:val="16"/>
+          <w:szCs w:val="20"/>
+          <w:lang w:val="en-CA"/>
+        </w:rPr>
+        <w:t xml:space="preserve"> &lt; INPUT_VARIABLE_COUNT; </w:t>
+      </w:r>
+      <w:proofErr w:type="spellStart"/>
+      <w:r>
+        <w:rPr>
+          <w:rFonts w:ascii="Consolas" w:hAnsi="Consolas" w:cs="Consolas"/>
+          <w:color w:val="000000"/>
+          <w:sz w:val="16"/>
+          <w:szCs w:val="20"/>
+          <w:lang w:val="en-CA"/>
+        </w:rPr>
+        <w:t>i</w:t>
+      </w:r>
+      <w:proofErr w:type="spellEnd"/>
+      <w:r>
+        <w:rPr>
+          <w:rFonts w:ascii="Consolas" w:hAnsi="Consolas" w:cs="Consolas"/>
+          <w:color w:val="000000"/>
+          <w:sz w:val="16"/>
+          <w:szCs w:val="20"/>
+          <w:lang w:val="en-CA"/>
+        </w:rPr>
+        <w:t xml:space="preserve"> = </w:t>
+      </w:r>
+      <w:proofErr w:type="spellStart"/>
+      <w:r>
+        <w:rPr>
+          <w:rFonts w:ascii="Consolas" w:hAnsi="Consolas" w:cs="Consolas"/>
+          <w:color w:val="000000"/>
+          <w:sz w:val="16"/>
+          <w:szCs w:val="20"/>
+          <w:lang w:val="en-CA"/>
+        </w:rPr>
+        <w:t>i</w:t>
+      </w:r>
+      <w:proofErr w:type="spellEnd"/>
+      <w:r>
+        <w:rPr>
+          <w:rFonts w:ascii="Consolas" w:hAnsi="Consolas" w:cs="Consolas"/>
+          <w:color w:val="000000"/>
+          <w:sz w:val="16"/>
+          <w:szCs w:val="20"/>
+          <w:lang w:val="en-CA"/>
+        </w:rPr>
+        <w:t xml:space="preserve"> + 1){</w:t>
       </w:r>
     </w:p>
     <w:p>
@@ -2559,6 +3031,8 @@
         </w:rPr>
         <w:tab/>
       </w:r>
+      <w:proofErr w:type="spellStart"/>
+      <w:proofErr w:type="gramStart"/>
       <w:r>
         <w:rPr>
           <w:rFonts w:ascii="Consolas" w:hAnsi="Consolas" w:cs="Consolas"/>
@@ -2571,6 +3045,7 @@
         </w:rPr>
         <w:t>printf</w:t>
       </w:r>
+      <w:proofErr w:type="spellEnd"/>
       <w:r>
         <w:rPr>
           <w:rFonts w:ascii="Consolas" w:hAnsi="Consolas" w:cs="Consolas"/>
@@ -2581,6 +3056,7 @@
         </w:rPr>
         <w:t>(</w:t>
       </w:r>
+      <w:proofErr w:type="gramEnd"/>
       <w:r>
         <w:rPr>
           <w:rFonts w:ascii="Consolas" w:hAnsi="Consolas" w:cs="Consolas"/>
@@ -2609,7 +3085,29 @@
           <w:szCs w:val="20"/>
           <w:lang w:val="en-CA"/>
         </w:rPr>
-        <w:t>, variables[i]);</w:t>
+        <w:t>, variables[</w:t>
+      </w:r>
+      <w:proofErr w:type="spellStart"/>
+      <w:r>
+        <w:rPr>
+          <w:rFonts w:ascii="Consolas" w:hAnsi="Consolas" w:cs="Consolas"/>
+          <w:color w:val="000000"/>
+          <w:sz w:val="16"/>
+          <w:szCs w:val="20"/>
+          <w:lang w:val="en-CA"/>
+        </w:rPr>
+        <w:t>i</w:t>
+      </w:r>
+      <w:proofErr w:type="spellEnd"/>
+      <w:r>
+        <w:rPr>
+          <w:rFonts w:ascii="Consolas" w:hAnsi="Consolas" w:cs="Consolas"/>
+          <w:color w:val="000000"/>
+          <w:sz w:val="16"/>
+          <w:szCs w:val="20"/>
+          <w:lang w:val="en-CA"/>
+        </w:rPr>
+        <w:t>]);</w:t>
       </w:r>
     </w:p>
     <w:p>
@@ -2678,6 +3176,8 @@
         </w:rPr>
         <w:tab/>
       </w:r>
+      <w:proofErr w:type="spellStart"/>
+      <w:proofErr w:type="gramStart"/>
       <w:r>
         <w:rPr>
           <w:rFonts w:ascii="Consolas" w:hAnsi="Consolas" w:cs="Consolas"/>
@@ -2690,6 +3190,7 @@
         </w:rPr>
         <w:t>printf</w:t>
       </w:r>
+      <w:proofErr w:type="spellEnd"/>
       <w:r>
         <w:rPr>
           <w:rFonts w:ascii="Consolas" w:hAnsi="Consolas" w:cs="Consolas"/>
@@ -2700,6 +3201,7 @@
         </w:rPr>
         <w:t>(</w:t>
       </w:r>
+      <w:proofErr w:type="gramEnd"/>
       <w:r>
         <w:rPr>
           <w:rFonts w:ascii="Consolas" w:hAnsi="Consolas" w:cs="Consolas"/>
@@ -2818,6 +3320,7 @@
         </w:rPr>
         <w:tab/>
       </w:r>
+      <w:proofErr w:type="gramStart"/>
       <w:r>
         <w:rPr>
           <w:rFonts w:ascii="Consolas" w:hAnsi="Consolas" w:cs="Consolas"/>
@@ -2840,6 +3343,7 @@
         </w:rPr>
         <w:t>(</w:t>
       </w:r>
+      <w:proofErr w:type="gramEnd"/>
       <w:r>
         <w:rPr>
           <w:rFonts w:ascii="Consolas" w:hAnsi="Consolas" w:cs="Consolas"/>
@@ -2860,7 +3364,95 @@
           <w:szCs w:val="20"/>
           <w:lang w:val="en-CA"/>
         </w:rPr>
-        <w:t xml:space="preserve"> i = INPUT_VARIABLE_COUNT; i &lt; INPUT_VARIABLE_COUNT + OUTPUT_VARIABLE_COUNT; i = i + 1){</w:t>
+        <w:t xml:space="preserve"> </w:t>
+      </w:r>
+      <w:proofErr w:type="spellStart"/>
+      <w:r>
+        <w:rPr>
+          <w:rFonts w:ascii="Consolas" w:hAnsi="Consolas" w:cs="Consolas"/>
+          <w:color w:val="000000"/>
+          <w:sz w:val="16"/>
+          <w:szCs w:val="20"/>
+          <w:lang w:val="en-CA"/>
+        </w:rPr>
+        <w:t>i</w:t>
+      </w:r>
+      <w:proofErr w:type="spellEnd"/>
+      <w:r>
+        <w:rPr>
+          <w:rFonts w:ascii="Consolas" w:hAnsi="Consolas" w:cs="Consolas"/>
+          <w:color w:val="000000"/>
+          <w:sz w:val="16"/>
+          <w:szCs w:val="20"/>
+          <w:lang w:val="en-CA"/>
+        </w:rPr>
+        <w:t xml:space="preserve"> = INPUT_VARIABLE_COUNT; </w:t>
+      </w:r>
+      <w:proofErr w:type="spellStart"/>
+      <w:r>
+        <w:rPr>
+          <w:rFonts w:ascii="Consolas" w:hAnsi="Consolas" w:cs="Consolas"/>
+          <w:color w:val="000000"/>
+          <w:sz w:val="16"/>
+          <w:szCs w:val="20"/>
+          <w:lang w:val="en-CA"/>
+        </w:rPr>
+        <w:t>i</w:t>
+      </w:r>
+      <w:proofErr w:type="spellEnd"/>
+      <w:r>
+        <w:rPr>
+          <w:rFonts w:ascii="Consolas" w:hAnsi="Consolas" w:cs="Consolas"/>
+          <w:color w:val="000000"/>
+          <w:sz w:val="16"/>
+          <w:szCs w:val="20"/>
+          <w:lang w:val="en-CA"/>
+        </w:rPr>
+        <w:t xml:space="preserve"> &lt; INPUT_VARIABLE_COUNT + OUTPUT_VARIABLE_COUNT; </w:t>
+      </w:r>
+      <w:proofErr w:type="spellStart"/>
+      <w:r>
+        <w:rPr>
+          <w:rFonts w:ascii="Consolas" w:hAnsi="Consolas" w:cs="Consolas"/>
+          <w:color w:val="000000"/>
+          <w:sz w:val="16"/>
+          <w:szCs w:val="20"/>
+          <w:lang w:val="en-CA"/>
+        </w:rPr>
+        <w:t>i</w:t>
+      </w:r>
+      <w:proofErr w:type="spellEnd"/>
+      <w:r>
+        <w:rPr>
+          <w:rFonts w:ascii="Consolas" w:hAnsi="Consolas" w:cs="Consolas"/>
+          <w:color w:val="000000"/>
+          <w:sz w:val="16"/>
+          <w:szCs w:val="20"/>
+          <w:lang w:val="en-CA"/>
+        </w:rPr>
+        <w:t xml:space="preserve"> = </w:t>
+      </w:r>
+      <w:proofErr w:type="spellStart"/>
+      <w:r>
+        <w:rPr>
+          <w:rFonts w:ascii="Consolas" w:hAnsi="Consolas" w:cs="Consolas"/>
+          <w:color w:val="000000"/>
+          <w:sz w:val="16"/>
+          <w:szCs w:val="20"/>
+          <w:lang w:val="en-CA"/>
+        </w:rPr>
+        <w:t>i</w:t>
+      </w:r>
+      <w:proofErr w:type="spellEnd"/>
+      <w:r>
+        <w:rPr>
+          <w:rFonts w:ascii="Consolas" w:hAnsi="Consolas" w:cs="Consolas"/>
+          <w:color w:val="000000"/>
+          <w:sz w:val="16"/>
+          <w:szCs w:val="20"/>
+          <w:lang w:val="en-CA"/>
+        </w:rPr>
+        <w:t xml:space="preserve"> + 1){</w:t>
       </w:r>
     </w:p>
     <w:p>
@@ -2905,6 +3497,8 @@
         </w:rPr>
         <w:tab/>
       </w:r>
+      <w:proofErr w:type="spellStart"/>
+      <w:proofErr w:type="gramStart"/>
       <w:r>
         <w:rPr>
           <w:rFonts w:ascii="Consolas" w:hAnsi="Consolas" w:cs="Consolas"/>
@@ -2917,6 +3511,7 @@
         </w:rPr>
         <w:t>printf</w:t>
       </w:r>
+      <w:proofErr w:type="spellEnd"/>
       <w:r>
         <w:rPr>
           <w:rFonts w:ascii="Consolas" w:hAnsi="Consolas" w:cs="Consolas"/>
@@ -2927,6 +3522,7 @@
         </w:rPr>
         <w:t>(</w:t>
       </w:r>
+      <w:proofErr w:type="gramEnd"/>
       <w:r>
         <w:rPr>
           <w:rFonts w:ascii="Consolas" w:hAnsi="Consolas" w:cs="Consolas"/>
@@ -2945,7 +3541,29 @@
           <w:szCs w:val="20"/>
           <w:lang w:val="en-CA"/>
         </w:rPr>
-        <w:t>, variables[i]);</w:t>
+        <w:t>, variables[</w:t>
+      </w:r>
+      <w:proofErr w:type="spellStart"/>
+      <w:r>
+        <w:rPr>
+          <w:rFonts w:ascii="Consolas" w:hAnsi="Consolas" w:cs="Consolas"/>
+          <w:color w:val="000000"/>
+          <w:sz w:val="16"/>
+          <w:szCs w:val="20"/>
+          <w:lang w:val="en-CA"/>
+        </w:rPr>
+        <w:t>i</w:t>
+      </w:r>
+      <w:proofErr w:type="spellEnd"/>
+      <w:r>
+        <w:rPr>
+          <w:rFonts w:ascii="Consolas" w:hAnsi="Consolas" w:cs="Consolas"/>
+          <w:color w:val="000000"/>
+          <w:sz w:val="16"/>
+          <w:szCs w:val="20"/>
+          <w:lang w:val="en-CA"/>
+        </w:rPr>
+        <w:t>]);</w:t>
       </w:r>
     </w:p>
     <w:p>
@@ -3014,6 +3632,7 @@
         </w:rPr>
         <w:tab/>
       </w:r>
+      <w:proofErr w:type="spellStart"/>
       <w:r>
         <w:rPr>
           <w:rFonts w:ascii="Consolas" w:hAnsi="Consolas" w:cs="Consolas"/>
@@ -3026,6 +3645,7 @@
         </w:rPr>
         <w:t>printf</w:t>
       </w:r>
+      <w:proofErr w:type="spellEnd"/>
       <w:r>
         <w:rPr>
           <w:rFonts w:ascii="Consolas" w:hAnsi="Consolas" w:cs="Consolas"/>
@@ -3046,6 +3666,7 @@
         </w:rPr>
         <w:t>"\n"</w:t>
       </w:r>
+      <w:proofErr w:type="gramStart"/>
       <w:r>
         <w:rPr>
           <w:rFonts w:ascii="Consolas" w:hAnsi="Consolas" w:cs="Consolas"/>
@@ -3056,6 +3677,7 @@
         </w:rPr>
         <w:t>);</w:t>
       </w:r>
+      <w:proofErr w:type="gramEnd"/>
     </w:p>
     <w:p>
       <w:pPr>
@@ -3154,6 +3776,7 @@
         </w:rPr>
         <w:tab/>
       </w:r>
+      <w:proofErr w:type="gramStart"/>
       <w:r>
         <w:rPr>
           <w:rFonts w:ascii="Consolas" w:hAnsi="Consolas" w:cs="Consolas"/>
@@ -3176,6 +3799,7 @@
         </w:rPr>
         <w:t>(</w:t>
       </w:r>
+      <w:proofErr w:type="gramEnd"/>
       <w:r>
         <w:rPr>
           <w:rFonts w:ascii="Consolas" w:hAnsi="Consolas" w:cs="Consolas"/>
@@ -3196,7 +3820,95 @@
           <w:szCs w:val="20"/>
           <w:lang w:val="en-CA"/>
         </w:rPr>
-        <w:t xml:space="preserve"> i = 0; i &lt; TRUTH_TABLE_ROW_COUNT; i = i + 1){</w:t>
+        <w:t xml:space="preserve"> </w:t>
+      </w:r>
+      <w:proofErr w:type="spellStart"/>
+      <w:r>
+        <w:rPr>
+          <w:rFonts w:ascii="Consolas" w:hAnsi="Consolas" w:cs="Consolas"/>
+          <w:color w:val="000000"/>
+          <w:sz w:val="16"/>
+          <w:szCs w:val="20"/>
+          <w:lang w:val="en-CA"/>
+        </w:rPr>
+        <w:t>i</w:t>
+      </w:r>
+      <w:proofErr w:type="spellEnd"/>
+      <w:r>
+        <w:rPr>
+          <w:rFonts w:ascii="Consolas" w:hAnsi="Consolas" w:cs="Consolas"/>
+          <w:color w:val="000000"/>
+          <w:sz w:val="16"/>
+          <w:szCs w:val="20"/>
+          <w:lang w:val="en-CA"/>
+        </w:rPr>
+        <w:t xml:space="preserve"> = 0; </w:t>
+      </w:r>
+      <w:proofErr w:type="spellStart"/>
+      <w:r>
+        <w:rPr>
+          <w:rFonts w:ascii="Consolas" w:hAnsi="Consolas" w:cs="Consolas"/>
+          <w:color w:val="000000"/>
+          <w:sz w:val="16"/>
+          <w:szCs w:val="20"/>
+          <w:lang w:val="en-CA"/>
+        </w:rPr>
+        <w:t>i</w:t>
+      </w:r>
+      <w:proofErr w:type="spellEnd"/>
+      <w:r>
+        <w:rPr>
+          <w:rFonts w:ascii="Consolas" w:hAnsi="Consolas" w:cs="Consolas"/>
+          <w:color w:val="000000"/>
+          <w:sz w:val="16"/>
+          <w:szCs w:val="20"/>
+          <w:lang w:val="en-CA"/>
+        </w:rPr>
+        <w:t xml:space="preserve"> &lt; TRUTH_TABLE_ROW_COUNT; </w:t>
+      </w:r>
+      <w:proofErr w:type="spellStart"/>
+      <w:r>
+        <w:rPr>
+          <w:rFonts w:ascii="Consolas" w:hAnsi="Consolas" w:cs="Consolas"/>
+          <w:color w:val="000000"/>
+          <w:sz w:val="16"/>
+          <w:szCs w:val="20"/>
+          <w:lang w:val="en-CA"/>
+        </w:rPr>
+        <w:t>i</w:t>
+      </w:r>
+      <w:proofErr w:type="spellEnd"/>
+      <w:r>
+        <w:rPr>
+          <w:rFonts w:ascii="Consolas" w:hAnsi="Consolas" w:cs="Consolas"/>
+          <w:color w:val="000000"/>
+          <w:sz w:val="16"/>
+          <w:szCs w:val="20"/>
+          <w:lang w:val="en-CA"/>
+        </w:rPr>
+        <w:t xml:space="preserve"> = </w:t>
+      </w:r>
+      <w:proofErr w:type="spellStart"/>
+      <w:r>
+        <w:rPr>
+          <w:rFonts w:ascii="Consolas" w:hAnsi="Consolas" w:cs="Consolas"/>
+          <w:color w:val="000000"/>
+          <w:sz w:val="16"/>
+          <w:szCs w:val="20"/>
+          <w:lang w:val="en-CA"/>
+        </w:rPr>
+        <w:t>i</w:t>
+      </w:r>
+      <w:proofErr w:type="spellEnd"/>
+      <w:r>
+        <w:rPr>
+          <w:rFonts w:ascii="Consolas" w:hAnsi="Consolas" w:cs="Consolas"/>
+          <w:color w:val="000000"/>
+          <w:sz w:val="16"/>
+          <w:szCs w:val="20"/>
+          <w:lang w:val="en-CA"/>
+        </w:rPr>
+        <w:t xml:space="preserve"> + 1){</w:t>
       </w:r>
     </w:p>
     <w:p>
@@ -3294,7 +4006,6 @@
           <w:szCs w:val="20"/>
           <w:lang w:val="en-CA"/>
         </w:rPr>
-        <w:lastRenderedPageBreak/>
         <w:t xml:space="preserve">36    </w:t>
       </w:r>
       <w:r>
@@ -3317,6 +4028,7 @@
         </w:rPr>
         <w:tab/>
       </w:r>
+      <w:proofErr w:type="gramStart"/>
       <w:r>
         <w:rPr>
           <w:rFonts w:ascii="Consolas" w:hAnsi="Consolas" w:cs="Consolas"/>
@@ -3339,6 +4051,7 @@
         </w:rPr>
         <w:t>(</w:t>
       </w:r>
+      <w:proofErr w:type="gramEnd"/>
       <w:r>
         <w:rPr>
           <w:rFonts w:ascii="Consolas" w:hAnsi="Consolas" w:cs="Consolas"/>
@@ -3414,6 +4127,8 @@
         </w:rPr>
         <w:tab/>
       </w:r>
+      <w:proofErr w:type="spellStart"/>
+      <w:proofErr w:type="gramStart"/>
       <w:r>
         <w:rPr>
           <w:rFonts w:ascii="Consolas" w:hAnsi="Consolas" w:cs="Consolas"/>
@@ -3426,6 +4141,7 @@
         </w:rPr>
         <w:t>printf</w:t>
       </w:r>
+      <w:proofErr w:type="spellEnd"/>
       <w:r>
         <w:rPr>
           <w:rFonts w:ascii="Consolas" w:hAnsi="Consolas" w:cs="Consolas"/>
@@ -3436,6 +4152,7 @@
         </w:rPr>
         <w:t>(</w:t>
       </w:r>
+      <w:proofErr w:type="gramEnd"/>
       <w:r>
         <w:rPr>
           <w:rFonts w:ascii="Consolas" w:hAnsi="Consolas" w:cs="Consolas"/>
@@ -3454,7 +4171,51 @@
           <w:szCs w:val="20"/>
           <w:lang w:val="en-CA"/>
         </w:rPr>
-        <w:t>, truth_table[i][j]);</w:t>
+        <w:t xml:space="preserve">, </w:t>
+      </w:r>
+      <w:proofErr w:type="spellStart"/>
+      <w:r>
+        <w:rPr>
+          <w:rFonts w:ascii="Consolas" w:hAnsi="Consolas" w:cs="Consolas"/>
+          <w:color w:val="000000"/>
+          <w:sz w:val="16"/>
+          <w:szCs w:val="20"/>
+          <w:lang w:val="en-CA"/>
+        </w:rPr>
+        <w:t>truth_table</w:t>
+      </w:r>
+      <w:proofErr w:type="spellEnd"/>
+      <w:r>
+        <w:rPr>
+          <w:rFonts w:ascii="Consolas" w:hAnsi="Consolas" w:cs="Consolas"/>
+          <w:color w:val="000000"/>
+          <w:sz w:val="16"/>
+          <w:szCs w:val="20"/>
+          <w:lang w:val="en-CA"/>
+        </w:rPr>
+        <w:t>[</w:t>
+      </w:r>
+      <w:proofErr w:type="spellStart"/>
+      <w:r>
+        <w:rPr>
+          <w:rFonts w:ascii="Consolas" w:hAnsi="Consolas" w:cs="Consolas"/>
+          <w:color w:val="000000"/>
+          <w:sz w:val="16"/>
+          <w:szCs w:val="20"/>
+          <w:lang w:val="en-CA"/>
+        </w:rPr>
+        <w:t>i</w:t>
+      </w:r>
+      <w:proofErr w:type="spellEnd"/>
+      <w:r>
+        <w:rPr>
+          <w:rFonts w:ascii="Consolas" w:hAnsi="Consolas" w:cs="Consolas"/>
+          <w:color w:val="000000"/>
+          <w:sz w:val="16"/>
+          <w:szCs w:val="20"/>
+          <w:lang w:val="en-CA"/>
+        </w:rPr>
+        <w:t>][j]);</w:t>
       </w:r>
     </w:p>
     <w:p>
@@ -3543,6 +4304,8 @@
         </w:rPr>
         <w:tab/>
       </w:r>
+      <w:proofErr w:type="spellStart"/>
+      <w:proofErr w:type="gramStart"/>
       <w:r>
         <w:rPr>
           <w:rFonts w:ascii="Consolas" w:hAnsi="Consolas" w:cs="Consolas"/>
@@ -3555,6 +4318,7 @@
         </w:rPr>
         <w:t>printf</w:t>
       </w:r>
+      <w:proofErr w:type="spellEnd"/>
       <w:r>
         <w:rPr>
           <w:rFonts w:ascii="Consolas" w:hAnsi="Consolas" w:cs="Consolas"/>
@@ -3565,6 +4329,7 @@
         </w:rPr>
         <w:t>(</w:t>
       </w:r>
+      <w:proofErr w:type="gramEnd"/>
       <w:r>
         <w:rPr>
           <w:rFonts w:ascii="Consolas" w:hAnsi="Consolas" w:cs="Consolas"/>
@@ -3703,6 +4468,7 @@
         </w:rPr>
         <w:tab/>
       </w:r>
+      <w:proofErr w:type="gramStart"/>
       <w:r>
         <w:rPr>
           <w:rFonts w:ascii="Consolas" w:hAnsi="Consolas" w:cs="Consolas"/>
@@ -3725,6 +4491,7 @@
         </w:rPr>
         <w:t>(</w:t>
       </w:r>
+      <w:proofErr w:type="gramEnd"/>
       <w:r>
         <w:rPr>
           <w:rFonts w:ascii="Consolas" w:hAnsi="Consolas" w:cs="Consolas"/>
@@ -3800,6 +4567,8 @@
         </w:rPr>
         <w:tab/>
       </w:r>
+      <w:proofErr w:type="spellStart"/>
+      <w:proofErr w:type="gramStart"/>
       <w:r>
         <w:rPr>
           <w:rFonts w:ascii="Consolas" w:hAnsi="Consolas" w:cs="Consolas"/>
@@ -3812,6 +4581,7 @@
         </w:rPr>
         <w:t>printf</w:t>
       </w:r>
+      <w:proofErr w:type="spellEnd"/>
       <w:r>
         <w:rPr>
           <w:rFonts w:ascii="Consolas" w:hAnsi="Consolas" w:cs="Consolas"/>
@@ -3822,6 +4592,7 @@
         </w:rPr>
         <w:t>(</w:t>
       </w:r>
+      <w:proofErr w:type="gramEnd"/>
       <w:r>
         <w:rPr>
           <w:rFonts w:ascii="Consolas" w:hAnsi="Consolas" w:cs="Consolas"/>
@@ -3840,7 +4611,51 @@
           <w:szCs w:val="20"/>
           <w:lang w:val="en-CA"/>
         </w:rPr>
-        <w:t>, truth_table[i][j]);</w:t>
+        <w:t xml:space="preserve">, </w:t>
+      </w:r>
+      <w:proofErr w:type="spellStart"/>
+      <w:r>
+        <w:rPr>
+          <w:rFonts w:ascii="Consolas" w:hAnsi="Consolas" w:cs="Consolas"/>
+          <w:color w:val="000000"/>
+          <w:sz w:val="16"/>
+          <w:szCs w:val="20"/>
+          <w:lang w:val="en-CA"/>
+        </w:rPr>
+        <w:t>truth_table</w:t>
+      </w:r>
+      <w:proofErr w:type="spellEnd"/>
+      <w:r>
+        <w:rPr>
+          <w:rFonts w:ascii="Consolas" w:hAnsi="Consolas" w:cs="Consolas"/>
+          <w:color w:val="000000"/>
+          <w:sz w:val="16"/>
+          <w:szCs w:val="20"/>
+          <w:lang w:val="en-CA"/>
+        </w:rPr>
+        <w:t>[</w:t>
+      </w:r>
+      <w:proofErr w:type="spellStart"/>
+      <w:r>
+        <w:rPr>
+          <w:rFonts w:ascii="Consolas" w:hAnsi="Consolas" w:cs="Consolas"/>
+          <w:color w:val="000000"/>
+          <w:sz w:val="16"/>
+          <w:szCs w:val="20"/>
+          <w:lang w:val="en-CA"/>
+        </w:rPr>
+        <w:t>i</w:t>
+      </w:r>
+      <w:proofErr w:type="spellEnd"/>
+      <w:r>
+        <w:rPr>
+          <w:rFonts w:ascii="Consolas" w:hAnsi="Consolas" w:cs="Consolas"/>
+          <w:color w:val="000000"/>
+          <w:sz w:val="16"/>
+          <w:szCs w:val="20"/>
+          <w:lang w:val="en-CA"/>
+        </w:rPr>
+        <w:t>][j]);</w:t>
       </w:r>
     </w:p>
     <w:p>
@@ -3929,6 +4744,7 @@
         </w:rPr>
         <w:tab/>
       </w:r>
+      <w:proofErr w:type="spellStart"/>
       <w:r>
         <w:rPr>
           <w:rFonts w:ascii="Consolas" w:hAnsi="Consolas" w:cs="Consolas"/>
@@ -3941,6 +4757,7 @@
         </w:rPr>
         <w:t>printf</w:t>
       </w:r>
+      <w:proofErr w:type="spellEnd"/>
       <w:r>
         <w:rPr>
           <w:rFonts w:ascii="Consolas" w:hAnsi="Consolas" w:cs="Consolas"/>
@@ -3961,6 +4778,7 @@
         </w:rPr>
         <w:t>"\n"</w:t>
       </w:r>
+      <w:proofErr w:type="gramStart"/>
       <w:r>
         <w:rPr>
           <w:rFonts w:ascii="Consolas" w:hAnsi="Consolas" w:cs="Consolas"/>
@@ -3971,6 +4789,7 @@
         </w:rPr>
         <w:t>);</w:t>
       </w:r>
+      <w:proofErr w:type="gramEnd"/>
     </w:p>
     <w:p>
       <w:pPr>
@@ -4039,6 +4858,7 @@
         </w:rPr>
         <w:tab/>
       </w:r>
+      <w:proofErr w:type="spellStart"/>
       <w:r>
         <w:rPr>
           <w:rFonts w:ascii="Consolas" w:hAnsi="Consolas" w:cs="Consolas"/>
@@ -4048,29 +4868,68 @@
           <w:highlight w:val="yellow"/>
           <w:lang w:val="en-CA"/>
         </w:rPr>
-        <w:t>to_minterm(truth_table);</w:t>
-      </w:r>
-    </w:p>
-    <w:p>
-      <w:pPr>
-        <w:autoSpaceDE w:val="0"/>
-        <w:autoSpaceDN w:val="0"/>
-        <w:adjustRightInd w:val="0"/>
-        <w:rPr>
-          <w:rFonts w:ascii="Consolas" w:hAnsi="Consolas" w:cs="Consolas"/>
-          <w:sz w:val="16"/>
-          <w:szCs w:val="20"/>
-          <w:lang w:val="en-CA"/>
-        </w:rPr>
-      </w:pPr>
-      <w:r>
-        <w:rPr>
-          <w:rFonts w:ascii="Consolas" w:hAnsi="Consolas" w:cs="Consolas"/>
-          <w:color w:val="000000"/>
-          <w:sz w:val="16"/>
-          <w:szCs w:val="20"/>
-          <w:lang w:val="en-CA"/>
-        </w:rPr>
+        <w:t>to_minterm</w:t>
+      </w:r>
+      <w:proofErr w:type="spellEnd"/>
+      <w:r>
+        <w:rPr>
+          <w:rFonts w:ascii="Consolas" w:hAnsi="Consolas" w:cs="Consolas"/>
+          <w:color w:val="000000"/>
+          <w:sz w:val="16"/>
+          <w:szCs w:val="20"/>
+          <w:highlight w:val="yellow"/>
+          <w:lang w:val="en-CA"/>
+        </w:rPr>
+        <w:t>(</w:t>
+      </w:r>
+      <w:proofErr w:type="spellStart"/>
+      <w:r>
+        <w:rPr>
+          <w:rFonts w:ascii="Consolas" w:hAnsi="Consolas" w:cs="Consolas"/>
+          <w:color w:val="000000"/>
+          <w:sz w:val="16"/>
+          <w:szCs w:val="20"/>
+          <w:highlight w:val="yellow"/>
+          <w:lang w:val="en-CA"/>
+        </w:rPr>
+        <w:t>truth_table</w:t>
+      </w:r>
+      <w:proofErr w:type="spellEnd"/>
+      <w:proofErr w:type="gramStart"/>
+      <w:r>
+        <w:rPr>
+          <w:rFonts w:ascii="Consolas" w:hAnsi="Consolas" w:cs="Consolas"/>
+          <w:color w:val="000000"/>
+          <w:sz w:val="16"/>
+          <w:szCs w:val="20"/>
+          <w:highlight w:val="yellow"/>
+          <w:lang w:val="en-CA"/>
+        </w:rPr>
+        <w:t>);</w:t>
+      </w:r>
+      <w:proofErr w:type="gramEnd"/>
+    </w:p>
+    <w:p>
+      <w:pPr>
+        <w:autoSpaceDE w:val="0"/>
+        <w:autoSpaceDN w:val="0"/>
+        <w:adjustRightInd w:val="0"/>
+        <w:rPr>
+          <w:rFonts w:ascii="Consolas" w:hAnsi="Consolas" w:cs="Consolas"/>
+          <w:sz w:val="16"/>
+          <w:szCs w:val="20"/>
+          <w:lang w:val="en-CA"/>
+        </w:rPr>
+      </w:pPr>
+      <w:r>
+        <w:rPr>
+          <w:rFonts w:ascii="Consolas" w:hAnsi="Consolas" w:cs="Consolas"/>
+          <w:color w:val="000000"/>
+          <w:sz w:val="16"/>
+          <w:szCs w:val="20"/>
+          <w:lang w:val="en-CA"/>
+        </w:rPr>
+        <w:lastRenderedPageBreak/>
         <w:t>4</w:t>
       </w:r>
       <w:r>
@@ -4103,6 +4962,7 @@
         </w:rPr>
         <w:tab/>
       </w:r>
+      <w:proofErr w:type="gramStart"/>
       <w:r>
         <w:rPr>
           <w:rFonts w:ascii="Consolas" w:hAnsi="Consolas" w:cs="Consolas"/>
@@ -4115,6 +4975,7 @@
         </w:rPr>
         <w:t>return</w:t>
       </w:r>
+      <w:proofErr w:type="gramEnd"/>
       <w:r>
         <w:rPr>
           <w:rFonts w:ascii="Consolas" w:hAnsi="Consolas" w:cs="Consolas"/>
@@ -4423,30 +5284,74 @@
           <w:szCs w:val="20"/>
           <w:lang w:val="en-CA"/>
         </w:rPr>
-        <w:t>Z, Y, X,  : F</w:t>
-      </w:r>
-    </w:p>
-    <w:p>
-      <w:pPr>
-        <w:autoSpaceDE w:val="0"/>
-        <w:autoSpaceDN w:val="0"/>
-        <w:adjustRightInd w:val="0"/>
-        <w:rPr>
-          <w:rFonts w:ascii="Consolas" w:hAnsi="Consolas" w:cs="Consolas"/>
-          <w:sz w:val="20"/>
-          <w:szCs w:val="20"/>
-          <w:lang w:val="en-CA"/>
-        </w:rPr>
-      </w:pPr>
-      <w:r>
-        <w:rPr>
-          <w:rFonts w:ascii="Consolas" w:hAnsi="Consolas" w:cs="Consolas"/>
-          <w:color w:val="000000"/>
-          <w:sz w:val="20"/>
-          <w:szCs w:val="20"/>
-          <w:lang w:val="en-CA"/>
-        </w:rPr>
-        <w:t xml:space="preserve">0, 0, 0,  : </w:t>
+        <w:t xml:space="preserve">Z, Y, </w:t>
+      </w:r>
+      <w:proofErr w:type="gramStart"/>
+      <w:r>
+        <w:rPr>
+          <w:rFonts w:ascii="Consolas" w:hAnsi="Consolas" w:cs="Consolas"/>
+          <w:color w:val="000000"/>
+          <w:sz w:val="20"/>
+          <w:szCs w:val="20"/>
+          <w:lang w:val="en-CA"/>
+        </w:rPr>
+        <w:t>X,  :</w:t>
+      </w:r>
+      <w:proofErr w:type="gramEnd"/>
+      <w:r>
+        <w:rPr>
+          <w:rFonts w:ascii="Consolas" w:hAnsi="Consolas" w:cs="Consolas"/>
+          <w:color w:val="000000"/>
+          <w:sz w:val="20"/>
+          <w:szCs w:val="20"/>
+          <w:lang w:val="en-CA"/>
+        </w:rPr>
+        <w:t xml:space="preserve"> F</w:t>
+      </w:r>
+    </w:p>
+    <w:p>
+      <w:pPr>
+        <w:autoSpaceDE w:val="0"/>
+        <w:autoSpaceDN w:val="0"/>
+        <w:adjustRightInd w:val="0"/>
+        <w:rPr>
+          <w:rFonts w:ascii="Consolas" w:hAnsi="Consolas" w:cs="Consolas"/>
+          <w:sz w:val="20"/>
+          <w:szCs w:val="20"/>
+          <w:lang w:val="en-CA"/>
+        </w:rPr>
+      </w:pPr>
+      <w:r>
+        <w:rPr>
+          <w:rFonts w:ascii="Consolas" w:hAnsi="Consolas" w:cs="Consolas"/>
+          <w:color w:val="000000"/>
+          <w:sz w:val="20"/>
+          <w:szCs w:val="20"/>
+          <w:lang w:val="en-CA"/>
+        </w:rPr>
+        <w:t xml:space="preserve">0, 0, </w:t>
+      </w:r>
+      <w:proofErr w:type="gramStart"/>
+      <w:r>
+        <w:rPr>
+          <w:rFonts w:ascii="Consolas" w:hAnsi="Consolas" w:cs="Consolas"/>
+          <w:color w:val="000000"/>
+          <w:sz w:val="20"/>
+          <w:szCs w:val="20"/>
+          <w:lang w:val="en-CA"/>
+        </w:rPr>
+        <w:t>0,  :</w:t>
+      </w:r>
+      <w:proofErr w:type="gramEnd"/>
+      <w:r>
+        <w:rPr>
+          <w:rFonts w:ascii="Consolas" w:hAnsi="Consolas" w:cs="Consolas"/>
+          <w:color w:val="000000"/>
+          <w:sz w:val="20"/>
+          <w:szCs w:val="20"/>
+          <w:lang w:val="en-CA"/>
+        </w:rPr>
+        <w:t xml:space="preserve"> </w:t>
       </w:r>
       <w:r>
         <w:rPr>
@@ -4479,7 +5384,29 @@
           <w:szCs w:val="20"/>
           <w:lang w:val="en-CA"/>
         </w:rPr>
-        <w:t xml:space="preserve">0, 0, 1,  : </w:t>
+        <w:t xml:space="preserve">0, 0, </w:t>
+      </w:r>
+      <w:proofErr w:type="gramStart"/>
+      <w:r>
+        <w:rPr>
+          <w:rFonts w:ascii="Consolas" w:hAnsi="Consolas" w:cs="Consolas"/>
+          <w:color w:val="000000"/>
+          <w:sz w:val="20"/>
+          <w:szCs w:val="20"/>
+          <w:lang w:val="en-CA"/>
+        </w:rPr>
+        <w:t>1,  :</w:t>
+      </w:r>
+      <w:proofErr w:type="gramEnd"/>
+      <w:r>
+        <w:rPr>
+          <w:rFonts w:ascii="Consolas" w:hAnsi="Consolas" w:cs="Consolas"/>
+          <w:color w:val="000000"/>
+          <w:sz w:val="20"/>
+          <w:szCs w:val="20"/>
+          <w:lang w:val="en-CA"/>
+        </w:rPr>
+        <w:t xml:space="preserve"> </w:t>
       </w:r>
       <w:r>
         <w:rPr>
@@ -4512,30 +5439,74 @@
           <w:szCs w:val="20"/>
           <w:lang w:val="en-CA"/>
         </w:rPr>
-        <w:t>0, 1, 0,  : 0</w:t>
-      </w:r>
-    </w:p>
-    <w:p>
-      <w:pPr>
-        <w:autoSpaceDE w:val="0"/>
-        <w:autoSpaceDN w:val="0"/>
-        <w:adjustRightInd w:val="0"/>
-        <w:rPr>
-          <w:rFonts w:ascii="Consolas" w:hAnsi="Consolas" w:cs="Consolas"/>
-          <w:sz w:val="20"/>
-          <w:szCs w:val="20"/>
-          <w:lang w:val="en-CA"/>
-        </w:rPr>
-      </w:pPr>
-      <w:r>
-        <w:rPr>
-          <w:rFonts w:ascii="Consolas" w:hAnsi="Consolas" w:cs="Consolas"/>
-          <w:color w:val="000000"/>
-          <w:sz w:val="20"/>
-          <w:szCs w:val="20"/>
-          <w:lang w:val="en-CA"/>
-        </w:rPr>
-        <w:t xml:space="preserve">0, 1, 1,  : </w:t>
+        <w:t xml:space="preserve">0, 1, </w:t>
+      </w:r>
+      <w:proofErr w:type="gramStart"/>
+      <w:r>
+        <w:rPr>
+          <w:rFonts w:ascii="Consolas" w:hAnsi="Consolas" w:cs="Consolas"/>
+          <w:color w:val="000000"/>
+          <w:sz w:val="20"/>
+          <w:szCs w:val="20"/>
+          <w:lang w:val="en-CA"/>
+        </w:rPr>
+        <w:t>0,  :</w:t>
+      </w:r>
+      <w:proofErr w:type="gramEnd"/>
+      <w:r>
+        <w:rPr>
+          <w:rFonts w:ascii="Consolas" w:hAnsi="Consolas" w:cs="Consolas"/>
+          <w:color w:val="000000"/>
+          <w:sz w:val="20"/>
+          <w:szCs w:val="20"/>
+          <w:lang w:val="en-CA"/>
+        </w:rPr>
+        <w:t xml:space="preserve"> 0</w:t>
+      </w:r>
+    </w:p>
+    <w:p>
+      <w:pPr>
+        <w:autoSpaceDE w:val="0"/>
+        <w:autoSpaceDN w:val="0"/>
+        <w:adjustRightInd w:val="0"/>
+        <w:rPr>
+          <w:rFonts w:ascii="Consolas" w:hAnsi="Consolas" w:cs="Consolas"/>
+          <w:sz w:val="20"/>
+          <w:szCs w:val="20"/>
+          <w:lang w:val="en-CA"/>
+        </w:rPr>
+      </w:pPr>
+      <w:r>
+        <w:rPr>
+          <w:rFonts w:ascii="Consolas" w:hAnsi="Consolas" w:cs="Consolas"/>
+          <w:color w:val="000000"/>
+          <w:sz w:val="20"/>
+          <w:szCs w:val="20"/>
+          <w:lang w:val="en-CA"/>
+        </w:rPr>
+        <w:t xml:space="preserve">0, 1, </w:t>
+      </w:r>
+      <w:proofErr w:type="gramStart"/>
+      <w:r>
+        <w:rPr>
+          <w:rFonts w:ascii="Consolas" w:hAnsi="Consolas" w:cs="Consolas"/>
+          <w:color w:val="000000"/>
+          <w:sz w:val="20"/>
+          <w:szCs w:val="20"/>
+          <w:lang w:val="en-CA"/>
+        </w:rPr>
+        <w:t>1,  :</w:t>
+      </w:r>
+      <w:proofErr w:type="gramEnd"/>
+      <w:r>
+        <w:rPr>
+          <w:rFonts w:ascii="Consolas" w:hAnsi="Consolas" w:cs="Consolas"/>
+          <w:color w:val="000000"/>
+          <w:sz w:val="20"/>
+          <w:szCs w:val="20"/>
+          <w:lang w:val="en-CA"/>
+        </w:rPr>
+        <w:t xml:space="preserve"> </w:t>
       </w:r>
       <w:r>
         <w:rPr>
@@ -4568,7 +5539,29 @@
           <w:szCs w:val="20"/>
           <w:lang w:val="en-CA"/>
         </w:rPr>
-        <w:t xml:space="preserve">1, 0, 0,  : </w:t>
+        <w:t xml:space="preserve">1, 0, </w:t>
+      </w:r>
+      <w:proofErr w:type="gramStart"/>
+      <w:r>
+        <w:rPr>
+          <w:rFonts w:ascii="Consolas" w:hAnsi="Consolas" w:cs="Consolas"/>
+          <w:color w:val="000000"/>
+          <w:sz w:val="20"/>
+          <w:szCs w:val="20"/>
+          <w:lang w:val="en-CA"/>
+        </w:rPr>
+        <w:t>0,  :</w:t>
+      </w:r>
+      <w:proofErr w:type="gramEnd"/>
+      <w:r>
+        <w:rPr>
+          <w:rFonts w:ascii="Consolas" w:hAnsi="Consolas" w:cs="Consolas"/>
+          <w:color w:val="000000"/>
+          <w:sz w:val="20"/>
+          <w:szCs w:val="20"/>
+          <w:lang w:val="en-CA"/>
+        </w:rPr>
+        <w:t xml:space="preserve"> </w:t>
       </w:r>
       <w:r>
         <w:rPr>
@@ -4601,7 +5594,29 @@
           <w:szCs w:val="20"/>
           <w:lang w:val="en-CA"/>
         </w:rPr>
-        <w:t xml:space="preserve">1, 0, 1,  : </w:t>
+        <w:t xml:space="preserve">1, 0, </w:t>
+      </w:r>
+      <w:proofErr w:type="gramStart"/>
+      <w:r>
+        <w:rPr>
+          <w:rFonts w:ascii="Consolas" w:hAnsi="Consolas" w:cs="Consolas"/>
+          <w:color w:val="000000"/>
+          <w:sz w:val="20"/>
+          <w:szCs w:val="20"/>
+          <w:lang w:val="en-CA"/>
+        </w:rPr>
+        <w:t>1,  :</w:t>
+      </w:r>
+      <w:proofErr w:type="gramEnd"/>
+      <w:r>
+        <w:rPr>
+          <w:rFonts w:ascii="Consolas" w:hAnsi="Consolas" w:cs="Consolas"/>
+          <w:color w:val="000000"/>
+          <w:sz w:val="20"/>
+          <w:szCs w:val="20"/>
+          <w:lang w:val="en-CA"/>
+        </w:rPr>
+        <w:t xml:space="preserve"> </w:t>
       </w:r>
       <w:r>
         <w:rPr>
@@ -4634,7 +5649,29 @@
           <w:szCs w:val="20"/>
           <w:lang w:val="en-CA"/>
         </w:rPr>
-        <w:t xml:space="preserve">1, 1, 0,  : </w:t>
+        <w:t xml:space="preserve">1, 1, </w:t>
+      </w:r>
+      <w:proofErr w:type="gramStart"/>
+      <w:r>
+        <w:rPr>
+          <w:rFonts w:ascii="Consolas" w:hAnsi="Consolas" w:cs="Consolas"/>
+          <w:color w:val="000000"/>
+          <w:sz w:val="20"/>
+          <w:szCs w:val="20"/>
+          <w:lang w:val="en-CA"/>
+        </w:rPr>
+        <w:t>0,  :</w:t>
+      </w:r>
+      <w:proofErr w:type="gramEnd"/>
+      <w:r>
+        <w:rPr>
+          <w:rFonts w:ascii="Consolas" w:hAnsi="Consolas" w:cs="Consolas"/>
+          <w:color w:val="000000"/>
+          <w:sz w:val="20"/>
+          <w:szCs w:val="20"/>
+          <w:lang w:val="en-CA"/>
+        </w:rPr>
+        <w:t xml:space="preserve"> </w:t>
       </w:r>
       <w:r>
         <w:rPr>
@@ -4668,7 +5705,29 @@
           <w:szCs w:val="20"/>
           <w:lang w:val="en-CA"/>
         </w:rPr>
-        <w:t xml:space="preserve">1, 1, 1,  : </w:t>
+        <w:t xml:space="preserve">1, 1, </w:t>
+      </w:r>
+      <w:proofErr w:type="gramStart"/>
+      <w:r>
+        <w:rPr>
+          <w:rFonts w:ascii="Consolas" w:hAnsi="Consolas" w:cs="Consolas"/>
+          <w:color w:val="000000"/>
+          <w:sz w:val="20"/>
+          <w:szCs w:val="20"/>
+          <w:lang w:val="en-CA"/>
+        </w:rPr>
+        <w:t>1,  :</w:t>
+      </w:r>
+      <w:proofErr w:type="gramEnd"/>
+      <w:r>
+        <w:rPr>
+          <w:rFonts w:ascii="Consolas" w:hAnsi="Consolas" w:cs="Consolas"/>
+          <w:color w:val="000000"/>
+          <w:sz w:val="20"/>
+          <w:szCs w:val="20"/>
+          <w:lang w:val="en-CA"/>
+        </w:rPr>
+        <w:t xml:space="preserve"> </w:t>
       </w:r>
       <w:r>
         <w:rPr>
@@ -4734,49 +5793,37 @@
         <w:rPr>
           <w:rFonts w:cs="Times New Roman"/>
         </w:rPr>
-        <w:t>Given</w:t>
-      </w:r>
-      <w:r>
-        <w:rPr>
-          <w:rFonts w:cs="Times New Roman"/>
-        </w:rPr>
-        <w:t xml:space="preserve"> Lab </w:t>
-      </w:r>
-      <w:r>
-        <w:rPr>
-          <w:rFonts w:cs="Times New Roman"/>
-        </w:rPr>
-        <w:t>09</w:t>
-      </w:r>
-      <w:r>
-        <w:rPr>
-          <w:rFonts w:cs="Times New Roman"/>
-        </w:rPr>
-        <w:t xml:space="preserve">, it’s very easy to </w:t>
-      </w:r>
-      <w:r>
-        <w:rPr>
-          <w:rFonts w:cs="Times New Roman"/>
-        </w:rPr>
-        <w:t>extent it to MAXTERMs by writing</w:t>
-      </w:r>
-      <w:r>
-        <w:rPr>
-          <w:rFonts w:cs="Times New Roman"/>
-        </w:rPr>
-        <w:t xml:space="preserve"> a new function called to_MAXTERM() and replace it with to_minterm() at line#47 above. </w:t>
-      </w:r>
-      <w:r>
-        <w:rPr>
-          <w:rFonts w:cs="Times New Roman"/>
-        </w:rPr>
-        <w:t>Otherwise</w:t>
-      </w:r>
-      <w:r>
-        <w:rPr>
-          <w:rFonts w:cs="Times New Roman"/>
-        </w:rPr>
-        <w:t xml:space="preserve">, the only essential parts are </w:t>
+        <w:t>T</w:t>
+      </w:r>
+      <w:r>
+        <w:rPr>
+          <w:rFonts w:cs="Times New Roman"/>
+        </w:rPr>
+        <w:t xml:space="preserve">o </w:t>
+      </w:r>
+      <w:r>
+        <w:rPr>
+          <w:rFonts w:cs="Times New Roman"/>
+        </w:rPr>
+        <w:t xml:space="preserve">extent </w:t>
+      </w:r>
+      <w:r>
+        <w:rPr>
+          <w:rFonts w:cs="Times New Roman"/>
+        </w:rPr>
+        <w:t xml:space="preserve">the program </w:t>
+      </w:r>
+      <w:r>
+        <w:rPr>
+          <w:rFonts w:cs="Times New Roman"/>
+        </w:rPr>
+        <w:t>to MAXTERMs</w:t>
+      </w:r>
+      <w:r>
+        <w:rPr>
+          <w:rFonts w:cs="Times New Roman"/>
+        </w:rPr>
+        <w:t xml:space="preserve">, the essential parts are </w:t>
       </w:r>
       <w:r>
         <w:rPr>
@@ -4869,622 +5916,22 @@
         <w:outlineLvl w:val="0"/>
         <w:rPr>
           <w:rFonts w:cs="Times New Roman"/>
-        </w:rPr>
-      </w:pPr>
-      <w:r>
-        <w:rPr>
-          <w:rFonts w:cs="Times New Roman"/>
-          <w:szCs w:val="20"/>
-        </w:rPr>
-        <w:t>Given</w:t>
-      </w:r>
-      <w:r>
-        <w:rPr>
-          <w:rFonts w:cs="Times New Roman"/>
-          <w:szCs w:val="20"/>
-        </w:rPr>
-        <w:t xml:space="preserve"> the truth table we built in Lab </w:t>
-      </w:r>
-      <w:r>
-        <w:rPr>
-          <w:rFonts w:cs="Times New Roman"/>
-          <w:szCs w:val="20"/>
-        </w:rPr>
-        <w:t>08</w:t>
-      </w:r>
-      <w:r>
-        <w:rPr>
-          <w:rFonts w:cs="Times New Roman"/>
-          <w:szCs w:val="20"/>
-        </w:rPr>
-        <w:t xml:space="preserve">, </w:t>
-      </w:r>
-      <w:r>
-        <w:rPr>
-          <w:rFonts w:cs="Times New Roman"/>
-          <w:szCs w:val="20"/>
-        </w:rPr>
-        <w:t>in a loop on rows, wherever we</w:t>
-      </w:r>
-      <w:r>
-        <w:rPr>
-          <w:rFonts w:cs="Times New Roman"/>
-          <w:szCs w:val="20"/>
-        </w:rPr>
-        <w:t xml:space="preserve"> see </w:t>
-      </w:r>
-      <w:r>
-        <w:rPr>
-          <w:rFonts w:cs="Times New Roman"/>
-          <w:szCs w:val="20"/>
-        </w:rPr>
-        <w:t>0</w:t>
-      </w:r>
-      <w:r>
-        <w:rPr>
-          <w:rFonts w:cs="Times New Roman"/>
-          <w:szCs w:val="20"/>
-        </w:rPr>
-        <w:t xml:space="preserve"> in the last column of the truth table, </w:t>
-      </w:r>
-      <w:r>
-        <w:rPr>
-          <w:rFonts w:cs="Times New Roman"/>
-          <w:szCs w:val="20"/>
-        </w:rPr>
-        <w:t xml:space="preserve">we </w:t>
-      </w:r>
-      <w:r>
-        <w:rPr>
-          <w:rFonts w:cs="Times New Roman"/>
-          <w:szCs w:val="20"/>
-        </w:rPr>
-        <w:t xml:space="preserve">print out the </w:t>
-      </w:r>
-      <w:r>
-        <w:rPr>
-          <w:rFonts w:cs="Times New Roman"/>
-          <w:szCs w:val="20"/>
-        </w:rPr>
-        <w:t xml:space="preserve">OR </w:t>
-      </w:r>
-      <w:r>
-        <w:rPr>
-          <w:rFonts w:cs="Times New Roman"/>
-          <w:szCs w:val="20"/>
-        </w:rPr>
-        <w:t>of the input variables based on whether they are 0</w:t>
-      </w:r>
-      <w:r>
-        <w:rPr>
-          <w:rFonts w:cs="Times New Roman"/>
-          <w:szCs w:val="20"/>
-        </w:rPr>
-        <w:t xml:space="preserve"> </w:t>
-      </w:r>
-      <w:r>
-        <w:rPr>
-          <w:rFonts w:cs="Times New Roman"/>
-          <w:szCs w:val="20"/>
-        </w:rPr>
-        <w:t>or 1</w:t>
-      </w:r>
-      <w:r>
-        <w:rPr>
-          <w:rFonts w:cs="Times New Roman"/>
-          <w:szCs w:val="20"/>
-        </w:rPr>
-        <w:t>:</w:t>
-      </w:r>
-    </w:p>
-    <w:p>
-      <w:pPr>
-        <w:autoSpaceDE w:val="0"/>
-        <w:autoSpaceDN w:val="0"/>
-        <w:adjustRightInd w:val="0"/>
-        <w:rPr>
-          <w:rFonts w:ascii="Consolas" w:hAnsi="Consolas" w:cs="Consolas"/>
-          <w:color w:val="3F7F5F"/>
-          <w:sz w:val="20"/>
-          <w:szCs w:val="20"/>
-          <w:lang w:val="en-CA"/>
-        </w:rPr>
-      </w:pPr>
-    </w:p>
-    <w:p>
-      <w:pPr>
-        <w:autoSpaceDE w:val="0"/>
-        <w:autoSpaceDN w:val="0"/>
-        <w:adjustRightInd w:val="0"/>
-        <w:rPr>
-          <w:rFonts w:ascii="Consolas" w:hAnsi="Consolas" w:cs="Consolas"/>
-          <w:sz w:val="20"/>
-          <w:szCs w:val="20"/>
-          <w:lang w:val="en-CA"/>
-        </w:rPr>
-      </w:pPr>
-      <w:r>
-        <w:rPr>
-          <w:rFonts w:ascii="Consolas" w:hAnsi="Consolas" w:cs="Consolas"/>
-          <w:b/>
-          <w:bCs/>
-          <w:color w:val="7F0055"/>
-          <w:sz w:val="20"/>
-          <w:szCs w:val="20"/>
-          <w:lang w:val="en-CA"/>
-        </w:rPr>
-        <w:t>void</w:t>
-      </w:r>
-      <w:r>
-        <w:rPr>
-          <w:rFonts w:ascii="Consolas" w:hAnsi="Consolas" w:cs="Consolas"/>
-          <w:color w:val="000000"/>
-          <w:sz w:val="20"/>
-          <w:szCs w:val="20"/>
-          <w:lang w:val="en-CA"/>
-        </w:rPr>
-        <w:t xml:space="preserve"> </w:t>
-      </w:r>
-      <w:r>
-        <w:rPr>
-          <w:rFonts w:ascii="Consolas" w:hAnsi="Consolas" w:cs="Consolas"/>
-          <w:b/>
-          <w:bCs/>
-          <w:color w:val="000000"/>
-          <w:sz w:val="20"/>
-          <w:szCs w:val="20"/>
-          <w:lang w:val="en-CA"/>
-        </w:rPr>
-        <w:t>to_</w:t>
-      </w:r>
-      <w:r>
-        <w:rPr>
-          <w:rFonts w:ascii="Consolas" w:hAnsi="Consolas" w:cs="Consolas"/>
-          <w:b/>
-          <w:bCs/>
-          <w:color w:val="000000"/>
-          <w:sz w:val="20"/>
-          <w:szCs w:val="20"/>
-          <w:lang w:val="en-CA"/>
-        </w:rPr>
-        <w:t>MAXTERM</w:t>
-      </w:r>
-      <w:r>
-        <w:rPr>
-          <w:rFonts w:ascii="Consolas" w:hAnsi="Consolas" w:cs="Consolas"/>
-          <w:color w:val="000000"/>
-          <w:sz w:val="20"/>
-          <w:szCs w:val="20"/>
-          <w:lang w:val="en-CA"/>
-        </w:rPr>
-        <w:t>(</w:t>
-      </w:r>
-      <w:r>
-        <w:rPr>
-          <w:rFonts w:ascii="Consolas" w:hAnsi="Consolas" w:cs="Consolas"/>
-          <w:b/>
-          <w:bCs/>
-          <w:color w:val="7F0055"/>
-          <w:sz w:val="20"/>
-          <w:szCs w:val="20"/>
-          <w:lang w:val="en-CA"/>
-        </w:rPr>
-        <w:t>int</w:t>
-      </w:r>
-      <w:r>
-        <w:rPr>
-          <w:rFonts w:ascii="Consolas" w:hAnsi="Consolas" w:cs="Consolas"/>
-          <w:color w:val="000000"/>
-          <w:sz w:val="20"/>
-          <w:szCs w:val="20"/>
-          <w:lang w:val="en-CA"/>
-        </w:rPr>
-        <w:t xml:space="preserve"> truth_table[][INPUT_VARIABLE_COUNT + OUTPUT_VARIABLE_COUNT]){</w:t>
-      </w:r>
-    </w:p>
-    <w:p>
-      <w:pPr>
-        <w:autoSpaceDE w:val="0"/>
-        <w:autoSpaceDN w:val="0"/>
-        <w:adjustRightInd w:val="0"/>
-        <w:rPr>
-          <w:rFonts w:ascii="Consolas" w:hAnsi="Consolas" w:cs="Consolas"/>
-          <w:sz w:val="20"/>
-          <w:szCs w:val="20"/>
-          <w:lang w:val="en-CA"/>
-        </w:rPr>
-      </w:pPr>
-      <w:r>
-        <w:rPr>
-          <w:rFonts w:ascii="Consolas" w:hAnsi="Consolas" w:cs="Consolas"/>
-          <w:color w:val="000000"/>
-          <w:sz w:val="20"/>
-          <w:szCs w:val="20"/>
-          <w:lang w:val="en-CA"/>
-        </w:rPr>
-        <w:tab/>
-      </w:r>
-      <w:r>
-        <w:rPr>
-          <w:rFonts w:ascii="Consolas" w:hAnsi="Consolas" w:cs="Consolas"/>
-          <w:b/>
-          <w:bCs/>
-          <w:color w:val="7F0055"/>
-          <w:sz w:val="20"/>
-          <w:szCs w:val="20"/>
-          <w:lang w:val="en-CA"/>
-        </w:rPr>
-        <w:t>for</w:t>
-      </w:r>
-      <w:r>
-        <w:rPr>
-          <w:rFonts w:ascii="Consolas" w:hAnsi="Consolas" w:cs="Consolas"/>
-          <w:color w:val="000000"/>
-          <w:sz w:val="20"/>
-          <w:szCs w:val="20"/>
-          <w:lang w:val="en-CA"/>
-        </w:rPr>
-        <w:t>(</w:t>
-      </w:r>
-      <w:r>
-        <w:rPr>
-          <w:rFonts w:ascii="Consolas" w:hAnsi="Consolas" w:cs="Consolas"/>
-          <w:b/>
-          <w:bCs/>
-          <w:color w:val="7F0055"/>
-          <w:sz w:val="20"/>
-          <w:szCs w:val="20"/>
-          <w:lang w:val="en-CA"/>
-        </w:rPr>
-        <w:t>int</w:t>
-      </w:r>
-      <w:r>
-        <w:rPr>
-          <w:rFonts w:ascii="Consolas" w:hAnsi="Consolas" w:cs="Consolas"/>
-          <w:color w:val="000000"/>
-          <w:sz w:val="20"/>
-          <w:szCs w:val="20"/>
-          <w:lang w:val="en-CA"/>
-        </w:rPr>
-        <w:t xml:space="preserve"> j = 0; j &lt; OUTPUT_VARIABLE_COUNT; j = j + 1){</w:t>
-      </w:r>
-    </w:p>
-    <w:p>
-      <w:pPr>
-        <w:autoSpaceDE w:val="0"/>
-        <w:autoSpaceDN w:val="0"/>
-        <w:adjustRightInd w:val="0"/>
-        <w:rPr>
-          <w:rFonts w:ascii="Consolas" w:hAnsi="Consolas" w:cs="Consolas"/>
-          <w:sz w:val="20"/>
-          <w:szCs w:val="20"/>
-          <w:lang w:val="en-CA"/>
-        </w:rPr>
-      </w:pPr>
-      <w:r>
-        <w:rPr>
-          <w:rFonts w:ascii="Consolas" w:hAnsi="Consolas" w:cs="Consolas"/>
-          <w:color w:val="000000"/>
-          <w:sz w:val="20"/>
-          <w:szCs w:val="20"/>
-          <w:lang w:val="en-CA"/>
-        </w:rPr>
-        <w:tab/>
-      </w:r>
-      <w:r>
-        <w:rPr>
-          <w:rFonts w:ascii="Consolas" w:hAnsi="Consolas" w:cs="Consolas"/>
-          <w:color w:val="000000"/>
-          <w:sz w:val="20"/>
-          <w:szCs w:val="20"/>
-          <w:lang w:val="en-CA"/>
-        </w:rPr>
-        <w:tab/>
-      </w:r>
-      <w:r>
-        <w:rPr>
-          <w:rFonts w:ascii="Consolas" w:hAnsi="Consolas" w:cs="Consolas"/>
-          <w:b/>
-          <w:bCs/>
-          <w:color w:val="642880"/>
-          <w:sz w:val="20"/>
-          <w:szCs w:val="20"/>
-          <w:lang w:val="en-CA"/>
-        </w:rPr>
-        <w:t>printf</w:t>
-      </w:r>
-      <w:r>
-        <w:rPr>
-          <w:rFonts w:ascii="Consolas" w:hAnsi="Consolas" w:cs="Consolas"/>
-          <w:color w:val="000000"/>
-          <w:sz w:val="20"/>
-          <w:szCs w:val="20"/>
-          <w:lang w:val="en-CA"/>
-        </w:rPr>
-        <w:t>(</w:t>
-      </w:r>
-      <w:r>
-        <w:rPr>
-          <w:rFonts w:ascii="Consolas" w:hAnsi="Consolas" w:cs="Consolas"/>
-          <w:color w:val="2A00FF"/>
-          <w:sz w:val="20"/>
-          <w:szCs w:val="20"/>
-          <w:lang w:val="en-CA"/>
-        </w:rPr>
-        <w:t>"output variable F%d = "</w:t>
-      </w:r>
-      <w:r>
-        <w:rPr>
-          <w:rFonts w:ascii="Consolas" w:hAnsi="Consolas" w:cs="Consolas"/>
-          <w:color w:val="000000"/>
-          <w:sz w:val="20"/>
-          <w:szCs w:val="20"/>
-          <w:lang w:val="en-CA"/>
-        </w:rPr>
-        <w:t>, j+1);</w:t>
-      </w:r>
-    </w:p>
-    <w:p>
-      <w:pPr>
-        <w:autoSpaceDE w:val="0"/>
-        <w:autoSpaceDN w:val="0"/>
-        <w:adjustRightInd w:val="0"/>
-        <w:rPr>
-          <w:rFonts w:ascii="Consolas" w:hAnsi="Consolas" w:cs="Consolas"/>
-          <w:sz w:val="20"/>
-          <w:szCs w:val="20"/>
-          <w:lang w:val="en-CA"/>
-        </w:rPr>
-      </w:pPr>
-      <w:r>
-        <w:rPr>
-          <w:rFonts w:ascii="Consolas" w:hAnsi="Consolas" w:cs="Consolas"/>
-          <w:color w:val="000000"/>
-          <w:sz w:val="20"/>
-          <w:szCs w:val="20"/>
-          <w:lang w:val="en-CA"/>
-        </w:rPr>
-        <w:tab/>
-      </w:r>
-      <w:r>
-        <w:rPr>
-          <w:rFonts w:ascii="Consolas" w:hAnsi="Consolas" w:cs="Consolas"/>
-          <w:color w:val="000000"/>
-          <w:sz w:val="20"/>
-          <w:szCs w:val="20"/>
-          <w:lang w:val="en-CA"/>
-        </w:rPr>
-        <w:tab/>
-      </w:r>
-      <w:r>
-        <w:rPr>
-          <w:rFonts w:ascii="Consolas" w:hAnsi="Consolas" w:cs="Consolas"/>
-          <w:b/>
-          <w:bCs/>
-          <w:color w:val="7F0055"/>
-          <w:sz w:val="20"/>
-          <w:szCs w:val="20"/>
-          <w:lang w:val="en-CA"/>
-        </w:rPr>
-        <w:t>for</w:t>
-      </w:r>
-      <w:r>
-        <w:rPr>
-          <w:rFonts w:ascii="Consolas" w:hAnsi="Consolas" w:cs="Consolas"/>
-          <w:color w:val="000000"/>
-          <w:sz w:val="20"/>
-          <w:szCs w:val="20"/>
-          <w:lang w:val="en-CA"/>
-        </w:rPr>
-        <w:t>(</w:t>
-      </w:r>
-      <w:r>
-        <w:rPr>
-          <w:rFonts w:ascii="Consolas" w:hAnsi="Consolas" w:cs="Consolas"/>
-          <w:b/>
-          <w:bCs/>
-          <w:color w:val="7F0055"/>
-          <w:sz w:val="20"/>
-          <w:szCs w:val="20"/>
-          <w:lang w:val="en-CA"/>
-        </w:rPr>
-        <w:t>int</w:t>
-      </w:r>
-      <w:r>
-        <w:rPr>
-          <w:rFonts w:ascii="Consolas" w:hAnsi="Consolas" w:cs="Consolas"/>
-          <w:color w:val="000000"/>
-          <w:sz w:val="20"/>
-          <w:szCs w:val="20"/>
-          <w:lang w:val="en-CA"/>
-        </w:rPr>
-        <w:t xml:space="preserve"> i = 0; i &lt; TRUTH_TABLE_ROW_COUNT; i = i + 1){</w:t>
-      </w:r>
-    </w:p>
-    <w:p>
-      <w:pPr>
-        <w:autoSpaceDE w:val="0"/>
-        <w:autoSpaceDN w:val="0"/>
-        <w:adjustRightInd w:val="0"/>
-        <w:rPr>
-          <w:rFonts w:ascii="Consolas" w:hAnsi="Consolas" w:cs="Consolas"/>
-          <w:sz w:val="20"/>
-          <w:szCs w:val="20"/>
-          <w:lang w:val="en-CA"/>
-        </w:rPr>
-      </w:pPr>
-      <w:r>
-        <w:rPr>
-          <w:rFonts w:ascii="Consolas" w:hAnsi="Consolas" w:cs="Consolas"/>
-          <w:color w:val="000000"/>
-          <w:sz w:val="20"/>
-          <w:szCs w:val="20"/>
-          <w:lang w:val="en-CA"/>
-        </w:rPr>
-        <w:tab/>
-      </w:r>
-      <w:r>
-        <w:rPr>
-          <w:rFonts w:ascii="Consolas" w:hAnsi="Consolas" w:cs="Consolas"/>
-          <w:color w:val="000000"/>
-          <w:sz w:val="20"/>
-          <w:szCs w:val="20"/>
-          <w:lang w:val="en-CA"/>
-        </w:rPr>
-        <w:tab/>
-      </w:r>
-      <w:r>
-        <w:rPr>
-          <w:rFonts w:ascii="Consolas" w:hAnsi="Consolas" w:cs="Consolas"/>
-          <w:color w:val="000000"/>
-          <w:sz w:val="20"/>
-          <w:szCs w:val="20"/>
-          <w:lang w:val="en-CA"/>
-        </w:rPr>
-        <w:tab/>
-      </w:r>
-      <w:r>
-        <w:rPr>
-          <w:rFonts w:ascii="Consolas" w:hAnsi="Consolas" w:cs="Consolas"/>
-          <w:color w:val="3F7F5F"/>
-          <w:sz w:val="20"/>
-          <w:szCs w:val="20"/>
-          <w:lang w:val="en-CA"/>
-        </w:rPr>
-        <w:t>//to be completed!</w:t>
-      </w:r>
-    </w:p>
-    <w:p>
-      <w:pPr>
-        <w:autoSpaceDE w:val="0"/>
-        <w:autoSpaceDN w:val="0"/>
-        <w:adjustRightInd w:val="0"/>
-        <w:rPr>
-          <w:rFonts w:ascii="Consolas" w:hAnsi="Consolas" w:cs="Consolas"/>
-          <w:sz w:val="20"/>
-          <w:szCs w:val="20"/>
-          <w:lang w:val="en-CA"/>
-        </w:rPr>
-      </w:pPr>
-      <w:r>
-        <w:rPr>
-          <w:rFonts w:ascii="Consolas" w:hAnsi="Consolas" w:cs="Consolas"/>
-          <w:color w:val="000000"/>
-          <w:sz w:val="20"/>
-          <w:szCs w:val="20"/>
-          <w:lang w:val="en-CA"/>
-        </w:rPr>
-        <w:tab/>
-      </w:r>
-      <w:r>
-        <w:rPr>
-          <w:rFonts w:ascii="Consolas" w:hAnsi="Consolas" w:cs="Consolas"/>
-          <w:color w:val="000000"/>
-          <w:sz w:val="20"/>
-          <w:szCs w:val="20"/>
-          <w:lang w:val="en-CA"/>
-        </w:rPr>
-        <w:tab/>
-        <w:t>}</w:t>
-      </w:r>
-    </w:p>
-    <w:p>
-      <w:pPr>
-        <w:autoSpaceDE w:val="0"/>
-        <w:autoSpaceDN w:val="0"/>
-        <w:adjustRightInd w:val="0"/>
-        <w:rPr>
-          <w:rFonts w:ascii="Consolas" w:hAnsi="Consolas" w:cs="Consolas"/>
-          <w:sz w:val="20"/>
-          <w:szCs w:val="20"/>
-          <w:lang w:val="en-CA"/>
-        </w:rPr>
-      </w:pPr>
-      <w:r>
-        <w:rPr>
-          <w:rFonts w:ascii="Consolas" w:hAnsi="Consolas" w:cs="Consolas"/>
-          <w:color w:val="000000"/>
-          <w:sz w:val="20"/>
-          <w:szCs w:val="20"/>
-          <w:lang w:val="en-CA"/>
-        </w:rPr>
-        <w:tab/>
-      </w:r>
-      <w:r>
-        <w:rPr>
-          <w:rFonts w:ascii="Consolas" w:hAnsi="Consolas" w:cs="Consolas"/>
-          <w:color w:val="000000"/>
-          <w:sz w:val="20"/>
-          <w:szCs w:val="20"/>
-          <w:lang w:val="en-CA"/>
-        </w:rPr>
-        <w:tab/>
-      </w:r>
-      <w:r>
-        <w:rPr>
-          <w:rFonts w:ascii="Consolas" w:hAnsi="Consolas" w:cs="Consolas"/>
-          <w:b/>
-          <w:bCs/>
-          <w:color w:val="642880"/>
-          <w:sz w:val="20"/>
-          <w:szCs w:val="20"/>
-          <w:lang w:val="en-CA"/>
-        </w:rPr>
-        <w:t>printf</w:t>
-      </w:r>
-      <w:r>
-        <w:rPr>
-          <w:rFonts w:ascii="Consolas" w:hAnsi="Consolas" w:cs="Consolas"/>
-          <w:color w:val="000000"/>
-          <w:sz w:val="20"/>
-          <w:szCs w:val="20"/>
-          <w:lang w:val="en-CA"/>
-        </w:rPr>
-        <w:t>(</w:t>
-      </w:r>
-      <w:r>
-        <w:rPr>
-          <w:rFonts w:ascii="Consolas" w:hAnsi="Consolas" w:cs="Consolas"/>
-          <w:color w:val="2A00FF"/>
-          <w:sz w:val="20"/>
-          <w:szCs w:val="20"/>
-          <w:lang w:val="en-CA"/>
-        </w:rPr>
-        <w:t>"\n"</w:t>
-      </w:r>
-      <w:r>
-        <w:rPr>
-          <w:rFonts w:ascii="Consolas" w:hAnsi="Consolas" w:cs="Consolas"/>
-          <w:color w:val="000000"/>
-          <w:sz w:val="20"/>
-          <w:szCs w:val="20"/>
-          <w:lang w:val="en-CA"/>
-        </w:rPr>
-        <w:t>);</w:t>
-      </w:r>
-    </w:p>
-    <w:p>
-      <w:pPr>
-        <w:autoSpaceDE w:val="0"/>
-        <w:autoSpaceDN w:val="0"/>
-        <w:adjustRightInd w:val="0"/>
-        <w:rPr>
-          <w:rFonts w:ascii="Consolas" w:hAnsi="Consolas" w:cs="Consolas"/>
-          <w:sz w:val="20"/>
-          <w:szCs w:val="20"/>
-          <w:lang w:val="en-CA"/>
-        </w:rPr>
-      </w:pPr>
-      <w:r>
-        <w:rPr>
-          <w:rFonts w:ascii="Consolas" w:hAnsi="Consolas" w:cs="Consolas"/>
-          <w:color w:val="000000"/>
-          <w:sz w:val="20"/>
-          <w:szCs w:val="20"/>
-          <w:lang w:val="en-CA"/>
-        </w:rPr>
-        <w:tab/>
-        <w:t>}</w:t>
+          <w:szCs w:val="20"/>
+        </w:rPr>
+      </w:pPr>
+      <w:r>
+        <w:rPr>
+          <w:rFonts w:cs="Times New Roman"/>
+          <w:szCs w:val="20"/>
+        </w:rPr>
+        <w:t>A</w:t>
+      </w:r>
+      <w:r>
+        <w:rPr>
+          <w:rFonts w:cs="Times New Roman"/>
+          <w:szCs w:val="20"/>
+        </w:rPr>
+        <w:t xml:space="preserve"> sample run would be:</w:t>
       </w:r>
     </w:p>
     <w:p>
@@ -5496,22 +5943,749 @@
         <w:jc w:val="both"/>
         <w:outlineLvl w:val="0"/>
         <w:rPr>
-          <w:rFonts w:ascii="Consolas" w:hAnsi="Consolas" w:cs="Consolas"/>
-          <w:color w:val="000000"/>
-          <w:sz w:val="20"/>
-          <w:szCs w:val="20"/>
-          <w:lang w:val="en-CA"/>
-        </w:rPr>
-      </w:pPr>
-      <w:r>
-        <w:rPr>
-          <w:rFonts w:ascii="Consolas" w:hAnsi="Consolas" w:cs="Consolas"/>
-          <w:color w:val="000000"/>
-          <w:sz w:val="20"/>
-          <w:szCs w:val="20"/>
-          <w:lang w:val="en-CA"/>
-        </w:rPr>
-        <w:t>}</w:t>
+          <w:rFonts w:cs="Times New Roman"/>
+          <w:szCs w:val="20"/>
+        </w:rPr>
+      </w:pPr>
+    </w:p>
+    <w:p>
+      <w:pPr>
+        <w:autoSpaceDE w:val="0"/>
+        <w:autoSpaceDN w:val="0"/>
+        <w:adjustRightInd w:val="0"/>
+        <w:rPr>
+          <w:rFonts w:ascii="Consolas" w:hAnsi="Consolas" w:cs="Consolas"/>
+          <w:sz w:val="20"/>
+          <w:szCs w:val="20"/>
+          <w:lang w:val="en-CA"/>
+        </w:rPr>
+      </w:pPr>
+      <w:r>
+        <w:rPr>
+          <w:rFonts w:ascii="Consolas" w:hAnsi="Consolas" w:cs="Consolas"/>
+          <w:color w:val="000000"/>
+          <w:sz w:val="20"/>
+          <w:szCs w:val="20"/>
+          <w:lang w:val="en-CA"/>
+        </w:rPr>
+        <w:t>output value for row# 0 of F1 output variable:</w:t>
+      </w:r>
+      <w:r>
+        <w:rPr>
+          <w:rFonts w:ascii="Consolas" w:hAnsi="Consolas" w:cs="Consolas"/>
+          <w:color w:val="00C87D"/>
+          <w:sz w:val="20"/>
+          <w:szCs w:val="20"/>
+          <w:lang w:val="en-CA"/>
+        </w:rPr>
+        <w:t>1</w:t>
+      </w:r>
+    </w:p>
+    <w:p>
+      <w:pPr>
+        <w:autoSpaceDE w:val="0"/>
+        <w:autoSpaceDN w:val="0"/>
+        <w:adjustRightInd w:val="0"/>
+        <w:rPr>
+          <w:rFonts w:ascii="Consolas" w:hAnsi="Consolas" w:cs="Consolas"/>
+          <w:sz w:val="20"/>
+          <w:szCs w:val="20"/>
+          <w:lang w:val="en-CA"/>
+        </w:rPr>
+      </w:pPr>
+      <w:r>
+        <w:rPr>
+          <w:rFonts w:ascii="Consolas" w:hAnsi="Consolas" w:cs="Consolas"/>
+          <w:color w:val="000000"/>
+          <w:sz w:val="20"/>
+          <w:szCs w:val="20"/>
+          <w:lang w:val="en-CA"/>
+        </w:rPr>
+        <w:t>output value for row# 1 of F1 output variable:</w:t>
+      </w:r>
+      <w:r>
+        <w:rPr>
+          <w:rFonts w:ascii="Consolas" w:hAnsi="Consolas" w:cs="Consolas"/>
+          <w:color w:val="00C87D"/>
+          <w:sz w:val="20"/>
+          <w:szCs w:val="20"/>
+          <w:lang w:val="en-CA"/>
+        </w:rPr>
+        <w:t>0</w:t>
+      </w:r>
+    </w:p>
+    <w:p>
+      <w:pPr>
+        <w:autoSpaceDE w:val="0"/>
+        <w:autoSpaceDN w:val="0"/>
+        <w:adjustRightInd w:val="0"/>
+        <w:rPr>
+          <w:rFonts w:ascii="Consolas" w:hAnsi="Consolas" w:cs="Consolas"/>
+          <w:sz w:val="20"/>
+          <w:szCs w:val="20"/>
+          <w:lang w:val="en-CA"/>
+        </w:rPr>
+      </w:pPr>
+      <w:r>
+        <w:rPr>
+          <w:rFonts w:ascii="Consolas" w:hAnsi="Consolas" w:cs="Consolas"/>
+          <w:color w:val="000000"/>
+          <w:sz w:val="20"/>
+          <w:szCs w:val="20"/>
+          <w:lang w:val="en-CA"/>
+        </w:rPr>
+        <w:t>output value for row# 2 of F1 output variable:</w:t>
+      </w:r>
+      <w:r>
+        <w:rPr>
+          <w:rFonts w:ascii="Consolas" w:hAnsi="Consolas" w:cs="Consolas"/>
+          <w:color w:val="00C87D"/>
+          <w:sz w:val="20"/>
+          <w:szCs w:val="20"/>
+          <w:lang w:val="en-CA"/>
+        </w:rPr>
+        <w:t>0</w:t>
+      </w:r>
+    </w:p>
+    <w:p>
+      <w:pPr>
+        <w:autoSpaceDE w:val="0"/>
+        <w:autoSpaceDN w:val="0"/>
+        <w:adjustRightInd w:val="0"/>
+        <w:rPr>
+          <w:rFonts w:ascii="Consolas" w:hAnsi="Consolas" w:cs="Consolas"/>
+          <w:sz w:val="20"/>
+          <w:szCs w:val="20"/>
+          <w:lang w:val="en-CA"/>
+        </w:rPr>
+      </w:pPr>
+      <w:r>
+        <w:rPr>
+          <w:rFonts w:ascii="Consolas" w:hAnsi="Consolas" w:cs="Consolas"/>
+          <w:color w:val="000000"/>
+          <w:sz w:val="20"/>
+          <w:szCs w:val="20"/>
+          <w:lang w:val="en-CA"/>
+        </w:rPr>
+        <w:t>output value for row# 3 of F1 output variable:</w:t>
+      </w:r>
+      <w:r>
+        <w:rPr>
+          <w:rFonts w:ascii="Consolas" w:hAnsi="Consolas" w:cs="Consolas"/>
+          <w:color w:val="00C87D"/>
+          <w:sz w:val="20"/>
+          <w:szCs w:val="20"/>
+          <w:lang w:val="en-CA"/>
+        </w:rPr>
+        <w:t>0</w:t>
+      </w:r>
+    </w:p>
+    <w:p>
+      <w:pPr>
+        <w:autoSpaceDE w:val="0"/>
+        <w:autoSpaceDN w:val="0"/>
+        <w:adjustRightInd w:val="0"/>
+        <w:rPr>
+          <w:rFonts w:ascii="Consolas" w:hAnsi="Consolas" w:cs="Consolas"/>
+          <w:sz w:val="20"/>
+          <w:szCs w:val="20"/>
+          <w:lang w:val="en-CA"/>
+        </w:rPr>
+      </w:pPr>
+      <w:r>
+        <w:rPr>
+          <w:rFonts w:ascii="Consolas" w:hAnsi="Consolas" w:cs="Consolas"/>
+          <w:color w:val="000000"/>
+          <w:sz w:val="20"/>
+          <w:szCs w:val="20"/>
+          <w:lang w:val="en-CA"/>
+        </w:rPr>
+        <w:t>output value for row# 4 of F1 output variable:</w:t>
+      </w:r>
+      <w:r>
+        <w:rPr>
+          <w:rFonts w:ascii="Consolas" w:hAnsi="Consolas" w:cs="Consolas"/>
+          <w:color w:val="00C87D"/>
+          <w:sz w:val="20"/>
+          <w:szCs w:val="20"/>
+          <w:lang w:val="en-CA"/>
+        </w:rPr>
+        <w:t>1</w:t>
+      </w:r>
+    </w:p>
+    <w:p>
+      <w:pPr>
+        <w:autoSpaceDE w:val="0"/>
+        <w:autoSpaceDN w:val="0"/>
+        <w:adjustRightInd w:val="0"/>
+        <w:rPr>
+          <w:rFonts w:ascii="Consolas" w:hAnsi="Consolas" w:cs="Consolas"/>
+          <w:sz w:val="20"/>
+          <w:szCs w:val="20"/>
+          <w:lang w:val="en-CA"/>
+        </w:rPr>
+      </w:pPr>
+      <w:r>
+        <w:rPr>
+          <w:rFonts w:ascii="Consolas" w:hAnsi="Consolas" w:cs="Consolas"/>
+          <w:color w:val="000000"/>
+          <w:sz w:val="20"/>
+          <w:szCs w:val="20"/>
+          <w:lang w:val="en-CA"/>
+        </w:rPr>
+        <w:t>output value for row# 5 of F1 output variable:</w:t>
+      </w:r>
+      <w:r>
+        <w:rPr>
+          <w:rFonts w:ascii="Consolas" w:hAnsi="Consolas" w:cs="Consolas"/>
+          <w:color w:val="00C87D"/>
+          <w:sz w:val="20"/>
+          <w:szCs w:val="20"/>
+          <w:lang w:val="en-CA"/>
+        </w:rPr>
+        <w:t>1</w:t>
+      </w:r>
+    </w:p>
+    <w:p>
+      <w:pPr>
+        <w:autoSpaceDE w:val="0"/>
+        <w:autoSpaceDN w:val="0"/>
+        <w:adjustRightInd w:val="0"/>
+        <w:rPr>
+          <w:rFonts w:ascii="Consolas" w:hAnsi="Consolas" w:cs="Consolas"/>
+          <w:sz w:val="20"/>
+          <w:szCs w:val="20"/>
+          <w:lang w:val="en-CA"/>
+        </w:rPr>
+      </w:pPr>
+      <w:r>
+        <w:rPr>
+          <w:rFonts w:ascii="Consolas" w:hAnsi="Consolas" w:cs="Consolas"/>
+          <w:color w:val="000000"/>
+          <w:sz w:val="20"/>
+          <w:szCs w:val="20"/>
+          <w:lang w:val="en-CA"/>
+        </w:rPr>
+        <w:t>output value for row# 6 of F1 output variable:</w:t>
+      </w:r>
+      <w:r>
+        <w:rPr>
+          <w:rFonts w:ascii="Consolas" w:hAnsi="Consolas" w:cs="Consolas"/>
+          <w:color w:val="00C87D"/>
+          <w:sz w:val="20"/>
+          <w:szCs w:val="20"/>
+          <w:lang w:val="en-CA"/>
+        </w:rPr>
+        <w:t>0</w:t>
+      </w:r>
+    </w:p>
+    <w:p>
+      <w:pPr>
+        <w:autoSpaceDE w:val="0"/>
+        <w:autoSpaceDN w:val="0"/>
+        <w:adjustRightInd w:val="0"/>
+        <w:rPr>
+          <w:rFonts w:ascii="Consolas" w:hAnsi="Consolas" w:cs="Consolas"/>
+          <w:sz w:val="20"/>
+          <w:szCs w:val="20"/>
+          <w:lang w:val="en-CA"/>
+        </w:rPr>
+      </w:pPr>
+      <w:r>
+        <w:rPr>
+          <w:rFonts w:ascii="Consolas" w:hAnsi="Consolas" w:cs="Consolas"/>
+          <w:color w:val="000000"/>
+          <w:sz w:val="20"/>
+          <w:szCs w:val="20"/>
+          <w:lang w:val="en-CA"/>
+        </w:rPr>
+        <w:t>output value for row# 7 of F1 output variable:</w:t>
+      </w:r>
+      <w:r>
+        <w:rPr>
+          <w:rFonts w:ascii="Consolas" w:hAnsi="Consolas" w:cs="Consolas"/>
+          <w:color w:val="00C87D"/>
+          <w:sz w:val="20"/>
+          <w:szCs w:val="20"/>
+          <w:lang w:val="en-CA"/>
+        </w:rPr>
+        <w:t>0</w:t>
+      </w:r>
+    </w:p>
+    <w:p>
+      <w:pPr>
+        <w:autoSpaceDE w:val="0"/>
+        <w:autoSpaceDN w:val="0"/>
+        <w:adjustRightInd w:val="0"/>
+        <w:rPr>
+          <w:rFonts w:ascii="Consolas" w:hAnsi="Consolas" w:cs="Consolas"/>
+          <w:sz w:val="20"/>
+          <w:szCs w:val="20"/>
+          <w:lang w:val="en-CA"/>
+        </w:rPr>
+      </w:pPr>
+      <w:r>
+        <w:rPr>
+          <w:rFonts w:ascii="Consolas" w:hAnsi="Consolas" w:cs="Consolas"/>
+          <w:color w:val="000000"/>
+          <w:sz w:val="20"/>
+          <w:szCs w:val="20"/>
+          <w:lang w:val="en-CA"/>
+        </w:rPr>
+        <w:t xml:space="preserve">Z, Y, </w:t>
+      </w:r>
+      <w:proofErr w:type="gramStart"/>
+      <w:r>
+        <w:rPr>
+          <w:rFonts w:ascii="Consolas" w:hAnsi="Consolas" w:cs="Consolas"/>
+          <w:color w:val="000000"/>
+          <w:sz w:val="20"/>
+          <w:szCs w:val="20"/>
+          <w:lang w:val="en-CA"/>
+        </w:rPr>
+        <w:t>X,  :</w:t>
+      </w:r>
+      <w:proofErr w:type="gramEnd"/>
+      <w:r>
+        <w:rPr>
+          <w:rFonts w:ascii="Consolas" w:hAnsi="Consolas" w:cs="Consolas"/>
+          <w:color w:val="000000"/>
+          <w:sz w:val="20"/>
+          <w:szCs w:val="20"/>
+          <w:lang w:val="en-CA"/>
+        </w:rPr>
+        <w:t xml:space="preserve"> F</w:t>
+      </w:r>
+    </w:p>
+    <w:p>
+      <w:pPr>
+        <w:autoSpaceDE w:val="0"/>
+        <w:autoSpaceDN w:val="0"/>
+        <w:adjustRightInd w:val="0"/>
+        <w:rPr>
+          <w:rFonts w:ascii="Consolas" w:hAnsi="Consolas" w:cs="Consolas"/>
+          <w:sz w:val="20"/>
+          <w:szCs w:val="20"/>
+          <w:lang w:val="en-CA"/>
+        </w:rPr>
+      </w:pPr>
+      <w:r>
+        <w:rPr>
+          <w:rFonts w:ascii="Consolas" w:hAnsi="Consolas" w:cs="Consolas"/>
+          <w:color w:val="000000"/>
+          <w:sz w:val="20"/>
+          <w:szCs w:val="20"/>
+          <w:lang w:val="en-CA"/>
+        </w:rPr>
+        <w:t xml:space="preserve">0, 0, </w:t>
+      </w:r>
+      <w:proofErr w:type="gramStart"/>
+      <w:r>
+        <w:rPr>
+          <w:rFonts w:ascii="Consolas" w:hAnsi="Consolas" w:cs="Consolas"/>
+          <w:color w:val="000000"/>
+          <w:sz w:val="20"/>
+          <w:szCs w:val="20"/>
+          <w:lang w:val="en-CA"/>
+        </w:rPr>
+        <w:t>0,  :</w:t>
+      </w:r>
+      <w:proofErr w:type="gramEnd"/>
+      <w:r>
+        <w:rPr>
+          <w:rFonts w:ascii="Consolas" w:hAnsi="Consolas" w:cs="Consolas"/>
+          <w:color w:val="000000"/>
+          <w:sz w:val="20"/>
+          <w:szCs w:val="20"/>
+          <w:lang w:val="en-CA"/>
+        </w:rPr>
+        <w:t xml:space="preserve"> </w:t>
+      </w:r>
+      <w:r>
+        <w:rPr>
+          <w:rFonts w:ascii="Consolas" w:hAnsi="Consolas" w:cs="Consolas"/>
+          <w:color w:val="000000"/>
+          <w:sz w:val="20"/>
+          <w:szCs w:val="20"/>
+          <w:lang w:val="en-CA"/>
+        </w:rPr>
+        <w:t>1</w:t>
+      </w:r>
+    </w:p>
+    <w:p>
+      <w:pPr>
+        <w:autoSpaceDE w:val="0"/>
+        <w:autoSpaceDN w:val="0"/>
+        <w:adjustRightInd w:val="0"/>
+        <w:rPr>
+          <w:rFonts w:ascii="Consolas" w:hAnsi="Consolas" w:cs="Consolas"/>
+          <w:sz w:val="20"/>
+          <w:szCs w:val="20"/>
+          <w:lang w:val="en-CA"/>
+        </w:rPr>
+      </w:pPr>
+      <w:r>
+        <w:rPr>
+          <w:rFonts w:ascii="Consolas" w:hAnsi="Consolas" w:cs="Consolas"/>
+          <w:color w:val="000000"/>
+          <w:sz w:val="20"/>
+          <w:szCs w:val="20"/>
+          <w:lang w:val="en-CA"/>
+        </w:rPr>
+        <w:t xml:space="preserve">0, 0, </w:t>
+      </w:r>
+      <w:proofErr w:type="gramStart"/>
+      <w:r>
+        <w:rPr>
+          <w:rFonts w:ascii="Consolas" w:hAnsi="Consolas" w:cs="Consolas"/>
+          <w:color w:val="000000"/>
+          <w:sz w:val="20"/>
+          <w:szCs w:val="20"/>
+          <w:lang w:val="en-CA"/>
+        </w:rPr>
+        <w:t>1,  :</w:t>
+      </w:r>
+      <w:proofErr w:type="gramEnd"/>
+      <w:r>
+        <w:rPr>
+          <w:rFonts w:ascii="Consolas" w:hAnsi="Consolas" w:cs="Consolas"/>
+          <w:color w:val="000000"/>
+          <w:sz w:val="20"/>
+          <w:szCs w:val="20"/>
+          <w:lang w:val="en-CA"/>
+        </w:rPr>
+        <w:t xml:space="preserve"> </w:t>
+      </w:r>
+      <w:r>
+        <w:rPr>
+          <w:rFonts w:ascii="Consolas" w:hAnsi="Consolas" w:cs="Consolas"/>
+          <w:color w:val="000000"/>
+          <w:sz w:val="20"/>
+          <w:szCs w:val="20"/>
+          <w:lang w:val="en-CA"/>
+        </w:rPr>
+        <w:t>0</w:t>
+      </w:r>
+    </w:p>
+    <w:p>
+      <w:pPr>
+        <w:autoSpaceDE w:val="0"/>
+        <w:autoSpaceDN w:val="0"/>
+        <w:adjustRightInd w:val="0"/>
+        <w:rPr>
+          <w:rFonts w:ascii="Consolas" w:hAnsi="Consolas" w:cs="Consolas"/>
+          <w:sz w:val="20"/>
+          <w:szCs w:val="20"/>
+          <w:lang w:val="en-CA"/>
+        </w:rPr>
+      </w:pPr>
+      <w:r>
+        <w:rPr>
+          <w:rFonts w:ascii="Consolas" w:hAnsi="Consolas" w:cs="Consolas"/>
+          <w:color w:val="000000"/>
+          <w:sz w:val="20"/>
+          <w:szCs w:val="20"/>
+          <w:lang w:val="en-CA"/>
+        </w:rPr>
+        <w:t xml:space="preserve">0, 1, </w:t>
+      </w:r>
+      <w:proofErr w:type="gramStart"/>
+      <w:r>
+        <w:rPr>
+          <w:rFonts w:ascii="Consolas" w:hAnsi="Consolas" w:cs="Consolas"/>
+          <w:color w:val="000000"/>
+          <w:sz w:val="20"/>
+          <w:szCs w:val="20"/>
+          <w:lang w:val="en-CA"/>
+        </w:rPr>
+        <w:t>0,  :</w:t>
+      </w:r>
+      <w:proofErr w:type="gramEnd"/>
+      <w:r>
+        <w:rPr>
+          <w:rFonts w:ascii="Consolas" w:hAnsi="Consolas" w:cs="Consolas"/>
+          <w:color w:val="000000"/>
+          <w:sz w:val="20"/>
+          <w:szCs w:val="20"/>
+          <w:lang w:val="en-CA"/>
+        </w:rPr>
+        <w:t xml:space="preserve"> 0</w:t>
+      </w:r>
+    </w:p>
+    <w:p>
+      <w:pPr>
+        <w:autoSpaceDE w:val="0"/>
+        <w:autoSpaceDN w:val="0"/>
+        <w:adjustRightInd w:val="0"/>
+        <w:rPr>
+          <w:rFonts w:ascii="Consolas" w:hAnsi="Consolas" w:cs="Consolas"/>
+          <w:sz w:val="20"/>
+          <w:szCs w:val="20"/>
+          <w:lang w:val="en-CA"/>
+        </w:rPr>
+      </w:pPr>
+      <w:r>
+        <w:rPr>
+          <w:rFonts w:ascii="Consolas" w:hAnsi="Consolas" w:cs="Consolas"/>
+          <w:color w:val="000000"/>
+          <w:sz w:val="20"/>
+          <w:szCs w:val="20"/>
+          <w:lang w:val="en-CA"/>
+        </w:rPr>
+        <w:t xml:space="preserve">0, 1, </w:t>
+      </w:r>
+      <w:proofErr w:type="gramStart"/>
+      <w:r>
+        <w:rPr>
+          <w:rFonts w:ascii="Consolas" w:hAnsi="Consolas" w:cs="Consolas"/>
+          <w:color w:val="000000"/>
+          <w:sz w:val="20"/>
+          <w:szCs w:val="20"/>
+          <w:lang w:val="en-CA"/>
+        </w:rPr>
+        <w:t>1,  :</w:t>
+      </w:r>
+      <w:proofErr w:type="gramEnd"/>
+      <w:r>
+        <w:rPr>
+          <w:rFonts w:ascii="Consolas" w:hAnsi="Consolas" w:cs="Consolas"/>
+          <w:color w:val="000000"/>
+          <w:sz w:val="20"/>
+          <w:szCs w:val="20"/>
+          <w:lang w:val="en-CA"/>
+        </w:rPr>
+        <w:t xml:space="preserve"> </w:t>
+      </w:r>
+      <w:r>
+        <w:rPr>
+          <w:rFonts w:ascii="Consolas" w:hAnsi="Consolas" w:cs="Consolas"/>
+          <w:color w:val="000000"/>
+          <w:sz w:val="20"/>
+          <w:szCs w:val="20"/>
+          <w:lang w:val="en-CA"/>
+        </w:rPr>
+        <w:t>0</w:t>
+      </w:r>
+    </w:p>
+    <w:p>
+      <w:pPr>
+        <w:autoSpaceDE w:val="0"/>
+        <w:autoSpaceDN w:val="0"/>
+        <w:adjustRightInd w:val="0"/>
+        <w:rPr>
+          <w:rFonts w:ascii="Consolas" w:hAnsi="Consolas" w:cs="Consolas"/>
+          <w:sz w:val="20"/>
+          <w:szCs w:val="20"/>
+          <w:lang w:val="en-CA"/>
+        </w:rPr>
+      </w:pPr>
+      <w:r>
+        <w:rPr>
+          <w:rFonts w:ascii="Consolas" w:hAnsi="Consolas" w:cs="Consolas"/>
+          <w:color w:val="000000"/>
+          <w:sz w:val="20"/>
+          <w:szCs w:val="20"/>
+          <w:lang w:val="en-CA"/>
+        </w:rPr>
+        <w:t xml:space="preserve">1, 0, </w:t>
+      </w:r>
+      <w:proofErr w:type="gramStart"/>
+      <w:r>
+        <w:rPr>
+          <w:rFonts w:ascii="Consolas" w:hAnsi="Consolas" w:cs="Consolas"/>
+          <w:color w:val="000000"/>
+          <w:sz w:val="20"/>
+          <w:szCs w:val="20"/>
+          <w:lang w:val="en-CA"/>
+        </w:rPr>
+        <w:t>0,  :</w:t>
+      </w:r>
+      <w:proofErr w:type="gramEnd"/>
+      <w:r>
+        <w:rPr>
+          <w:rFonts w:ascii="Consolas" w:hAnsi="Consolas" w:cs="Consolas"/>
+          <w:color w:val="000000"/>
+          <w:sz w:val="20"/>
+          <w:szCs w:val="20"/>
+          <w:lang w:val="en-CA"/>
+        </w:rPr>
+        <w:t xml:space="preserve"> </w:t>
+      </w:r>
+      <w:r>
+        <w:rPr>
+          <w:rFonts w:ascii="Consolas" w:hAnsi="Consolas" w:cs="Consolas"/>
+          <w:color w:val="000000"/>
+          <w:sz w:val="20"/>
+          <w:szCs w:val="20"/>
+          <w:lang w:val="en-CA"/>
+        </w:rPr>
+        <w:t>1</w:t>
+      </w:r>
+    </w:p>
+    <w:p>
+      <w:pPr>
+        <w:autoSpaceDE w:val="0"/>
+        <w:autoSpaceDN w:val="0"/>
+        <w:adjustRightInd w:val="0"/>
+        <w:rPr>
+          <w:rFonts w:ascii="Consolas" w:hAnsi="Consolas" w:cs="Consolas"/>
+          <w:sz w:val="20"/>
+          <w:szCs w:val="20"/>
+          <w:lang w:val="en-CA"/>
+        </w:rPr>
+      </w:pPr>
+      <w:r>
+        <w:rPr>
+          <w:rFonts w:ascii="Consolas" w:hAnsi="Consolas" w:cs="Consolas"/>
+          <w:color w:val="000000"/>
+          <w:sz w:val="20"/>
+          <w:szCs w:val="20"/>
+          <w:lang w:val="en-CA"/>
+        </w:rPr>
+        <w:t xml:space="preserve">1, 0, </w:t>
+      </w:r>
+      <w:proofErr w:type="gramStart"/>
+      <w:r>
+        <w:rPr>
+          <w:rFonts w:ascii="Consolas" w:hAnsi="Consolas" w:cs="Consolas"/>
+          <w:color w:val="000000"/>
+          <w:sz w:val="20"/>
+          <w:szCs w:val="20"/>
+          <w:lang w:val="en-CA"/>
+        </w:rPr>
+        <w:t>1,  :</w:t>
+      </w:r>
+      <w:proofErr w:type="gramEnd"/>
+      <w:r>
+        <w:rPr>
+          <w:rFonts w:ascii="Consolas" w:hAnsi="Consolas" w:cs="Consolas"/>
+          <w:color w:val="000000"/>
+          <w:sz w:val="20"/>
+          <w:szCs w:val="20"/>
+          <w:lang w:val="en-CA"/>
+        </w:rPr>
+        <w:t xml:space="preserve"> </w:t>
+      </w:r>
+      <w:r>
+        <w:rPr>
+          <w:rFonts w:ascii="Consolas" w:hAnsi="Consolas" w:cs="Consolas"/>
+          <w:color w:val="000000"/>
+          <w:sz w:val="20"/>
+          <w:szCs w:val="20"/>
+          <w:lang w:val="en-CA"/>
+        </w:rPr>
+        <w:t>1</w:t>
+      </w:r>
+    </w:p>
+    <w:p>
+      <w:pPr>
+        <w:autoSpaceDE w:val="0"/>
+        <w:autoSpaceDN w:val="0"/>
+        <w:adjustRightInd w:val="0"/>
+        <w:rPr>
+          <w:rFonts w:ascii="Consolas" w:hAnsi="Consolas" w:cs="Consolas"/>
+          <w:sz w:val="20"/>
+          <w:szCs w:val="20"/>
+          <w:lang w:val="en-CA"/>
+        </w:rPr>
+      </w:pPr>
+      <w:r>
+        <w:rPr>
+          <w:rFonts w:ascii="Consolas" w:hAnsi="Consolas" w:cs="Consolas"/>
+          <w:color w:val="000000"/>
+          <w:sz w:val="20"/>
+          <w:szCs w:val="20"/>
+          <w:lang w:val="en-CA"/>
+        </w:rPr>
+        <w:t xml:space="preserve">1, 1, </w:t>
+      </w:r>
+      <w:proofErr w:type="gramStart"/>
+      <w:r>
+        <w:rPr>
+          <w:rFonts w:ascii="Consolas" w:hAnsi="Consolas" w:cs="Consolas"/>
+          <w:color w:val="000000"/>
+          <w:sz w:val="20"/>
+          <w:szCs w:val="20"/>
+          <w:lang w:val="en-CA"/>
+        </w:rPr>
+        <w:t>0,  :</w:t>
+      </w:r>
+      <w:proofErr w:type="gramEnd"/>
+      <w:r>
+        <w:rPr>
+          <w:rFonts w:ascii="Consolas" w:hAnsi="Consolas" w:cs="Consolas"/>
+          <w:color w:val="000000"/>
+          <w:sz w:val="20"/>
+          <w:szCs w:val="20"/>
+          <w:lang w:val="en-CA"/>
+        </w:rPr>
+        <w:t xml:space="preserve"> </w:t>
+      </w:r>
+      <w:r>
+        <w:rPr>
+          <w:rFonts w:ascii="Consolas" w:hAnsi="Consolas" w:cs="Consolas"/>
+          <w:color w:val="000000"/>
+          <w:sz w:val="20"/>
+          <w:szCs w:val="20"/>
+          <w:lang w:val="en-CA"/>
+        </w:rPr>
+        <w:t>0</w:t>
+      </w:r>
+    </w:p>
+    <w:p>
+      <w:pPr>
+        <w:autoSpaceDE w:val="0"/>
+        <w:autoSpaceDN w:val="0"/>
+        <w:adjustRightInd w:val="0"/>
+        <w:rPr>
+          <w:rFonts w:ascii="Consolas" w:hAnsi="Consolas" w:cs="Consolas"/>
+          <w:color w:val="000000"/>
+          <w:sz w:val="20"/>
+          <w:szCs w:val="20"/>
+          <w:lang w:val="en-CA"/>
+        </w:rPr>
+      </w:pPr>
+      <w:r>
+        <w:rPr>
+          <w:rFonts w:ascii="Consolas" w:hAnsi="Consolas" w:cs="Consolas"/>
+          <w:color w:val="000000"/>
+          <w:sz w:val="20"/>
+          <w:szCs w:val="20"/>
+          <w:lang w:val="en-CA"/>
+        </w:rPr>
+        <w:t xml:space="preserve">1, 1, </w:t>
+      </w:r>
+      <w:proofErr w:type="gramStart"/>
+      <w:r>
+        <w:rPr>
+          <w:rFonts w:ascii="Consolas" w:hAnsi="Consolas" w:cs="Consolas"/>
+          <w:color w:val="000000"/>
+          <w:sz w:val="20"/>
+          <w:szCs w:val="20"/>
+          <w:lang w:val="en-CA"/>
+        </w:rPr>
+        <w:t>1,  :</w:t>
+      </w:r>
+      <w:proofErr w:type="gramEnd"/>
+      <w:r>
+        <w:rPr>
+          <w:rFonts w:ascii="Consolas" w:hAnsi="Consolas" w:cs="Consolas"/>
+          <w:color w:val="000000"/>
+          <w:sz w:val="20"/>
+          <w:szCs w:val="20"/>
+          <w:lang w:val="en-CA"/>
+        </w:rPr>
+        <w:t xml:space="preserve"> </w:t>
+      </w:r>
+      <w:r>
+        <w:rPr>
+          <w:rFonts w:ascii="Consolas" w:hAnsi="Consolas" w:cs="Consolas"/>
+          <w:color w:val="000000"/>
+          <w:sz w:val="20"/>
+          <w:szCs w:val="20"/>
+          <w:lang w:val="en-CA"/>
+        </w:rPr>
+        <w:t>0</w:t>
       </w:r>
     </w:p>
     <w:p>
@@ -5527,604 +6701,6 @@
           <w:szCs w:val="20"/>
         </w:rPr>
       </w:pPr>
-    </w:p>
-    <w:p>
-      <w:pPr>
-        <w:widowControl w:val="0"/>
-        <w:autoSpaceDE w:val="0"/>
-        <w:autoSpaceDN w:val="0"/>
-        <w:adjustRightInd w:val="0"/>
-        <w:jc w:val="both"/>
-        <w:outlineLvl w:val="0"/>
-        <w:rPr>
-          <w:rFonts w:cs="Times New Roman"/>
-          <w:szCs w:val="20"/>
-        </w:rPr>
-      </w:pPr>
-      <w:r>
-        <w:rPr>
-          <w:rFonts w:cs="Times New Roman"/>
-          <w:szCs w:val="20"/>
-        </w:rPr>
-        <w:t>A</w:t>
-      </w:r>
-      <w:r>
-        <w:rPr>
-          <w:rFonts w:cs="Times New Roman"/>
-          <w:szCs w:val="20"/>
-        </w:rPr>
-        <w:t xml:space="preserve"> sample run would be:</w:t>
-      </w:r>
-    </w:p>
-    <w:p>
-      <w:pPr>
-        <w:widowControl w:val="0"/>
-        <w:autoSpaceDE w:val="0"/>
-        <w:autoSpaceDN w:val="0"/>
-        <w:adjustRightInd w:val="0"/>
-        <w:jc w:val="both"/>
-        <w:outlineLvl w:val="0"/>
-        <w:rPr>
-          <w:rFonts w:cs="Times New Roman"/>
-          <w:szCs w:val="20"/>
-        </w:rPr>
-      </w:pPr>
-    </w:p>
-    <w:p>
-      <w:pPr>
-        <w:autoSpaceDE w:val="0"/>
-        <w:autoSpaceDN w:val="0"/>
-        <w:adjustRightInd w:val="0"/>
-        <w:rPr>
-          <w:rFonts w:ascii="Consolas" w:hAnsi="Consolas" w:cs="Consolas"/>
-          <w:sz w:val="20"/>
-          <w:szCs w:val="20"/>
-          <w:lang w:val="en-CA"/>
-        </w:rPr>
-      </w:pPr>
-      <w:r>
-        <w:rPr>
-          <w:rFonts w:ascii="Consolas" w:hAnsi="Consolas" w:cs="Consolas"/>
-          <w:color w:val="000000"/>
-          <w:sz w:val="20"/>
-          <w:szCs w:val="20"/>
-          <w:lang w:val="en-CA"/>
-        </w:rPr>
-        <w:t>output value for row# 0 of F1 output variable:</w:t>
-      </w:r>
-      <w:r>
-        <w:rPr>
-          <w:rFonts w:ascii="Consolas" w:hAnsi="Consolas" w:cs="Consolas"/>
-          <w:color w:val="00C87D"/>
-          <w:sz w:val="20"/>
-          <w:szCs w:val="20"/>
-          <w:lang w:val="en-CA"/>
-        </w:rPr>
-        <w:t>1</w:t>
-      </w:r>
-    </w:p>
-    <w:p>
-      <w:pPr>
-        <w:autoSpaceDE w:val="0"/>
-        <w:autoSpaceDN w:val="0"/>
-        <w:adjustRightInd w:val="0"/>
-        <w:rPr>
-          <w:rFonts w:ascii="Consolas" w:hAnsi="Consolas" w:cs="Consolas"/>
-          <w:sz w:val="20"/>
-          <w:szCs w:val="20"/>
-          <w:lang w:val="en-CA"/>
-        </w:rPr>
-      </w:pPr>
-      <w:r>
-        <w:rPr>
-          <w:rFonts w:ascii="Consolas" w:hAnsi="Consolas" w:cs="Consolas"/>
-          <w:color w:val="000000"/>
-          <w:sz w:val="20"/>
-          <w:szCs w:val="20"/>
-          <w:lang w:val="en-CA"/>
-        </w:rPr>
-        <w:t>output value for row# 1 of F1 output variable:</w:t>
-      </w:r>
-      <w:r>
-        <w:rPr>
-          <w:rFonts w:ascii="Consolas" w:hAnsi="Consolas" w:cs="Consolas"/>
-          <w:color w:val="00C87D"/>
-          <w:sz w:val="20"/>
-          <w:szCs w:val="20"/>
-          <w:lang w:val="en-CA"/>
-        </w:rPr>
-        <w:t>0</w:t>
-      </w:r>
-    </w:p>
-    <w:p>
-      <w:pPr>
-        <w:autoSpaceDE w:val="0"/>
-        <w:autoSpaceDN w:val="0"/>
-        <w:adjustRightInd w:val="0"/>
-        <w:rPr>
-          <w:rFonts w:ascii="Consolas" w:hAnsi="Consolas" w:cs="Consolas"/>
-          <w:sz w:val="20"/>
-          <w:szCs w:val="20"/>
-          <w:lang w:val="en-CA"/>
-        </w:rPr>
-      </w:pPr>
-      <w:r>
-        <w:rPr>
-          <w:rFonts w:ascii="Consolas" w:hAnsi="Consolas" w:cs="Consolas"/>
-          <w:color w:val="000000"/>
-          <w:sz w:val="20"/>
-          <w:szCs w:val="20"/>
-          <w:lang w:val="en-CA"/>
-        </w:rPr>
-        <w:t>output value for row# 2 of F1 output variable:</w:t>
-      </w:r>
-      <w:r>
-        <w:rPr>
-          <w:rFonts w:ascii="Consolas" w:hAnsi="Consolas" w:cs="Consolas"/>
-          <w:color w:val="00C87D"/>
-          <w:sz w:val="20"/>
-          <w:szCs w:val="20"/>
-          <w:lang w:val="en-CA"/>
-        </w:rPr>
-        <w:t>0</w:t>
-      </w:r>
-    </w:p>
-    <w:p>
-      <w:pPr>
-        <w:autoSpaceDE w:val="0"/>
-        <w:autoSpaceDN w:val="0"/>
-        <w:adjustRightInd w:val="0"/>
-        <w:rPr>
-          <w:rFonts w:ascii="Consolas" w:hAnsi="Consolas" w:cs="Consolas"/>
-          <w:sz w:val="20"/>
-          <w:szCs w:val="20"/>
-          <w:lang w:val="en-CA"/>
-        </w:rPr>
-      </w:pPr>
-      <w:r>
-        <w:rPr>
-          <w:rFonts w:ascii="Consolas" w:hAnsi="Consolas" w:cs="Consolas"/>
-          <w:color w:val="000000"/>
-          <w:sz w:val="20"/>
-          <w:szCs w:val="20"/>
-          <w:lang w:val="en-CA"/>
-        </w:rPr>
-        <w:t>output value for row# 3 of F1 output variable:</w:t>
-      </w:r>
-      <w:r>
-        <w:rPr>
-          <w:rFonts w:ascii="Consolas" w:hAnsi="Consolas" w:cs="Consolas"/>
-          <w:color w:val="00C87D"/>
-          <w:sz w:val="20"/>
-          <w:szCs w:val="20"/>
-          <w:lang w:val="en-CA"/>
-        </w:rPr>
-        <w:t>0</w:t>
-      </w:r>
-    </w:p>
-    <w:p>
-      <w:pPr>
-        <w:autoSpaceDE w:val="0"/>
-        <w:autoSpaceDN w:val="0"/>
-        <w:adjustRightInd w:val="0"/>
-        <w:rPr>
-          <w:rFonts w:ascii="Consolas" w:hAnsi="Consolas" w:cs="Consolas"/>
-          <w:sz w:val="20"/>
-          <w:szCs w:val="20"/>
-          <w:lang w:val="en-CA"/>
-        </w:rPr>
-      </w:pPr>
-      <w:r>
-        <w:rPr>
-          <w:rFonts w:ascii="Consolas" w:hAnsi="Consolas" w:cs="Consolas"/>
-          <w:color w:val="000000"/>
-          <w:sz w:val="20"/>
-          <w:szCs w:val="20"/>
-          <w:lang w:val="en-CA"/>
-        </w:rPr>
-        <w:t>output value for row# 4 of F1 output variable:</w:t>
-      </w:r>
-      <w:r>
-        <w:rPr>
-          <w:rFonts w:ascii="Consolas" w:hAnsi="Consolas" w:cs="Consolas"/>
-          <w:color w:val="00C87D"/>
-          <w:sz w:val="20"/>
-          <w:szCs w:val="20"/>
-          <w:lang w:val="en-CA"/>
-        </w:rPr>
-        <w:t>1</w:t>
-      </w:r>
-    </w:p>
-    <w:p>
-      <w:pPr>
-        <w:autoSpaceDE w:val="0"/>
-        <w:autoSpaceDN w:val="0"/>
-        <w:adjustRightInd w:val="0"/>
-        <w:rPr>
-          <w:rFonts w:ascii="Consolas" w:hAnsi="Consolas" w:cs="Consolas"/>
-          <w:sz w:val="20"/>
-          <w:szCs w:val="20"/>
-          <w:lang w:val="en-CA"/>
-        </w:rPr>
-      </w:pPr>
-      <w:r>
-        <w:rPr>
-          <w:rFonts w:ascii="Consolas" w:hAnsi="Consolas" w:cs="Consolas"/>
-          <w:color w:val="000000"/>
-          <w:sz w:val="20"/>
-          <w:szCs w:val="20"/>
-          <w:lang w:val="en-CA"/>
-        </w:rPr>
-        <w:t>output value for row# 5 of F1 output variable:</w:t>
-      </w:r>
-      <w:r>
-        <w:rPr>
-          <w:rFonts w:ascii="Consolas" w:hAnsi="Consolas" w:cs="Consolas"/>
-          <w:color w:val="00C87D"/>
-          <w:sz w:val="20"/>
-          <w:szCs w:val="20"/>
-          <w:lang w:val="en-CA"/>
-        </w:rPr>
-        <w:t>1</w:t>
-      </w:r>
-    </w:p>
-    <w:p>
-      <w:pPr>
-        <w:autoSpaceDE w:val="0"/>
-        <w:autoSpaceDN w:val="0"/>
-        <w:adjustRightInd w:val="0"/>
-        <w:rPr>
-          <w:rFonts w:ascii="Consolas" w:hAnsi="Consolas" w:cs="Consolas"/>
-          <w:sz w:val="20"/>
-          <w:szCs w:val="20"/>
-          <w:lang w:val="en-CA"/>
-        </w:rPr>
-      </w:pPr>
-      <w:r>
-        <w:rPr>
-          <w:rFonts w:ascii="Consolas" w:hAnsi="Consolas" w:cs="Consolas"/>
-          <w:color w:val="000000"/>
-          <w:sz w:val="20"/>
-          <w:szCs w:val="20"/>
-          <w:lang w:val="en-CA"/>
-        </w:rPr>
-        <w:t>output value for row# 6 of F1 output variable:</w:t>
-      </w:r>
-      <w:r>
-        <w:rPr>
-          <w:rFonts w:ascii="Consolas" w:hAnsi="Consolas" w:cs="Consolas"/>
-          <w:color w:val="00C87D"/>
-          <w:sz w:val="20"/>
-          <w:szCs w:val="20"/>
-          <w:lang w:val="en-CA"/>
-        </w:rPr>
-        <w:t>0</w:t>
-      </w:r>
-    </w:p>
-    <w:p>
-      <w:pPr>
-        <w:autoSpaceDE w:val="0"/>
-        <w:autoSpaceDN w:val="0"/>
-        <w:adjustRightInd w:val="0"/>
-        <w:rPr>
-          <w:rFonts w:ascii="Consolas" w:hAnsi="Consolas" w:cs="Consolas"/>
-          <w:sz w:val="20"/>
-          <w:szCs w:val="20"/>
-          <w:lang w:val="en-CA"/>
-        </w:rPr>
-      </w:pPr>
-      <w:r>
-        <w:rPr>
-          <w:rFonts w:ascii="Consolas" w:hAnsi="Consolas" w:cs="Consolas"/>
-          <w:color w:val="000000"/>
-          <w:sz w:val="20"/>
-          <w:szCs w:val="20"/>
-          <w:lang w:val="en-CA"/>
-        </w:rPr>
-        <w:t>output value for row# 7 of F1 output variable:</w:t>
-      </w:r>
-      <w:r>
-        <w:rPr>
-          <w:rFonts w:ascii="Consolas" w:hAnsi="Consolas" w:cs="Consolas"/>
-          <w:color w:val="00C87D"/>
-          <w:sz w:val="20"/>
-          <w:szCs w:val="20"/>
-          <w:lang w:val="en-CA"/>
-        </w:rPr>
-        <w:t>0</w:t>
-      </w:r>
-    </w:p>
-    <w:p>
-      <w:pPr>
-        <w:autoSpaceDE w:val="0"/>
-        <w:autoSpaceDN w:val="0"/>
-        <w:adjustRightInd w:val="0"/>
-        <w:rPr>
-          <w:rFonts w:ascii="Consolas" w:hAnsi="Consolas" w:cs="Consolas"/>
-          <w:sz w:val="20"/>
-          <w:szCs w:val="20"/>
-          <w:lang w:val="en-CA"/>
-        </w:rPr>
-      </w:pPr>
-      <w:r>
-        <w:rPr>
-          <w:rFonts w:ascii="Consolas" w:hAnsi="Consolas" w:cs="Consolas"/>
-          <w:color w:val="000000"/>
-          <w:sz w:val="20"/>
-          <w:szCs w:val="20"/>
-          <w:lang w:val="en-CA"/>
-        </w:rPr>
-        <w:t>Z, Y, X,  : F</w:t>
-      </w:r>
-    </w:p>
-    <w:p>
-      <w:pPr>
-        <w:autoSpaceDE w:val="0"/>
-        <w:autoSpaceDN w:val="0"/>
-        <w:adjustRightInd w:val="0"/>
-        <w:rPr>
-          <w:rFonts w:ascii="Consolas" w:hAnsi="Consolas" w:cs="Consolas"/>
-          <w:sz w:val="20"/>
-          <w:szCs w:val="20"/>
-          <w:lang w:val="en-CA"/>
-        </w:rPr>
-      </w:pPr>
-      <w:r>
-        <w:rPr>
-          <w:rFonts w:ascii="Consolas" w:hAnsi="Consolas" w:cs="Consolas"/>
-          <w:color w:val="000000"/>
-          <w:sz w:val="20"/>
-          <w:szCs w:val="20"/>
-          <w:lang w:val="en-CA"/>
-        </w:rPr>
-        <w:t xml:space="preserve">0, 0, 0,  : </w:t>
-      </w:r>
-      <w:r>
-        <w:rPr>
-          <w:rFonts w:ascii="Consolas" w:hAnsi="Consolas" w:cs="Consolas"/>
-          <w:color w:val="000000"/>
-          <w:sz w:val="20"/>
-          <w:szCs w:val="20"/>
-          <w:lang w:val="en-CA"/>
-        </w:rPr>
-        <w:t>1</w:t>
-      </w:r>
-    </w:p>
-    <w:p>
-      <w:pPr>
-        <w:autoSpaceDE w:val="0"/>
-        <w:autoSpaceDN w:val="0"/>
-        <w:adjustRightInd w:val="0"/>
-        <w:rPr>
-          <w:rFonts w:ascii="Consolas" w:hAnsi="Consolas" w:cs="Consolas"/>
-          <w:sz w:val="20"/>
-          <w:szCs w:val="20"/>
-          <w:lang w:val="en-CA"/>
-        </w:rPr>
-      </w:pPr>
-      <w:r>
-        <w:rPr>
-          <w:rFonts w:ascii="Consolas" w:hAnsi="Consolas" w:cs="Consolas"/>
-          <w:color w:val="000000"/>
-          <w:sz w:val="20"/>
-          <w:szCs w:val="20"/>
-          <w:lang w:val="en-CA"/>
-        </w:rPr>
-        <w:t xml:space="preserve">0, 0, 1,  : </w:t>
-      </w:r>
-      <w:r>
-        <w:rPr>
-          <w:rFonts w:ascii="Consolas" w:hAnsi="Consolas" w:cs="Consolas"/>
-          <w:color w:val="000000"/>
-          <w:sz w:val="20"/>
-          <w:szCs w:val="20"/>
-          <w:lang w:val="en-CA"/>
-        </w:rPr>
-        <w:t>0</w:t>
-      </w:r>
-    </w:p>
-    <w:p>
-      <w:pPr>
-        <w:autoSpaceDE w:val="0"/>
-        <w:autoSpaceDN w:val="0"/>
-        <w:adjustRightInd w:val="0"/>
-        <w:rPr>
-          <w:rFonts w:ascii="Consolas" w:hAnsi="Consolas" w:cs="Consolas"/>
-          <w:sz w:val="20"/>
-          <w:szCs w:val="20"/>
-          <w:lang w:val="en-CA"/>
-        </w:rPr>
-      </w:pPr>
-      <w:r>
-        <w:rPr>
-          <w:rFonts w:ascii="Consolas" w:hAnsi="Consolas" w:cs="Consolas"/>
-          <w:color w:val="000000"/>
-          <w:sz w:val="20"/>
-          <w:szCs w:val="20"/>
-          <w:lang w:val="en-CA"/>
-        </w:rPr>
-        <w:t>0, 1, 0,  : 0</w:t>
-      </w:r>
-    </w:p>
-    <w:p>
-      <w:pPr>
-        <w:autoSpaceDE w:val="0"/>
-        <w:autoSpaceDN w:val="0"/>
-        <w:adjustRightInd w:val="0"/>
-        <w:rPr>
-          <w:rFonts w:ascii="Consolas" w:hAnsi="Consolas" w:cs="Consolas"/>
-          <w:sz w:val="20"/>
-          <w:szCs w:val="20"/>
-          <w:lang w:val="en-CA"/>
-        </w:rPr>
-      </w:pPr>
-      <w:r>
-        <w:rPr>
-          <w:rFonts w:ascii="Consolas" w:hAnsi="Consolas" w:cs="Consolas"/>
-          <w:color w:val="000000"/>
-          <w:sz w:val="20"/>
-          <w:szCs w:val="20"/>
-          <w:lang w:val="en-CA"/>
-        </w:rPr>
-        <w:t xml:space="preserve">0, 1, 1,  : </w:t>
-      </w:r>
-      <w:r>
-        <w:rPr>
-          <w:rFonts w:ascii="Consolas" w:hAnsi="Consolas" w:cs="Consolas"/>
-          <w:color w:val="000000"/>
-          <w:sz w:val="20"/>
-          <w:szCs w:val="20"/>
-          <w:lang w:val="en-CA"/>
-        </w:rPr>
-        <w:t>0</w:t>
-      </w:r>
-    </w:p>
-    <w:p>
-      <w:pPr>
-        <w:autoSpaceDE w:val="0"/>
-        <w:autoSpaceDN w:val="0"/>
-        <w:adjustRightInd w:val="0"/>
-        <w:rPr>
-          <w:rFonts w:ascii="Consolas" w:hAnsi="Consolas" w:cs="Consolas"/>
-          <w:sz w:val="20"/>
-          <w:szCs w:val="20"/>
-          <w:lang w:val="en-CA"/>
-        </w:rPr>
-      </w:pPr>
-      <w:r>
-        <w:rPr>
-          <w:rFonts w:ascii="Consolas" w:hAnsi="Consolas" w:cs="Consolas"/>
-          <w:color w:val="000000"/>
-          <w:sz w:val="20"/>
-          <w:szCs w:val="20"/>
-          <w:lang w:val="en-CA"/>
-        </w:rPr>
-        <w:t xml:space="preserve">1, 0, 0,  : </w:t>
-      </w:r>
-      <w:r>
-        <w:rPr>
-          <w:rFonts w:ascii="Consolas" w:hAnsi="Consolas" w:cs="Consolas"/>
-          <w:color w:val="000000"/>
-          <w:sz w:val="20"/>
-          <w:szCs w:val="20"/>
-          <w:lang w:val="en-CA"/>
-        </w:rPr>
-        <w:t>1</w:t>
-      </w:r>
-    </w:p>
-    <w:p>
-      <w:pPr>
-        <w:autoSpaceDE w:val="0"/>
-        <w:autoSpaceDN w:val="0"/>
-        <w:adjustRightInd w:val="0"/>
-        <w:rPr>
-          <w:rFonts w:ascii="Consolas" w:hAnsi="Consolas" w:cs="Consolas"/>
-          <w:sz w:val="20"/>
-          <w:szCs w:val="20"/>
-          <w:lang w:val="en-CA"/>
-        </w:rPr>
-      </w:pPr>
-      <w:r>
-        <w:rPr>
-          <w:rFonts w:ascii="Consolas" w:hAnsi="Consolas" w:cs="Consolas"/>
-          <w:color w:val="000000"/>
-          <w:sz w:val="20"/>
-          <w:szCs w:val="20"/>
-          <w:lang w:val="en-CA"/>
-        </w:rPr>
-        <w:t xml:space="preserve">1, 0, 1,  : </w:t>
-      </w:r>
-      <w:r>
-        <w:rPr>
-          <w:rFonts w:ascii="Consolas" w:hAnsi="Consolas" w:cs="Consolas"/>
-          <w:color w:val="000000"/>
-          <w:sz w:val="20"/>
-          <w:szCs w:val="20"/>
-          <w:lang w:val="en-CA"/>
-        </w:rPr>
-        <w:t>1</w:t>
-      </w:r>
-    </w:p>
-    <w:p>
-      <w:pPr>
-        <w:autoSpaceDE w:val="0"/>
-        <w:autoSpaceDN w:val="0"/>
-        <w:adjustRightInd w:val="0"/>
-        <w:rPr>
-          <w:rFonts w:ascii="Consolas" w:hAnsi="Consolas" w:cs="Consolas"/>
-          <w:sz w:val="20"/>
-          <w:szCs w:val="20"/>
-          <w:lang w:val="en-CA"/>
-        </w:rPr>
-      </w:pPr>
-      <w:r>
-        <w:rPr>
-          <w:rFonts w:ascii="Consolas" w:hAnsi="Consolas" w:cs="Consolas"/>
-          <w:color w:val="000000"/>
-          <w:sz w:val="20"/>
-          <w:szCs w:val="20"/>
-          <w:lang w:val="en-CA"/>
-        </w:rPr>
-        <w:t xml:space="preserve">1, 1, 0,  : </w:t>
-      </w:r>
-      <w:r>
-        <w:rPr>
-          <w:rFonts w:ascii="Consolas" w:hAnsi="Consolas" w:cs="Consolas"/>
-          <w:color w:val="000000"/>
-          <w:sz w:val="20"/>
-          <w:szCs w:val="20"/>
-          <w:lang w:val="en-CA"/>
-        </w:rPr>
-        <w:t>0</w:t>
-      </w:r>
-    </w:p>
-    <w:p>
-      <w:pPr>
-        <w:autoSpaceDE w:val="0"/>
-        <w:autoSpaceDN w:val="0"/>
-        <w:adjustRightInd w:val="0"/>
-        <w:rPr>
-          <w:rFonts w:ascii="Consolas" w:hAnsi="Consolas" w:cs="Consolas"/>
-          <w:color w:val="000000"/>
-          <w:sz w:val="20"/>
-          <w:szCs w:val="20"/>
-          <w:lang w:val="en-CA"/>
-        </w:rPr>
-      </w:pPr>
-      <w:r>
-        <w:rPr>
-          <w:rFonts w:ascii="Consolas" w:hAnsi="Consolas" w:cs="Consolas"/>
-          <w:color w:val="000000"/>
-          <w:sz w:val="20"/>
-          <w:szCs w:val="20"/>
-          <w:lang w:val="en-CA"/>
-        </w:rPr>
-        <w:t xml:space="preserve">1, 1, 1,  : </w:t>
-      </w:r>
-      <w:r>
-        <w:rPr>
-          <w:rFonts w:ascii="Consolas" w:hAnsi="Consolas" w:cs="Consolas"/>
-          <w:color w:val="000000"/>
-          <w:sz w:val="20"/>
-          <w:szCs w:val="20"/>
-          <w:lang w:val="en-CA"/>
-        </w:rPr>
-        <w:t>0</w:t>
-      </w:r>
-    </w:p>
-    <w:p>
-      <w:pPr>
-        <w:widowControl w:val="0"/>
-        <w:autoSpaceDE w:val="0"/>
-        <w:autoSpaceDN w:val="0"/>
-        <w:adjustRightInd w:val="0"/>
-        <w:jc w:val="both"/>
-        <w:outlineLvl w:val="0"/>
-        <w:rPr>
-          <w:rFonts w:cs="Times New Roman"/>
-          <w:szCs w:val="20"/>
-        </w:rPr>
-      </w:pPr>
       <w:r>
         <w:rPr>
           <w:rFonts w:ascii="Consolas" w:hAnsi="Consolas" w:cs="Consolas"/>
@@ -6145,7 +6721,31 @@
           <w:highlight w:val="yellow"/>
           <w:lang w:val="en-CA"/>
         </w:rPr>
-        <w:t>(Z+Y+X')(Z+Y'+X)(Z+Y'+X')(Z'+Y'+X)(Z'+Y'+X')</w:t>
+        <w:t>(Z+Y+X</w:t>
+      </w:r>
+      <w:proofErr w:type="gramStart"/>
+      <w:r>
+        <w:rPr>
+          <w:rFonts w:ascii="Consolas" w:hAnsi="Consolas" w:cs="Consolas"/>
+          <w:color w:val="000000"/>
+          <w:sz w:val="20"/>
+          <w:szCs w:val="20"/>
+          <w:highlight w:val="yellow"/>
+          <w:lang w:val="en-CA"/>
+        </w:rPr>
+        <w:t>')(</w:t>
+      </w:r>
+      <w:proofErr w:type="gramEnd"/>
+      <w:r>
+        <w:rPr>
+          <w:rFonts w:ascii="Consolas" w:hAnsi="Consolas" w:cs="Consolas"/>
+          <w:color w:val="000000"/>
+          <w:sz w:val="20"/>
+          <w:szCs w:val="20"/>
+          <w:highlight w:val="yellow"/>
+          <w:lang w:val="en-CA"/>
+        </w:rPr>
+        <w:t>Z+Y'+X)(Z+Y'+X')(Z'+Y'+X)(Z'+Y'+X')</w:t>
       </w:r>
     </w:p>
     <w:p>
@@ -6296,7 +6896,29 @@
           <w:szCs w:val="20"/>
           <w:lang w:val="en-CA"/>
         </w:rPr>
-        <w:t xml:space="preserve"> ∏(1,2,3,6,7) =</w:t>
+        <w:t xml:space="preserve"> </w:t>
+      </w:r>
+      <w:proofErr w:type="gramStart"/>
+      <w:r>
+        <w:rPr>
+          <w:rFonts w:ascii="Consolas" w:hAnsi="Consolas" w:cs="Consolas"/>
+          <w:color w:val="000000"/>
+          <w:sz w:val="20"/>
+          <w:szCs w:val="20"/>
+          <w:lang w:val="en-CA"/>
+        </w:rPr>
+        <w:t>∏(</w:t>
+      </w:r>
+      <w:proofErr w:type="gramEnd"/>
+      <w:r>
+        <w:rPr>
+          <w:rFonts w:ascii="Consolas" w:hAnsi="Consolas" w:cs="Consolas"/>
+          <w:color w:val="000000"/>
+          <w:sz w:val="20"/>
+          <w:szCs w:val="20"/>
+          <w:lang w:val="en-CA"/>
+        </w:rPr>
+        <w:t>1,2,3,6,7) =</w:t>
       </w:r>
       <w:r>
         <w:rPr>
@@ -6389,684 +7011,7 @@
           <w:rFonts w:cs="Times New Roman"/>
           <w:color w:val="000000"/>
         </w:rPr>
-        <w:t xml:space="preserve"> program that asks for the value of output variable F1 as follows:</w:t>
-      </w:r>
-    </w:p>
-    <w:p>
-      <w:pPr>
-        <w:widowControl w:val="0"/>
-        <w:autoSpaceDE w:val="0"/>
-        <w:autoSpaceDN w:val="0"/>
-        <w:adjustRightInd w:val="0"/>
-        <w:jc w:val="both"/>
-        <w:rPr>
-          <w:rFonts w:cs="Times New Roman"/>
-          <w:color w:val="000000"/>
-        </w:rPr>
-      </w:pPr>
-    </w:p>
-    <w:p>
-      <w:pPr>
-        <w:autoSpaceDE w:val="0"/>
-        <w:autoSpaceDN w:val="0"/>
-        <w:adjustRightInd w:val="0"/>
-        <w:rPr>
-          <w:rFonts w:ascii="Consolas" w:hAnsi="Consolas" w:cs="Consolas"/>
-          <w:sz w:val="20"/>
-          <w:szCs w:val="20"/>
-          <w:lang w:val="en-CA"/>
-        </w:rPr>
-      </w:pPr>
-      <w:r>
-        <w:rPr>
-          <w:rFonts w:ascii="Consolas" w:hAnsi="Consolas" w:cs="Consolas"/>
-          <w:color w:val="000000"/>
-          <w:sz w:val="20"/>
-          <w:szCs w:val="20"/>
-          <w:lang w:val="en-CA"/>
-        </w:rPr>
-        <w:t>output value for row# 0 of F1 output variable:</w:t>
-      </w:r>
-      <w:r>
-        <w:rPr>
-          <w:rFonts w:ascii="Consolas" w:hAnsi="Consolas" w:cs="Consolas"/>
-          <w:color w:val="00C87D"/>
-          <w:sz w:val="20"/>
-          <w:szCs w:val="20"/>
-          <w:lang w:val="en-CA"/>
-        </w:rPr>
-        <w:t>1</w:t>
-      </w:r>
-    </w:p>
-    <w:p>
-      <w:pPr>
-        <w:autoSpaceDE w:val="0"/>
-        <w:autoSpaceDN w:val="0"/>
-        <w:adjustRightInd w:val="0"/>
-        <w:rPr>
-          <w:rFonts w:ascii="Consolas" w:hAnsi="Consolas" w:cs="Consolas"/>
-          <w:sz w:val="20"/>
-          <w:szCs w:val="20"/>
-          <w:lang w:val="en-CA"/>
-        </w:rPr>
-      </w:pPr>
-      <w:r>
-        <w:rPr>
-          <w:rFonts w:ascii="Consolas" w:hAnsi="Consolas" w:cs="Consolas"/>
-          <w:color w:val="000000"/>
-          <w:sz w:val="20"/>
-          <w:szCs w:val="20"/>
-          <w:lang w:val="en-CA"/>
-        </w:rPr>
-        <w:t>output value for row# 1 of F1 output variable:</w:t>
-      </w:r>
-      <w:r>
-        <w:rPr>
-          <w:rFonts w:ascii="Consolas" w:hAnsi="Consolas" w:cs="Consolas"/>
-          <w:color w:val="00C87D"/>
-          <w:sz w:val="20"/>
-          <w:szCs w:val="20"/>
-          <w:lang w:val="en-CA"/>
-        </w:rPr>
-        <w:t>0</w:t>
-      </w:r>
-    </w:p>
-    <w:p>
-      <w:pPr>
-        <w:autoSpaceDE w:val="0"/>
-        <w:autoSpaceDN w:val="0"/>
-        <w:adjustRightInd w:val="0"/>
-        <w:rPr>
-          <w:rFonts w:ascii="Consolas" w:hAnsi="Consolas" w:cs="Consolas"/>
-          <w:sz w:val="20"/>
-          <w:szCs w:val="20"/>
-          <w:lang w:val="en-CA"/>
-        </w:rPr>
-      </w:pPr>
-      <w:r>
-        <w:rPr>
-          <w:rFonts w:ascii="Consolas" w:hAnsi="Consolas" w:cs="Consolas"/>
-          <w:color w:val="000000"/>
-          <w:sz w:val="20"/>
-          <w:szCs w:val="20"/>
-          <w:lang w:val="en-CA"/>
-        </w:rPr>
-        <w:t>output value for row# 2 of F1 output variable:</w:t>
-      </w:r>
-      <w:r>
-        <w:rPr>
-          <w:rFonts w:ascii="Consolas" w:hAnsi="Consolas" w:cs="Consolas"/>
-          <w:color w:val="00C87D"/>
-          <w:sz w:val="20"/>
-          <w:szCs w:val="20"/>
-          <w:lang w:val="en-CA"/>
-        </w:rPr>
-        <w:t>0</w:t>
-      </w:r>
-    </w:p>
-    <w:p>
-      <w:pPr>
-        <w:autoSpaceDE w:val="0"/>
-        <w:autoSpaceDN w:val="0"/>
-        <w:adjustRightInd w:val="0"/>
-        <w:rPr>
-          <w:rFonts w:ascii="Consolas" w:hAnsi="Consolas" w:cs="Consolas"/>
-          <w:sz w:val="20"/>
-          <w:szCs w:val="20"/>
-          <w:lang w:val="en-CA"/>
-        </w:rPr>
-      </w:pPr>
-      <w:r>
-        <w:rPr>
-          <w:rFonts w:ascii="Consolas" w:hAnsi="Consolas" w:cs="Consolas"/>
-          <w:color w:val="000000"/>
-          <w:sz w:val="20"/>
-          <w:szCs w:val="20"/>
-          <w:lang w:val="en-CA"/>
-        </w:rPr>
-        <w:t>output value for row# 3 of F1 output variable:</w:t>
-      </w:r>
-      <w:r>
-        <w:rPr>
-          <w:rFonts w:ascii="Consolas" w:hAnsi="Consolas" w:cs="Consolas"/>
-          <w:color w:val="00C87D"/>
-          <w:sz w:val="20"/>
-          <w:szCs w:val="20"/>
-          <w:lang w:val="en-CA"/>
-        </w:rPr>
-        <w:t>0</w:t>
-      </w:r>
-    </w:p>
-    <w:p>
-      <w:pPr>
-        <w:autoSpaceDE w:val="0"/>
-        <w:autoSpaceDN w:val="0"/>
-        <w:adjustRightInd w:val="0"/>
-        <w:rPr>
-          <w:rFonts w:ascii="Consolas" w:hAnsi="Consolas" w:cs="Consolas"/>
-          <w:sz w:val="20"/>
-          <w:szCs w:val="20"/>
-          <w:lang w:val="en-CA"/>
-        </w:rPr>
-      </w:pPr>
-      <w:r>
-        <w:rPr>
-          <w:rFonts w:ascii="Consolas" w:hAnsi="Consolas" w:cs="Consolas"/>
-          <w:color w:val="000000"/>
-          <w:sz w:val="20"/>
-          <w:szCs w:val="20"/>
-          <w:lang w:val="en-CA"/>
-        </w:rPr>
-        <w:t>output value for row# 4 of F1 output variable:</w:t>
-      </w:r>
-      <w:r>
-        <w:rPr>
-          <w:rFonts w:ascii="Consolas" w:hAnsi="Consolas" w:cs="Consolas"/>
-          <w:color w:val="00C87D"/>
-          <w:sz w:val="20"/>
-          <w:szCs w:val="20"/>
-          <w:lang w:val="en-CA"/>
-        </w:rPr>
-        <w:t>1</w:t>
-      </w:r>
-    </w:p>
-    <w:p>
-      <w:pPr>
-        <w:autoSpaceDE w:val="0"/>
-        <w:autoSpaceDN w:val="0"/>
-        <w:adjustRightInd w:val="0"/>
-        <w:rPr>
-          <w:rFonts w:ascii="Consolas" w:hAnsi="Consolas" w:cs="Consolas"/>
-          <w:sz w:val="20"/>
-          <w:szCs w:val="20"/>
-          <w:lang w:val="en-CA"/>
-        </w:rPr>
-      </w:pPr>
-      <w:r>
-        <w:rPr>
-          <w:rFonts w:ascii="Consolas" w:hAnsi="Consolas" w:cs="Consolas"/>
-          <w:color w:val="000000"/>
-          <w:sz w:val="20"/>
-          <w:szCs w:val="20"/>
-          <w:lang w:val="en-CA"/>
-        </w:rPr>
-        <w:t>output value for row# 5 of F1 output variable:</w:t>
-      </w:r>
-      <w:r>
-        <w:rPr>
-          <w:rFonts w:ascii="Consolas" w:hAnsi="Consolas" w:cs="Consolas"/>
-          <w:color w:val="00C87D"/>
-          <w:sz w:val="20"/>
-          <w:szCs w:val="20"/>
-          <w:lang w:val="en-CA"/>
-        </w:rPr>
-        <w:t>1</w:t>
-      </w:r>
-    </w:p>
-    <w:p>
-      <w:pPr>
-        <w:autoSpaceDE w:val="0"/>
-        <w:autoSpaceDN w:val="0"/>
-        <w:adjustRightInd w:val="0"/>
-        <w:rPr>
-          <w:rFonts w:ascii="Consolas" w:hAnsi="Consolas" w:cs="Consolas"/>
-          <w:sz w:val="20"/>
-          <w:szCs w:val="20"/>
-          <w:lang w:val="en-CA"/>
-        </w:rPr>
-      </w:pPr>
-      <w:r>
-        <w:rPr>
-          <w:rFonts w:ascii="Consolas" w:hAnsi="Consolas" w:cs="Consolas"/>
-          <w:color w:val="000000"/>
-          <w:sz w:val="20"/>
-          <w:szCs w:val="20"/>
-          <w:lang w:val="en-CA"/>
-        </w:rPr>
-        <w:t>output value for row# 6 of F1 output variable:</w:t>
-      </w:r>
-      <w:r>
-        <w:rPr>
-          <w:rFonts w:ascii="Consolas" w:hAnsi="Consolas" w:cs="Consolas"/>
-          <w:color w:val="00C87D"/>
-          <w:sz w:val="20"/>
-          <w:szCs w:val="20"/>
-          <w:lang w:val="en-CA"/>
-        </w:rPr>
-        <w:t>0</w:t>
-      </w:r>
-    </w:p>
-    <w:p>
-      <w:pPr>
-        <w:autoSpaceDE w:val="0"/>
-        <w:autoSpaceDN w:val="0"/>
-        <w:adjustRightInd w:val="0"/>
-        <w:rPr>
-          <w:rFonts w:ascii="Consolas" w:hAnsi="Consolas" w:cs="Consolas"/>
-          <w:sz w:val="20"/>
-          <w:szCs w:val="20"/>
-          <w:lang w:val="en-CA"/>
-        </w:rPr>
-      </w:pPr>
-      <w:r>
-        <w:rPr>
-          <w:rFonts w:ascii="Consolas" w:hAnsi="Consolas" w:cs="Consolas"/>
-          <w:color w:val="000000"/>
-          <w:sz w:val="20"/>
-          <w:szCs w:val="20"/>
-          <w:lang w:val="en-CA"/>
-        </w:rPr>
-        <w:t>output value for row# 7 of F1 output variable:</w:t>
-      </w:r>
-      <w:r>
-        <w:rPr>
-          <w:rFonts w:ascii="Consolas" w:hAnsi="Consolas" w:cs="Consolas"/>
-          <w:color w:val="00C87D"/>
-          <w:sz w:val="20"/>
-          <w:szCs w:val="20"/>
-          <w:lang w:val="en-CA"/>
-        </w:rPr>
-        <w:t>0</w:t>
-      </w:r>
-    </w:p>
-    <w:p>
-      <w:pPr>
-        <w:widowControl w:val="0"/>
-        <w:autoSpaceDE w:val="0"/>
-        <w:autoSpaceDN w:val="0"/>
-        <w:adjustRightInd w:val="0"/>
-        <w:jc w:val="both"/>
-        <w:rPr>
-          <w:rFonts w:cs="Times New Roman"/>
-          <w:color w:val="000000"/>
-        </w:rPr>
-      </w:pPr>
-    </w:p>
-    <w:p>
-      <w:pPr>
-        <w:widowControl w:val="0"/>
-        <w:autoSpaceDE w:val="0"/>
-        <w:autoSpaceDN w:val="0"/>
-        <w:adjustRightInd w:val="0"/>
-        <w:jc w:val="both"/>
-        <w:rPr>
-          <w:rFonts w:cs="Times New Roman"/>
-          <w:color w:val="000000"/>
-        </w:rPr>
-      </w:pPr>
-      <w:r>
-        <w:rPr>
-          <w:rFonts w:cs="Times New Roman"/>
-          <w:color w:val="000000"/>
-        </w:rPr>
-        <w:t xml:space="preserve">When the user enters the </w:t>
-      </w:r>
-      <w:r>
-        <w:rPr>
-          <w:rFonts w:cs="Times New Roman"/>
-          <w:color w:val="000000"/>
-        </w:rPr>
-        <w:t>values</w:t>
-      </w:r>
-      <w:r>
-        <w:rPr>
-          <w:rFonts w:cs="Times New Roman"/>
-          <w:color w:val="000000"/>
-        </w:rPr>
-        <w:t xml:space="preserve">, the program </w:t>
-      </w:r>
-      <w:r>
-        <w:rPr>
-          <w:rFonts w:cs="Times New Roman"/>
-          <w:color w:val="000000"/>
-        </w:rPr>
-        <w:t xml:space="preserve">can </w:t>
-      </w:r>
-      <w:r>
-        <w:rPr>
-          <w:rFonts w:cs="Times New Roman"/>
-          <w:i/>
-          <w:iCs/>
-          <w:color w:val="000000"/>
-          <w:highlight w:val="yellow"/>
-        </w:rPr>
-        <w:t>optionally</w:t>
-      </w:r>
-      <w:r>
-        <w:rPr>
-          <w:rFonts w:cs="Times New Roman"/>
-          <w:color w:val="000000"/>
-        </w:rPr>
-        <w:t xml:space="preserve"> print out the truth as shown below:</w:t>
-      </w:r>
-    </w:p>
-    <w:p>
-      <w:pPr>
-        <w:widowControl w:val="0"/>
-        <w:autoSpaceDE w:val="0"/>
-        <w:autoSpaceDN w:val="0"/>
-        <w:adjustRightInd w:val="0"/>
-        <w:jc w:val="both"/>
-        <w:rPr>
-          <w:rFonts w:cs="Times New Roman"/>
-          <w:color w:val="000000"/>
-        </w:rPr>
-      </w:pPr>
-    </w:p>
-    <w:p>
-      <w:pPr>
-        <w:autoSpaceDE w:val="0"/>
-        <w:autoSpaceDN w:val="0"/>
-        <w:adjustRightInd w:val="0"/>
-        <w:rPr>
-          <w:rFonts w:ascii="Consolas" w:hAnsi="Consolas" w:cs="Consolas"/>
-          <w:sz w:val="20"/>
-          <w:szCs w:val="20"/>
-          <w:lang w:val="en-CA"/>
-        </w:rPr>
-      </w:pPr>
-      <w:r>
-        <w:rPr>
-          <w:rFonts w:ascii="Consolas" w:hAnsi="Consolas" w:cs="Consolas"/>
-          <w:color w:val="000000"/>
-          <w:sz w:val="20"/>
-          <w:szCs w:val="20"/>
-          <w:lang w:val="en-CA"/>
-        </w:rPr>
-        <w:t>Z, Y, X,  : F</w:t>
-      </w:r>
-    </w:p>
-    <w:p>
-      <w:pPr>
-        <w:autoSpaceDE w:val="0"/>
-        <w:autoSpaceDN w:val="0"/>
-        <w:adjustRightInd w:val="0"/>
-        <w:rPr>
-          <w:rFonts w:ascii="Consolas" w:hAnsi="Consolas" w:cs="Consolas"/>
-          <w:sz w:val="20"/>
-          <w:szCs w:val="20"/>
-          <w:lang w:val="en-CA"/>
-        </w:rPr>
-      </w:pPr>
-      <w:r>
-        <w:rPr>
-          <w:rFonts w:ascii="Consolas" w:hAnsi="Consolas" w:cs="Consolas"/>
-          <w:color w:val="000000"/>
-          <w:sz w:val="20"/>
-          <w:szCs w:val="20"/>
-          <w:lang w:val="en-CA"/>
-        </w:rPr>
-        <w:t xml:space="preserve">0, 0, 0,  : </w:t>
-      </w:r>
-      <w:r>
-        <w:rPr>
-          <w:rFonts w:ascii="Consolas" w:hAnsi="Consolas" w:cs="Consolas"/>
-          <w:color w:val="000000"/>
-          <w:sz w:val="20"/>
-          <w:szCs w:val="20"/>
-          <w:lang w:val="en-CA"/>
-        </w:rPr>
-        <w:t>1</w:t>
-      </w:r>
-    </w:p>
-    <w:p>
-      <w:pPr>
-        <w:autoSpaceDE w:val="0"/>
-        <w:autoSpaceDN w:val="0"/>
-        <w:adjustRightInd w:val="0"/>
-        <w:rPr>
-          <w:rFonts w:ascii="Consolas" w:hAnsi="Consolas" w:cs="Consolas"/>
-          <w:sz w:val="20"/>
-          <w:szCs w:val="20"/>
-          <w:lang w:val="en-CA"/>
-        </w:rPr>
-      </w:pPr>
-      <w:r>
-        <w:rPr>
-          <w:rFonts w:ascii="Consolas" w:hAnsi="Consolas" w:cs="Consolas"/>
-          <w:color w:val="000000"/>
-          <w:sz w:val="20"/>
-          <w:szCs w:val="20"/>
-          <w:lang w:val="en-CA"/>
-        </w:rPr>
-        <w:t xml:space="preserve">0, 0, 1,  : </w:t>
-      </w:r>
-      <w:r>
-        <w:rPr>
-          <w:rFonts w:ascii="Consolas" w:hAnsi="Consolas" w:cs="Consolas"/>
-          <w:color w:val="000000"/>
-          <w:sz w:val="20"/>
-          <w:szCs w:val="20"/>
-          <w:lang w:val="en-CA"/>
-        </w:rPr>
-        <w:t>0</w:t>
-      </w:r>
-    </w:p>
-    <w:p>
-      <w:pPr>
-        <w:autoSpaceDE w:val="0"/>
-        <w:autoSpaceDN w:val="0"/>
-        <w:adjustRightInd w:val="0"/>
-        <w:rPr>
-          <w:rFonts w:ascii="Consolas" w:hAnsi="Consolas" w:cs="Consolas"/>
-          <w:sz w:val="20"/>
-          <w:szCs w:val="20"/>
-          <w:lang w:val="en-CA"/>
-        </w:rPr>
-      </w:pPr>
-      <w:r>
-        <w:rPr>
-          <w:rFonts w:ascii="Consolas" w:hAnsi="Consolas" w:cs="Consolas"/>
-          <w:color w:val="000000"/>
-          <w:sz w:val="20"/>
-          <w:szCs w:val="20"/>
-          <w:lang w:val="en-CA"/>
-        </w:rPr>
-        <w:t>0, 1, 0,  : 0</w:t>
-      </w:r>
-    </w:p>
-    <w:p>
-      <w:pPr>
-        <w:autoSpaceDE w:val="0"/>
-        <w:autoSpaceDN w:val="0"/>
-        <w:adjustRightInd w:val="0"/>
-        <w:rPr>
-          <w:rFonts w:ascii="Consolas" w:hAnsi="Consolas" w:cs="Consolas"/>
-          <w:sz w:val="20"/>
-          <w:szCs w:val="20"/>
-          <w:lang w:val="en-CA"/>
-        </w:rPr>
-      </w:pPr>
-      <w:r>
-        <w:rPr>
-          <w:rFonts w:ascii="Consolas" w:hAnsi="Consolas" w:cs="Consolas"/>
-          <w:color w:val="000000"/>
-          <w:sz w:val="20"/>
-          <w:szCs w:val="20"/>
-          <w:lang w:val="en-CA"/>
-        </w:rPr>
-        <w:t xml:space="preserve">0, 1, 1,  : </w:t>
-      </w:r>
-      <w:r>
-        <w:rPr>
-          <w:rFonts w:ascii="Consolas" w:hAnsi="Consolas" w:cs="Consolas"/>
-          <w:color w:val="000000"/>
-          <w:sz w:val="20"/>
-          <w:szCs w:val="20"/>
-          <w:lang w:val="en-CA"/>
-        </w:rPr>
-        <w:t>0</w:t>
-      </w:r>
-    </w:p>
-    <w:p>
-      <w:pPr>
-        <w:autoSpaceDE w:val="0"/>
-        <w:autoSpaceDN w:val="0"/>
-        <w:adjustRightInd w:val="0"/>
-        <w:rPr>
-          <w:rFonts w:ascii="Consolas" w:hAnsi="Consolas" w:cs="Consolas"/>
-          <w:sz w:val="20"/>
-          <w:szCs w:val="20"/>
-          <w:lang w:val="en-CA"/>
-        </w:rPr>
-      </w:pPr>
-      <w:r>
-        <w:rPr>
-          <w:rFonts w:ascii="Consolas" w:hAnsi="Consolas" w:cs="Consolas"/>
-          <w:color w:val="000000"/>
-          <w:sz w:val="20"/>
-          <w:szCs w:val="20"/>
-          <w:lang w:val="en-CA"/>
-        </w:rPr>
-        <w:t xml:space="preserve">1, 0, 0,  : </w:t>
-      </w:r>
-      <w:r>
-        <w:rPr>
-          <w:rFonts w:ascii="Consolas" w:hAnsi="Consolas" w:cs="Consolas"/>
-          <w:color w:val="000000"/>
-          <w:sz w:val="20"/>
-          <w:szCs w:val="20"/>
-          <w:lang w:val="en-CA"/>
-        </w:rPr>
-        <w:t>1</w:t>
-      </w:r>
-    </w:p>
-    <w:p>
-      <w:pPr>
-        <w:autoSpaceDE w:val="0"/>
-        <w:autoSpaceDN w:val="0"/>
-        <w:adjustRightInd w:val="0"/>
-        <w:rPr>
-          <w:rFonts w:ascii="Consolas" w:hAnsi="Consolas" w:cs="Consolas"/>
-          <w:sz w:val="20"/>
-          <w:szCs w:val="20"/>
-          <w:lang w:val="en-CA"/>
-        </w:rPr>
-      </w:pPr>
-      <w:r>
-        <w:rPr>
-          <w:rFonts w:ascii="Consolas" w:hAnsi="Consolas" w:cs="Consolas"/>
-          <w:color w:val="000000"/>
-          <w:sz w:val="20"/>
-          <w:szCs w:val="20"/>
-          <w:lang w:val="en-CA"/>
-        </w:rPr>
-        <w:t xml:space="preserve">1, 0, 1,  : </w:t>
-      </w:r>
-      <w:r>
-        <w:rPr>
-          <w:rFonts w:ascii="Consolas" w:hAnsi="Consolas" w:cs="Consolas"/>
-          <w:color w:val="000000"/>
-          <w:sz w:val="20"/>
-          <w:szCs w:val="20"/>
-          <w:lang w:val="en-CA"/>
-        </w:rPr>
-        <w:t>1</w:t>
-      </w:r>
-    </w:p>
-    <w:p>
-      <w:pPr>
-        <w:autoSpaceDE w:val="0"/>
-        <w:autoSpaceDN w:val="0"/>
-        <w:adjustRightInd w:val="0"/>
-        <w:rPr>
-          <w:rFonts w:ascii="Consolas" w:hAnsi="Consolas" w:cs="Consolas"/>
-          <w:sz w:val="20"/>
-          <w:szCs w:val="20"/>
-          <w:lang w:val="en-CA"/>
-        </w:rPr>
-      </w:pPr>
-      <w:r>
-        <w:rPr>
-          <w:rFonts w:ascii="Consolas" w:hAnsi="Consolas" w:cs="Consolas"/>
-          <w:color w:val="000000"/>
-          <w:sz w:val="20"/>
-          <w:szCs w:val="20"/>
-          <w:lang w:val="en-CA"/>
-        </w:rPr>
-        <w:t xml:space="preserve">1, 1, 0,  : </w:t>
-      </w:r>
-      <w:r>
-        <w:rPr>
-          <w:rFonts w:ascii="Consolas" w:hAnsi="Consolas" w:cs="Consolas"/>
-          <w:color w:val="000000"/>
-          <w:sz w:val="20"/>
-          <w:szCs w:val="20"/>
-          <w:lang w:val="en-CA"/>
-        </w:rPr>
-        <w:t>0</w:t>
-      </w:r>
-    </w:p>
-    <w:p>
-      <w:pPr>
-        <w:autoSpaceDE w:val="0"/>
-        <w:autoSpaceDN w:val="0"/>
-        <w:adjustRightInd w:val="0"/>
-        <w:rPr>
-          <w:rFonts w:ascii="Consolas" w:hAnsi="Consolas" w:cs="Consolas"/>
-          <w:color w:val="000000"/>
-          <w:sz w:val="20"/>
-          <w:szCs w:val="20"/>
-          <w:lang w:val="en-CA"/>
-        </w:rPr>
-      </w:pPr>
-      <w:r>
-        <w:rPr>
-          <w:rFonts w:ascii="Consolas" w:hAnsi="Consolas" w:cs="Consolas"/>
-          <w:color w:val="000000"/>
-          <w:sz w:val="20"/>
-          <w:szCs w:val="20"/>
-          <w:lang w:val="en-CA"/>
-        </w:rPr>
-        <w:t xml:space="preserve">1, 1, 1,  : </w:t>
-      </w:r>
-      <w:r>
-        <w:rPr>
-          <w:rFonts w:ascii="Consolas" w:hAnsi="Consolas" w:cs="Consolas"/>
-          <w:color w:val="000000"/>
-          <w:sz w:val="20"/>
-          <w:szCs w:val="20"/>
-          <w:lang w:val="en-CA"/>
-        </w:rPr>
-        <w:t>0</w:t>
-      </w:r>
-    </w:p>
-    <w:p>
-      <w:pPr>
-        <w:widowControl w:val="0"/>
-        <w:autoSpaceDE w:val="0"/>
-        <w:autoSpaceDN w:val="0"/>
-        <w:adjustRightInd w:val="0"/>
-        <w:jc w:val="both"/>
-        <w:rPr>
-          <w:rFonts w:cs="Times New Roman"/>
-        </w:rPr>
-      </w:pPr>
-    </w:p>
-    <w:p>
-      <w:pPr>
-        <w:widowControl w:val="0"/>
-        <w:autoSpaceDE w:val="0"/>
-        <w:autoSpaceDN w:val="0"/>
-        <w:adjustRightInd w:val="0"/>
-        <w:jc w:val="both"/>
-        <w:rPr>
-          <w:rFonts w:cs="Times New Roman"/>
-          <w:color w:val="000000"/>
-        </w:rPr>
-      </w:pPr>
-      <w:r>
-        <w:rPr>
-          <w:rFonts w:cs="Times New Roman"/>
-        </w:rPr>
-        <w:t xml:space="preserve">Then it should </w:t>
-      </w:r>
-      <w:r>
-        <w:rPr>
-          <w:rFonts w:cs="Times New Roman"/>
-          <w:color w:val="000000"/>
-        </w:rPr>
-        <w:t>output a menu of commands as follows:</w:t>
+        <w:t xml:space="preserve"> program that outputs a menu of commands as follows:</w:t>
       </w:r>
     </w:p>
     <w:p>
@@ -7104,25 +7049,7 @@
           <w:sz w:val="20"/>
           <w:szCs w:val="20"/>
         </w:rPr>
-        <w:t xml:space="preserve">Enter the command </w:t>
-      </w:r>
-      <w:r>
-        <w:rPr>
-          <w:rFonts w:ascii="Consolas" w:hAnsi="Consolas" w:cs="Courier New"/>
-          <w:color w:val="000000"/>
-          <w:sz w:val="20"/>
-          <w:szCs w:val="20"/>
-        </w:rPr>
-        <w:t>number</w:t>
-      </w:r>
-      <w:r>
-        <w:rPr>
-          <w:rFonts w:ascii="Consolas" w:hAnsi="Consolas" w:cs="Courier New"/>
-          <w:color w:val="000000"/>
-          <w:sz w:val="20"/>
-          <w:szCs w:val="20"/>
-        </w:rPr>
-        <w:t>:</w:t>
+        <w:t>Enter the command number:</w:t>
       </w:r>
     </w:p>
     <w:p>
@@ -7182,8 +7109,9 @@
           <w:szCs w:val="20"/>
           <w:highlight w:val="yellow"/>
         </w:rPr>
-        <w:t>Canonical SoP</w:t>
-      </w:r>
+        <w:t xml:space="preserve">Canonical </w:t>
+      </w:r>
+      <w:proofErr w:type="spellStart"/>
       <w:r>
         <w:rPr>
           <w:rFonts w:ascii="Consolas" w:hAnsi="Consolas" w:cs="Courier New"/>
@@ -7192,8 +7120,9 @@
           <w:szCs w:val="20"/>
           <w:highlight w:val="yellow"/>
         </w:rPr>
-        <w:t xml:space="preserve"> =&gt; Optional! From Lab </w:t>
-      </w:r>
+        <w:t>SoP</w:t>
+      </w:r>
+      <w:proofErr w:type="spellEnd"/>
       <w:r>
         <w:rPr>
           <w:rFonts w:ascii="Consolas" w:hAnsi="Consolas" w:cs="Courier New"/>
@@ -7202,17 +7131,7 @@
           <w:szCs w:val="20"/>
           <w:highlight w:val="yellow"/>
         </w:rPr>
-        <w:t>09</w:t>
-      </w:r>
-      <w:r>
-        <w:rPr>
-          <w:rFonts w:ascii="Consolas" w:hAnsi="Consolas" w:cs="Courier New"/>
-          <w:color w:val="000000"/>
-          <w:sz w:val="20"/>
-          <w:szCs w:val="20"/>
-          <w:highlight w:val="yellow"/>
-        </w:rPr>
-        <w:t>.</w:t>
+        <w:t xml:space="preserve"> =&gt; Optional! From Lab 09.</w:t>
       </w:r>
     </w:p>
     <w:p>
@@ -7243,6 +7162,7 @@
         </w:rPr>
         <w:t xml:space="preserve">Canonical </w:t>
       </w:r>
+      <w:proofErr w:type="spellStart"/>
       <w:r>
         <w:rPr>
           <w:rFonts w:ascii="Consolas" w:hAnsi="Consolas" w:cs="Courier New"/>
@@ -7252,6 +7172,7 @@
         </w:rPr>
         <w:t>PoS</w:t>
       </w:r>
+      <w:proofErr w:type="spellEnd"/>
     </w:p>
     <w:p>
       <w:pPr>
@@ -7283,105 +7204,7 @@
           <w:rFonts w:cs="Times New Roman"/>
           <w:color w:val="000000"/>
         </w:rPr>
-        <w:t>I</w:t>
-      </w:r>
-      <w:r>
-        <w:rPr>
-          <w:rFonts w:cs="Times New Roman"/>
-          <w:color w:val="000000"/>
-        </w:rPr>
-        <w:t>f a user selects (</w:t>
-      </w:r>
-      <w:r>
-        <w:rPr>
-          <w:rFonts w:cs="Times New Roman"/>
-          <w:color w:val="000000"/>
-        </w:rPr>
-        <w:t>2</w:t>
-      </w:r>
-      <w:r>
-        <w:rPr>
-          <w:rFonts w:cs="Times New Roman"/>
-          <w:color w:val="000000"/>
-        </w:rPr>
-        <w:t xml:space="preserve">), the program </w:t>
-      </w:r>
-      <w:r>
-        <w:rPr>
-          <w:rFonts w:cs="Times New Roman"/>
-          <w:color w:val="000000"/>
-        </w:rPr>
-        <w:t xml:space="preserve">should print out the Boolean function for F1 in the form of a </w:t>
-      </w:r>
-      <w:r>
-        <w:rPr>
-          <w:rFonts w:cs="Times New Roman"/>
-          <w:color w:val="000000"/>
-        </w:rPr>
-        <w:t>Product</w:t>
-      </w:r>
-      <w:r>
-        <w:rPr>
-          <w:rFonts w:cs="Times New Roman"/>
-          <w:color w:val="000000"/>
-        </w:rPr>
-        <w:t xml:space="preserve"> of </w:t>
-      </w:r>
-      <w:r>
-        <w:rPr>
-          <w:rFonts w:cs="Times New Roman"/>
-          <w:color w:val="000000"/>
-        </w:rPr>
-        <w:t xml:space="preserve">MAXTERMs </w:t>
-      </w:r>
-      <w:r>
-        <w:rPr>
-          <w:rFonts w:cs="Times New Roman"/>
-          <w:color w:val="000000"/>
-        </w:rPr>
-        <w:t>(</w:t>
-      </w:r>
-      <w:r>
-        <w:rPr>
-          <w:rFonts w:cs="Times New Roman"/>
-          <w:color w:val="000000"/>
-        </w:rPr>
-        <w:t>C</w:t>
-      </w:r>
-      <w:r>
-        <w:rPr>
-          <w:rFonts w:cs="Times New Roman"/>
-          <w:color w:val="000000"/>
-        </w:rPr>
-        <w:t>anonical P</w:t>
-      </w:r>
-      <w:r>
-        <w:rPr>
-          <w:rFonts w:cs="Times New Roman"/>
-          <w:color w:val="000000"/>
-        </w:rPr>
-        <w:t>oS</w:t>
-      </w:r>
-      <w:r>
-        <w:rPr>
-          <w:rFonts w:cs="Times New Roman"/>
-          <w:color w:val="000000"/>
-        </w:rPr>
-        <w:t xml:space="preserve">) as shown </w:t>
-      </w:r>
-      <w:r>
-        <w:rPr>
-          <w:rFonts w:cs="Times New Roman"/>
-          <w:color w:val="000000"/>
-        </w:rPr>
-        <w:t>below</w:t>
-      </w:r>
-      <w:r>
-        <w:rPr>
-          <w:rFonts w:cs="Times New Roman"/>
-          <w:color w:val="000000"/>
-        </w:rPr>
-        <w:t>:</w:t>
+        <w:t>If a user selects (2), the program asks for the value of output variable F1 as follows:</w:t>
       </w:r>
     </w:p>
     <w:p>
@@ -7392,13 +7215,274 @@
         <w:adjustRightInd w:val="0"/>
         <w:jc w:val="both"/>
         <w:rPr>
-          <w:rFonts w:ascii="Consolas" w:hAnsi="Consolas" w:cs="Consolas"/>
-          <w:color w:val="000000"/>
-          <w:sz w:val="20"/>
-          <w:szCs w:val="20"/>
-          <w:lang w:val="en-CA"/>
-        </w:rPr>
-      </w:pPr>
+          <w:rFonts w:cs="Times New Roman"/>
+          <w:color w:val="000000"/>
+        </w:rPr>
+      </w:pPr>
+    </w:p>
+    <w:p>
+      <w:pPr>
+        <w:autoSpaceDE w:val="0"/>
+        <w:autoSpaceDN w:val="0"/>
+        <w:adjustRightInd w:val="0"/>
+        <w:rPr>
+          <w:rFonts w:ascii="Consolas" w:hAnsi="Consolas" w:cs="Consolas"/>
+          <w:sz w:val="20"/>
+          <w:szCs w:val="20"/>
+          <w:lang w:val="en-CA"/>
+        </w:rPr>
+      </w:pPr>
+      <w:r>
+        <w:rPr>
+          <w:rFonts w:ascii="Consolas" w:hAnsi="Consolas" w:cs="Consolas"/>
+          <w:color w:val="000000"/>
+          <w:sz w:val="20"/>
+          <w:szCs w:val="20"/>
+          <w:lang w:val="en-CA"/>
+        </w:rPr>
+        <w:t>output value for row# 0 of F output variable:</w:t>
+      </w:r>
+      <w:r>
+        <w:rPr>
+          <w:rFonts w:ascii="Consolas" w:hAnsi="Consolas" w:cs="Consolas"/>
+          <w:color w:val="00C87D"/>
+          <w:sz w:val="20"/>
+          <w:szCs w:val="20"/>
+          <w:lang w:val="en-CA"/>
+        </w:rPr>
+        <w:t>1</w:t>
+      </w:r>
+    </w:p>
+    <w:p>
+      <w:pPr>
+        <w:autoSpaceDE w:val="0"/>
+        <w:autoSpaceDN w:val="0"/>
+        <w:adjustRightInd w:val="0"/>
+        <w:rPr>
+          <w:rFonts w:ascii="Consolas" w:hAnsi="Consolas" w:cs="Consolas"/>
+          <w:sz w:val="20"/>
+          <w:szCs w:val="20"/>
+          <w:lang w:val="en-CA"/>
+        </w:rPr>
+      </w:pPr>
+      <w:r>
+        <w:rPr>
+          <w:rFonts w:ascii="Consolas" w:hAnsi="Consolas" w:cs="Consolas"/>
+          <w:color w:val="000000"/>
+          <w:sz w:val="20"/>
+          <w:szCs w:val="20"/>
+          <w:lang w:val="en-CA"/>
+        </w:rPr>
+        <w:t>output value for row# 1 of F output variable:</w:t>
+      </w:r>
+      <w:r>
+        <w:rPr>
+          <w:rFonts w:ascii="Consolas" w:hAnsi="Consolas" w:cs="Consolas"/>
+          <w:color w:val="00C87D"/>
+          <w:sz w:val="20"/>
+          <w:szCs w:val="20"/>
+          <w:lang w:val="en-CA"/>
+        </w:rPr>
+        <w:t>0</w:t>
+      </w:r>
+    </w:p>
+    <w:p>
+      <w:pPr>
+        <w:autoSpaceDE w:val="0"/>
+        <w:autoSpaceDN w:val="0"/>
+        <w:adjustRightInd w:val="0"/>
+        <w:rPr>
+          <w:rFonts w:ascii="Consolas" w:hAnsi="Consolas" w:cs="Consolas"/>
+          <w:sz w:val="20"/>
+          <w:szCs w:val="20"/>
+          <w:lang w:val="en-CA"/>
+        </w:rPr>
+      </w:pPr>
+      <w:r>
+        <w:rPr>
+          <w:rFonts w:ascii="Consolas" w:hAnsi="Consolas" w:cs="Consolas"/>
+          <w:color w:val="000000"/>
+          <w:sz w:val="20"/>
+          <w:szCs w:val="20"/>
+          <w:lang w:val="en-CA"/>
+        </w:rPr>
+        <w:t>output value for row# 2 of F output variable:</w:t>
+      </w:r>
+      <w:r>
+        <w:rPr>
+          <w:rFonts w:ascii="Consolas" w:hAnsi="Consolas" w:cs="Consolas"/>
+          <w:color w:val="00C87D"/>
+          <w:sz w:val="20"/>
+          <w:szCs w:val="20"/>
+          <w:lang w:val="en-CA"/>
+        </w:rPr>
+        <w:t>0</w:t>
+      </w:r>
+    </w:p>
+    <w:p>
+      <w:pPr>
+        <w:autoSpaceDE w:val="0"/>
+        <w:autoSpaceDN w:val="0"/>
+        <w:adjustRightInd w:val="0"/>
+        <w:rPr>
+          <w:rFonts w:ascii="Consolas" w:hAnsi="Consolas" w:cs="Consolas"/>
+          <w:sz w:val="20"/>
+          <w:szCs w:val="20"/>
+          <w:lang w:val="en-CA"/>
+        </w:rPr>
+      </w:pPr>
+      <w:r>
+        <w:rPr>
+          <w:rFonts w:ascii="Consolas" w:hAnsi="Consolas" w:cs="Consolas"/>
+          <w:color w:val="000000"/>
+          <w:sz w:val="20"/>
+          <w:szCs w:val="20"/>
+          <w:lang w:val="en-CA"/>
+        </w:rPr>
+        <w:t>output value for row# 3 of F output variable:</w:t>
+      </w:r>
+      <w:r>
+        <w:rPr>
+          <w:rFonts w:ascii="Consolas" w:hAnsi="Consolas" w:cs="Consolas"/>
+          <w:color w:val="00C87D"/>
+          <w:sz w:val="20"/>
+          <w:szCs w:val="20"/>
+          <w:lang w:val="en-CA"/>
+        </w:rPr>
+        <w:t>0</w:t>
+      </w:r>
+    </w:p>
+    <w:p>
+      <w:pPr>
+        <w:autoSpaceDE w:val="0"/>
+        <w:autoSpaceDN w:val="0"/>
+        <w:adjustRightInd w:val="0"/>
+        <w:rPr>
+          <w:rFonts w:ascii="Consolas" w:hAnsi="Consolas" w:cs="Consolas"/>
+          <w:sz w:val="20"/>
+          <w:szCs w:val="20"/>
+          <w:lang w:val="en-CA"/>
+        </w:rPr>
+      </w:pPr>
+      <w:r>
+        <w:rPr>
+          <w:rFonts w:ascii="Consolas" w:hAnsi="Consolas" w:cs="Consolas"/>
+          <w:color w:val="000000"/>
+          <w:sz w:val="20"/>
+          <w:szCs w:val="20"/>
+          <w:lang w:val="en-CA"/>
+        </w:rPr>
+        <w:t>output value for row# 4 of F output variable:</w:t>
+      </w:r>
+      <w:r>
+        <w:rPr>
+          <w:rFonts w:ascii="Consolas" w:hAnsi="Consolas" w:cs="Consolas"/>
+          <w:color w:val="00C87D"/>
+          <w:sz w:val="20"/>
+          <w:szCs w:val="20"/>
+          <w:lang w:val="en-CA"/>
+        </w:rPr>
+        <w:t>1</w:t>
+      </w:r>
+    </w:p>
+    <w:p>
+      <w:pPr>
+        <w:autoSpaceDE w:val="0"/>
+        <w:autoSpaceDN w:val="0"/>
+        <w:adjustRightInd w:val="0"/>
+        <w:rPr>
+          <w:rFonts w:ascii="Consolas" w:hAnsi="Consolas" w:cs="Consolas"/>
+          <w:sz w:val="20"/>
+          <w:szCs w:val="20"/>
+          <w:lang w:val="en-CA"/>
+        </w:rPr>
+      </w:pPr>
+      <w:r>
+        <w:rPr>
+          <w:rFonts w:ascii="Consolas" w:hAnsi="Consolas" w:cs="Consolas"/>
+          <w:color w:val="000000"/>
+          <w:sz w:val="20"/>
+          <w:szCs w:val="20"/>
+          <w:lang w:val="en-CA"/>
+        </w:rPr>
+        <w:t>output value for row# 5 of F output variable:</w:t>
+      </w:r>
+      <w:r>
+        <w:rPr>
+          <w:rFonts w:ascii="Consolas" w:hAnsi="Consolas" w:cs="Consolas"/>
+          <w:color w:val="00C87D"/>
+          <w:sz w:val="20"/>
+          <w:szCs w:val="20"/>
+          <w:lang w:val="en-CA"/>
+        </w:rPr>
+        <w:t>1</w:t>
+      </w:r>
+    </w:p>
+    <w:p>
+      <w:pPr>
+        <w:autoSpaceDE w:val="0"/>
+        <w:autoSpaceDN w:val="0"/>
+        <w:adjustRightInd w:val="0"/>
+        <w:rPr>
+          <w:rFonts w:ascii="Consolas" w:hAnsi="Consolas" w:cs="Consolas"/>
+          <w:sz w:val="20"/>
+          <w:szCs w:val="20"/>
+          <w:lang w:val="en-CA"/>
+        </w:rPr>
+      </w:pPr>
+      <w:r>
+        <w:rPr>
+          <w:rFonts w:ascii="Consolas" w:hAnsi="Consolas" w:cs="Consolas"/>
+          <w:color w:val="000000"/>
+          <w:sz w:val="20"/>
+          <w:szCs w:val="20"/>
+          <w:lang w:val="en-CA"/>
+        </w:rPr>
+        <w:t>output value for row# 6 of F output variable:</w:t>
+      </w:r>
+      <w:r>
+        <w:rPr>
+          <w:rFonts w:ascii="Consolas" w:hAnsi="Consolas" w:cs="Consolas"/>
+          <w:color w:val="00C87D"/>
+          <w:sz w:val="20"/>
+          <w:szCs w:val="20"/>
+          <w:lang w:val="en-CA"/>
+        </w:rPr>
+        <w:t>0</w:t>
+      </w:r>
+    </w:p>
+    <w:p>
+      <w:pPr>
+        <w:autoSpaceDE w:val="0"/>
+        <w:autoSpaceDN w:val="0"/>
+        <w:adjustRightInd w:val="0"/>
+        <w:rPr>
+          <w:rFonts w:ascii="Consolas" w:hAnsi="Consolas" w:cs="Consolas"/>
+          <w:sz w:val="20"/>
+          <w:szCs w:val="20"/>
+          <w:lang w:val="en-CA"/>
+        </w:rPr>
+      </w:pPr>
+      <w:r>
+        <w:rPr>
+          <w:rFonts w:ascii="Consolas" w:hAnsi="Consolas" w:cs="Consolas"/>
+          <w:color w:val="000000"/>
+          <w:sz w:val="20"/>
+          <w:szCs w:val="20"/>
+          <w:lang w:val="en-CA"/>
+        </w:rPr>
+        <w:t>output value for row# 7 of F output variable:</w:t>
+      </w:r>
+      <w:r>
+        <w:rPr>
+          <w:rFonts w:ascii="Consolas" w:hAnsi="Consolas" w:cs="Consolas"/>
+          <w:color w:val="00C87D"/>
+          <w:sz w:val="20"/>
+          <w:szCs w:val="20"/>
+          <w:lang w:val="en-CA"/>
+        </w:rPr>
+        <w:t>0</w:t>
+      </w:r>
     </w:p>
     <w:p>
       <w:pPr>
@@ -7408,32 +7492,10 @@
         <w:adjustRightInd w:val="0"/>
         <w:jc w:val="both"/>
         <w:rPr>
-          <w:rFonts w:ascii="Courier New" w:hAnsi="Courier New" w:cs="Courier New"/>
-          <w:color w:val="000000"/>
-          <w:sz w:val="20"/>
-          <w:szCs w:val="20"/>
-        </w:rPr>
-      </w:pPr>
-      <w:r>
-        <w:rPr>
-          <w:rFonts w:ascii="Consolas" w:hAnsi="Consolas" w:cs="Consolas"/>
-          <w:color w:val="000000"/>
-          <w:sz w:val="20"/>
-          <w:szCs w:val="20"/>
-          <w:lang w:val="en-CA"/>
-        </w:rPr>
-        <w:t xml:space="preserve">output variable F1 = </w:t>
-      </w:r>
-      <w:r>
-        <w:rPr>
-          <w:rFonts w:ascii="Consolas" w:hAnsi="Consolas" w:cs="Consolas"/>
-          <w:color w:val="000000"/>
-          <w:sz w:val="20"/>
-          <w:szCs w:val="20"/>
-          <w:lang w:val="en-CA"/>
-        </w:rPr>
-        <w:t>(Z+Y+X')(Z+Y'+X)(Z+Y'+X')(Z'+Y'+X)(Z'+Y'+X')</w:t>
-      </w:r>
+          <w:rFonts w:cs="Times New Roman"/>
+          <w:color w:val="000000"/>
+        </w:rPr>
+      </w:pPr>
     </w:p>
     <w:p>
       <w:pPr>
@@ -7447,39 +7509,47 @@
           <w:color w:val="000000"/>
         </w:rPr>
       </w:pPr>
-    </w:p>
-    <w:p>
-      <w:pPr>
-        <w:widowControl w:val="0"/>
-        <w:autoSpaceDE w:val="0"/>
-        <w:autoSpaceDN w:val="0"/>
-        <w:adjustRightInd w:val="0"/>
-        <w:jc w:val="both"/>
-        <w:rPr>
-          <w:rFonts w:cs="Times New Roman"/>
-          <w:color w:val="000000"/>
-        </w:rPr>
-      </w:pPr>
-      <w:r>
-        <w:rPr>
-          <w:rFonts w:cs="Times New Roman"/>
-          <w:color w:val="000000"/>
-        </w:rPr>
-        <w:t xml:space="preserve">If the user selects (1), the program outputs the Canonical Sum of Products as we did in Lab </w:t>
-      </w:r>
-      <w:r>
-        <w:rPr>
-          <w:rFonts w:cs="Times New Roman"/>
-          <w:color w:val="000000"/>
-        </w:rPr>
-        <w:t>09</w:t>
-      </w:r>
-      <w:r>
-        <w:rPr>
-          <w:rFonts w:cs="Times New Roman"/>
-          <w:color w:val="000000"/>
-        </w:rPr>
-        <w:t xml:space="preserve">. </w:t>
+      <w:r>
+        <w:rPr>
+          <w:rFonts w:cs="Times New Roman"/>
+          <w:color w:val="000000"/>
+        </w:rPr>
+        <w:t>When the user enter</w:t>
+      </w:r>
+      <w:r>
+        <w:rPr>
+          <w:rFonts w:cs="Times New Roman"/>
+          <w:color w:val="000000"/>
+        </w:rPr>
+        <w:t>ed</w:t>
+      </w:r>
+      <w:r>
+        <w:rPr>
+          <w:rFonts w:cs="Times New Roman"/>
+          <w:color w:val="000000"/>
+        </w:rPr>
+        <w:t xml:space="preserve"> the </w:t>
+      </w:r>
+      <w:r>
+        <w:rPr>
+          <w:rFonts w:cs="Times New Roman"/>
+          <w:color w:val="000000"/>
+        </w:rPr>
+        <w:t>values</w:t>
+      </w:r>
+      <w:r>
+        <w:rPr>
+          <w:rFonts w:cs="Times New Roman"/>
+          <w:color w:val="000000"/>
+        </w:rPr>
+        <w:t xml:space="preserve">, the program </w:t>
+      </w:r>
+      <w:r>
+        <w:rPr>
+          <w:rFonts w:cs="Times New Roman"/>
+          <w:color w:val="000000"/>
+        </w:rPr>
+        <w:t xml:space="preserve">can </w:t>
       </w:r>
       <w:r>
         <w:rPr>
@@ -7487,58 +7557,757 @@
           <w:i/>
           <w:iCs/>
           <w:color w:val="000000"/>
-          <w:highlight w:val="yellow"/>
-        </w:rPr>
-        <w:t>This is optional.</w:t>
-      </w:r>
-      <w:r>
-        <w:rPr>
-          <w:rFonts w:cs="Times New Roman"/>
-          <w:color w:val="000000"/>
+          <w:u w:val="single"/>
+        </w:rPr>
+        <w:t>optionally</w:t>
+      </w:r>
+      <w:r>
+        <w:rPr>
+          <w:rFonts w:cs="Times New Roman"/>
+          <w:color w:val="000000"/>
+        </w:rPr>
+        <w:t xml:space="preserve"> print</w:t>
+      </w:r>
+      <w:r>
+        <w:rPr>
+          <w:rFonts w:cs="Times New Roman"/>
+          <w:color w:val="000000"/>
+        </w:rPr>
+        <w:t xml:space="preserve"> out the truth as shown below:</w:t>
+      </w:r>
+    </w:p>
+    <w:p>
+      <w:pPr>
+        <w:widowControl w:val="0"/>
+        <w:autoSpaceDE w:val="0"/>
+        <w:autoSpaceDN w:val="0"/>
+        <w:adjustRightInd w:val="0"/>
+        <w:jc w:val="both"/>
+        <w:rPr>
+          <w:rFonts w:cs="Times New Roman"/>
+          <w:color w:val="000000"/>
+        </w:rPr>
+      </w:pPr>
+    </w:p>
+    <w:p>
+      <w:pPr>
+        <w:autoSpaceDE w:val="0"/>
+        <w:autoSpaceDN w:val="0"/>
+        <w:adjustRightInd w:val="0"/>
+        <w:rPr>
+          <w:rFonts w:ascii="Consolas" w:hAnsi="Consolas" w:cs="Consolas"/>
+          <w:sz w:val="20"/>
+          <w:szCs w:val="20"/>
+          <w:lang w:val="en-CA"/>
+        </w:rPr>
+      </w:pPr>
+      <w:r>
+        <w:rPr>
+          <w:rFonts w:ascii="Consolas" w:hAnsi="Consolas" w:cs="Consolas"/>
+          <w:color w:val="000000"/>
+          <w:sz w:val="20"/>
+          <w:szCs w:val="20"/>
+          <w:lang w:val="en-CA"/>
+        </w:rPr>
+        <w:t xml:space="preserve">Z, Y, </w:t>
+      </w:r>
+      <w:proofErr w:type="gramStart"/>
+      <w:r>
+        <w:rPr>
+          <w:rFonts w:ascii="Consolas" w:hAnsi="Consolas" w:cs="Consolas"/>
+          <w:color w:val="000000"/>
+          <w:sz w:val="20"/>
+          <w:szCs w:val="20"/>
+          <w:lang w:val="en-CA"/>
+        </w:rPr>
+        <w:t>X,  :</w:t>
+      </w:r>
+      <w:proofErr w:type="gramEnd"/>
+      <w:r>
+        <w:rPr>
+          <w:rFonts w:ascii="Consolas" w:hAnsi="Consolas" w:cs="Consolas"/>
+          <w:color w:val="000000"/>
+          <w:sz w:val="20"/>
+          <w:szCs w:val="20"/>
+          <w:lang w:val="en-CA"/>
+        </w:rPr>
+        <w:t xml:space="preserve"> F</w:t>
+      </w:r>
+    </w:p>
+    <w:p>
+      <w:pPr>
+        <w:autoSpaceDE w:val="0"/>
+        <w:autoSpaceDN w:val="0"/>
+        <w:adjustRightInd w:val="0"/>
+        <w:rPr>
+          <w:rFonts w:ascii="Consolas" w:hAnsi="Consolas" w:cs="Consolas"/>
+          <w:sz w:val="20"/>
+          <w:szCs w:val="20"/>
+          <w:lang w:val="en-CA"/>
+        </w:rPr>
+      </w:pPr>
+      <w:r>
+        <w:rPr>
+          <w:rFonts w:ascii="Consolas" w:hAnsi="Consolas" w:cs="Consolas"/>
+          <w:color w:val="000000"/>
+          <w:sz w:val="20"/>
+          <w:szCs w:val="20"/>
+          <w:lang w:val="en-CA"/>
+        </w:rPr>
+        <w:t xml:space="preserve">0, 0, </w:t>
+      </w:r>
+      <w:proofErr w:type="gramStart"/>
+      <w:r>
+        <w:rPr>
+          <w:rFonts w:ascii="Consolas" w:hAnsi="Consolas" w:cs="Consolas"/>
+          <w:color w:val="000000"/>
+          <w:sz w:val="20"/>
+          <w:szCs w:val="20"/>
+          <w:lang w:val="en-CA"/>
+        </w:rPr>
+        <w:t>0,  :</w:t>
+      </w:r>
+      <w:proofErr w:type="gramEnd"/>
+      <w:r>
+        <w:rPr>
+          <w:rFonts w:ascii="Consolas" w:hAnsi="Consolas" w:cs="Consolas"/>
+          <w:color w:val="000000"/>
+          <w:sz w:val="20"/>
+          <w:szCs w:val="20"/>
+          <w:lang w:val="en-CA"/>
         </w:rPr>
         <w:t xml:space="preserve"> </w:t>
       </w:r>
       <w:r>
         <w:rPr>
-          <w:rFonts w:cs="Times New Roman"/>
-          <w:color w:val="000000"/>
-        </w:rPr>
-        <w:t>I</w:t>
-      </w:r>
-      <w:r>
-        <w:rPr>
-          <w:rFonts w:cs="Times New Roman"/>
-          <w:color w:val="000000"/>
-        </w:rPr>
-        <w:t>f the user selects (</w:t>
-      </w:r>
-      <w:r>
-        <w:rPr>
-          <w:rFonts w:cs="Times New Roman"/>
-          <w:color w:val="000000"/>
+          <w:rFonts w:ascii="Consolas" w:hAnsi="Consolas" w:cs="Consolas"/>
+          <w:color w:val="000000"/>
+          <w:sz w:val="20"/>
+          <w:szCs w:val="20"/>
+          <w:lang w:val="en-CA"/>
+        </w:rPr>
+        <w:t>1</w:t>
+      </w:r>
+    </w:p>
+    <w:p>
+      <w:pPr>
+        <w:autoSpaceDE w:val="0"/>
+        <w:autoSpaceDN w:val="0"/>
+        <w:adjustRightInd w:val="0"/>
+        <w:rPr>
+          <w:rFonts w:ascii="Consolas" w:hAnsi="Consolas" w:cs="Consolas"/>
+          <w:sz w:val="20"/>
+          <w:szCs w:val="20"/>
+          <w:lang w:val="en-CA"/>
+        </w:rPr>
+      </w:pPr>
+      <w:r>
+        <w:rPr>
+          <w:rFonts w:ascii="Consolas" w:hAnsi="Consolas" w:cs="Consolas"/>
+          <w:color w:val="000000"/>
+          <w:sz w:val="20"/>
+          <w:szCs w:val="20"/>
+          <w:lang w:val="en-CA"/>
+        </w:rPr>
+        <w:t xml:space="preserve">0, 0, </w:t>
+      </w:r>
+      <w:proofErr w:type="gramStart"/>
+      <w:r>
+        <w:rPr>
+          <w:rFonts w:ascii="Consolas" w:hAnsi="Consolas" w:cs="Consolas"/>
+          <w:color w:val="000000"/>
+          <w:sz w:val="20"/>
+          <w:szCs w:val="20"/>
+          <w:lang w:val="en-CA"/>
+        </w:rPr>
+        <w:t>1,  :</w:t>
+      </w:r>
+      <w:proofErr w:type="gramEnd"/>
+      <w:r>
+        <w:rPr>
+          <w:rFonts w:ascii="Consolas" w:hAnsi="Consolas" w:cs="Consolas"/>
+          <w:color w:val="000000"/>
+          <w:sz w:val="20"/>
+          <w:szCs w:val="20"/>
+          <w:lang w:val="en-CA"/>
+        </w:rPr>
+        <w:t xml:space="preserve"> </w:t>
+      </w:r>
+      <w:r>
+        <w:rPr>
+          <w:rFonts w:ascii="Consolas" w:hAnsi="Consolas" w:cs="Consolas"/>
+          <w:color w:val="000000"/>
+          <w:sz w:val="20"/>
+          <w:szCs w:val="20"/>
+          <w:lang w:val="en-CA"/>
         </w:rPr>
         <w:t>0</w:t>
       </w:r>
-      <w:r>
-        <w:rPr>
-          <w:rFonts w:cs="Times New Roman"/>
-          <w:color w:val="000000"/>
-        </w:rPr>
-        <w:t xml:space="preserve">), the program ends. </w:t>
-      </w:r>
-      <w:r>
-        <w:rPr>
-          <w:rFonts w:cs="Times New Roman"/>
-          <w:color w:val="000000"/>
-        </w:rPr>
-        <w:t>Please restrict the user to enter inputs within the range {0,1}</w:t>
-      </w:r>
-      <w:r>
-        <w:rPr>
-          <w:rFonts w:cs="Times New Roman"/>
-          <w:color w:val="000000"/>
-        </w:rPr>
-        <w:t xml:space="preserve"> for the value of the output variable</w:t>
+    </w:p>
+    <w:p>
+      <w:pPr>
+        <w:autoSpaceDE w:val="0"/>
+        <w:autoSpaceDN w:val="0"/>
+        <w:adjustRightInd w:val="0"/>
+        <w:rPr>
+          <w:rFonts w:ascii="Consolas" w:hAnsi="Consolas" w:cs="Consolas"/>
+          <w:sz w:val="20"/>
+          <w:szCs w:val="20"/>
+          <w:lang w:val="en-CA"/>
+        </w:rPr>
+      </w:pPr>
+      <w:r>
+        <w:rPr>
+          <w:rFonts w:ascii="Consolas" w:hAnsi="Consolas" w:cs="Consolas"/>
+          <w:color w:val="000000"/>
+          <w:sz w:val="20"/>
+          <w:szCs w:val="20"/>
+          <w:lang w:val="en-CA"/>
+        </w:rPr>
+        <w:t xml:space="preserve">0, 1, </w:t>
+      </w:r>
+      <w:proofErr w:type="gramStart"/>
+      <w:r>
+        <w:rPr>
+          <w:rFonts w:ascii="Consolas" w:hAnsi="Consolas" w:cs="Consolas"/>
+          <w:color w:val="000000"/>
+          <w:sz w:val="20"/>
+          <w:szCs w:val="20"/>
+          <w:lang w:val="en-CA"/>
+        </w:rPr>
+        <w:t>0,  :</w:t>
+      </w:r>
+      <w:proofErr w:type="gramEnd"/>
+      <w:r>
+        <w:rPr>
+          <w:rFonts w:ascii="Consolas" w:hAnsi="Consolas" w:cs="Consolas"/>
+          <w:color w:val="000000"/>
+          <w:sz w:val="20"/>
+          <w:szCs w:val="20"/>
+          <w:lang w:val="en-CA"/>
+        </w:rPr>
+        <w:t xml:space="preserve"> 0</w:t>
+      </w:r>
+    </w:p>
+    <w:p>
+      <w:pPr>
+        <w:autoSpaceDE w:val="0"/>
+        <w:autoSpaceDN w:val="0"/>
+        <w:adjustRightInd w:val="0"/>
+        <w:rPr>
+          <w:rFonts w:ascii="Consolas" w:hAnsi="Consolas" w:cs="Consolas"/>
+          <w:sz w:val="20"/>
+          <w:szCs w:val="20"/>
+          <w:lang w:val="en-CA"/>
+        </w:rPr>
+      </w:pPr>
+      <w:r>
+        <w:rPr>
+          <w:rFonts w:ascii="Consolas" w:hAnsi="Consolas" w:cs="Consolas"/>
+          <w:color w:val="000000"/>
+          <w:sz w:val="20"/>
+          <w:szCs w:val="20"/>
+          <w:lang w:val="en-CA"/>
+        </w:rPr>
+        <w:t xml:space="preserve">0, 1, </w:t>
+      </w:r>
+      <w:proofErr w:type="gramStart"/>
+      <w:r>
+        <w:rPr>
+          <w:rFonts w:ascii="Consolas" w:hAnsi="Consolas" w:cs="Consolas"/>
+          <w:color w:val="000000"/>
+          <w:sz w:val="20"/>
+          <w:szCs w:val="20"/>
+          <w:lang w:val="en-CA"/>
+        </w:rPr>
+        <w:t>1,  :</w:t>
+      </w:r>
+      <w:proofErr w:type="gramEnd"/>
+      <w:r>
+        <w:rPr>
+          <w:rFonts w:ascii="Consolas" w:hAnsi="Consolas" w:cs="Consolas"/>
+          <w:color w:val="000000"/>
+          <w:sz w:val="20"/>
+          <w:szCs w:val="20"/>
+          <w:lang w:val="en-CA"/>
+        </w:rPr>
+        <w:t xml:space="preserve"> </w:t>
+      </w:r>
+      <w:r>
+        <w:rPr>
+          <w:rFonts w:ascii="Consolas" w:hAnsi="Consolas" w:cs="Consolas"/>
+          <w:color w:val="000000"/>
+          <w:sz w:val="20"/>
+          <w:szCs w:val="20"/>
+          <w:lang w:val="en-CA"/>
+        </w:rPr>
+        <w:t>0</w:t>
+      </w:r>
+    </w:p>
+    <w:p>
+      <w:pPr>
+        <w:autoSpaceDE w:val="0"/>
+        <w:autoSpaceDN w:val="0"/>
+        <w:adjustRightInd w:val="0"/>
+        <w:rPr>
+          <w:rFonts w:ascii="Consolas" w:hAnsi="Consolas" w:cs="Consolas"/>
+          <w:sz w:val="20"/>
+          <w:szCs w:val="20"/>
+          <w:lang w:val="en-CA"/>
+        </w:rPr>
+      </w:pPr>
+      <w:r>
+        <w:rPr>
+          <w:rFonts w:ascii="Consolas" w:hAnsi="Consolas" w:cs="Consolas"/>
+          <w:color w:val="000000"/>
+          <w:sz w:val="20"/>
+          <w:szCs w:val="20"/>
+          <w:lang w:val="en-CA"/>
+        </w:rPr>
+        <w:t xml:space="preserve">1, 0, </w:t>
+      </w:r>
+      <w:proofErr w:type="gramStart"/>
+      <w:r>
+        <w:rPr>
+          <w:rFonts w:ascii="Consolas" w:hAnsi="Consolas" w:cs="Consolas"/>
+          <w:color w:val="000000"/>
+          <w:sz w:val="20"/>
+          <w:szCs w:val="20"/>
+          <w:lang w:val="en-CA"/>
+        </w:rPr>
+        <w:t>0,  :</w:t>
+      </w:r>
+      <w:proofErr w:type="gramEnd"/>
+      <w:r>
+        <w:rPr>
+          <w:rFonts w:ascii="Consolas" w:hAnsi="Consolas" w:cs="Consolas"/>
+          <w:color w:val="000000"/>
+          <w:sz w:val="20"/>
+          <w:szCs w:val="20"/>
+          <w:lang w:val="en-CA"/>
+        </w:rPr>
+        <w:t xml:space="preserve"> </w:t>
+      </w:r>
+      <w:r>
+        <w:rPr>
+          <w:rFonts w:ascii="Consolas" w:hAnsi="Consolas" w:cs="Consolas"/>
+          <w:color w:val="000000"/>
+          <w:sz w:val="20"/>
+          <w:szCs w:val="20"/>
+          <w:lang w:val="en-CA"/>
+        </w:rPr>
+        <w:t>1</w:t>
+      </w:r>
+    </w:p>
+    <w:p>
+      <w:pPr>
+        <w:autoSpaceDE w:val="0"/>
+        <w:autoSpaceDN w:val="0"/>
+        <w:adjustRightInd w:val="0"/>
+        <w:rPr>
+          <w:rFonts w:ascii="Consolas" w:hAnsi="Consolas" w:cs="Consolas"/>
+          <w:sz w:val="20"/>
+          <w:szCs w:val="20"/>
+          <w:lang w:val="en-CA"/>
+        </w:rPr>
+      </w:pPr>
+      <w:r>
+        <w:rPr>
+          <w:rFonts w:ascii="Consolas" w:hAnsi="Consolas" w:cs="Consolas"/>
+          <w:color w:val="000000"/>
+          <w:sz w:val="20"/>
+          <w:szCs w:val="20"/>
+          <w:lang w:val="en-CA"/>
+        </w:rPr>
+        <w:t xml:space="preserve">1, 0, </w:t>
+      </w:r>
+      <w:proofErr w:type="gramStart"/>
+      <w:r>
+        <w:rPr>
+          <w:rFonts w:ascii="Consolas" w:hAnsi="Consolas" w:cs="Consolas"/>
+          <w:color w:val="000000"/>
+          <w:sz w:val="20"/>
+          <w:szCs w:val="20"/>
+          <w:lang w:val="en-CA"/>
+        </w:rPr>
+        <w:t>1,  :</w:t>
+      </w:r>
+      <w:proofErr w:type="gramEnd"/>
+      <w:r>
+        <w:rPr>
+          <w:rFonts w:ascii="Consolas" w:hAnsi="Consolas" w:cs="Consolas"/>
+          <w:color w:val="000000"/>
+          <w:sz w:val="20"/>
+          <w:szCs w:val="20"/>
+          <w:lang w:val="en-CA"/>
+        </w:rPr>
+        <w:t xml:space="preserve"> </w:t>
+      </w:r>
+      <w:r>
+        <w:rPr>
+          <w:rFonts w:ascii="Consolas" w:hAnsi="Consolas" w:cs="Consolas"/>
+          <w:color w:val="000000"/>
+          <w:sz w:val="20"/>
+          <w:szCs w:val="20"/>
+          <w:lang w:val="en-CA"/>
+        </w:rPr>
+        <w:t>1</w:t>
+      </w:r>
+    </w:p>
+    <w:p>
+      <w:pPr>
+        <w:autoSpaceDE w:val="0"/>
+        <w:autoSpaceDN w:val="0"/>
+        <w:adjustRightInd w:val="0"/>
+        <w:rPr>
+          <w:rFonts w:ascii="Consolas" w:hAnsi="Consolas" w:cs="Consolas"/>
+          <w:sz w:val="20"/>
+          <w:szCs w:val="20"/>
+          <w:lang w:val="en-CA"/>
+        </w:rPr>
+      </w:pPr>
+      <w:r>
+        <w:rPr>
+          <w:rFonts w:ascii="Consolas" w:hAnsi="Consolas" w:cs="Consolas"/>
+          <w:color w:val="000000"/>
+          <w:sz w:val="20"/>
+          <w:szCs w:val="20"/>
+          <w:lang w:val="en-CA"/>
+        </w:rPr>
+        <w:t xml:space="preserve">1, 1, </w:t>
+      </w:r>
+      <w:proofErr w:type="gramStart"/>
+      <w:r>
+        <w:rPr>
+          <w:rFonts w:ascii="Consolas" w:hAnsi="Consolas" w:cs="Consolas"/>
+          <w:color w:val="000000"/>
+          <w:sz w:val="20"/>
+          <w:szCs w:val="20"/>
+          <w:lang w:val="en-CA"/>
+        </w:rPr>
+        <w:t>0,  :</w:t>
+      </w:r>
+      <w:proofErr w:type="gramEnd"/>
+      <w:r>
+        <w:rPr>
+          <w:rFonts w:ascii="Consolas" w:hAnsi="Consolas" w:cs="Consolas"/>
+          <w:color w:val="000000"/>
+          <w:sz w:val="20"/>
+          <w:szCs w:val="20"/>
+          <w:lang w:val="en-CA"/>
+        </w:rPr>
+        <w:t xml:space="preserve"> </w:t>
+      </w:r>
+      <w:r>
+        <w:rPr>
+          <w:rFonts w:ascii="Consolas" w:hAnsi="Consolas" w:cs="Consolas"/>
+          <w:color w:val="000000"/>
+          <w:sz w:val="20"/>
+          <w:szCs w:val="20"/>
+          <w:lang w:val="en-CA"/>
+        </w:rPr>
+        <w:t>0</w:t>
+      </w:r>
+    </w:p>
+    <w:p>
+      <w:pPr>
+        <w:autoSpaceDE w:val="0"/>
+        <w:autoSpaceDN w:val="0"/>
+        <w:adjustRightInd w:val="0"/>
+        <w:rPr>
+          <w:rFonts w:ascii="Consolas" w:hAnsi="Consolas" w:cs="Consolas"/>
+          <w:color w:val="000000"/>
+          <w:sz w:val="20"/>
+          <w:szCs w:val="20"/>
+          <w:lang w:val="en-CA"/>
+        </w:rPr>
+      </w:pPr>
+      <w:r>
+        <w:rPr>
+          <w:rFonts w:ascii="Consolas" w:hAnsi="Consolas" w:cs="Consolas"/>
+          <w:color w:val="000000"/>
+          <w:sz w:val="20"/>
+          <w:szCs w:val="20"/>
+          <w:lang w:val="en-CA"/>
+        </w:rPr>
+        <w:t xml:space="preserve">1, 1, </w:t>
+      </w:r>
+      <w:proofErr w:type="gramStart"/>
+      <w:r>
+        <w:rPr>
+          <w:rFonts w:ascii="Consolas" w:hAnsi="Consolas" w:cs="Consolas"/>
+          <w:color w:val="000000"/>
+          <w:sz w:val="20"/>
+          <w:szCs w:val="20"/>
+          <w:lang w:val="en-CA"/>
+        </w:rPr>
+        <w:t>1,  :</w:t>
+      </w:r>
+      <w:proofErr w:type="gramEnd"/>
+      <w:r>
+        <w:rPr>
+          <w:rFonts w:ascii="Consolas" w:hAnsi="Consolas" w:cs="Consolas"/>
+          <w:color w:val="000000"/>
+          <w:sz w:val="20"/>
+          <w:szCs w:val="20"/>
+          <w:lang w:val="en-CA"/>
+        </w:rPr>
+        <w:t xml:space="preserve"> </w:t>
+      </w:r>
+      <w:r>
+        <w:rPr>
+          <w:rFonts w:ascii="Consolas" w:hAnsi="Consolas" w:cs="Consolas"/>
+          <w:color w:val="000000"/>
+          <w:sz w:val="20"/>
+          <w:szCs w:val="20"/>
+          <w:lang w:val="en-CA"/>
+        </w:rPr>
+        <w:t>0</w:t>
+      </w:r>
+    </w:p>
+    <w:p>
+      <w:pPr>
+        <w:widowControl w:val="0"/>
+        <w:autoSpaceDE w:val="0"/>
+        <w:autoSpaceDN w:val="0"/>
+        <w:adjustRightInd w:val="0"/>
+        <w:jc w:val="both"/>
+        <w:rPr>
+          <w:rFonts w:cs="Times New Roman"/>
+        </w:rPr>
+      </w:pPr>
+    </w:p>
+    <w:p>
+      <w:pPr>
+        <w:widowControl w:val="0"/>
+        <w:autoSpaceDE w:val="0"/>
+        <w:autoSpaceDN w:val="0"/>
+        <w:adjustRightInd w:val="0"/>
+        <w:jc w:val="both"/>
+        <w:rPr>
+          <w:rFonts w:cs="Times New Roman"/>
+          <w:color w:val="000000"/>
+        </w:rPr>
+      </w:pPr>
+      <w:r>
+        <w:rPr>
+          <w:rFonts w:cs="Times New Roman"/>
+          <w:color w:val="000000"/>
+        </w:rPr>
+        <w:t>Then the program</w:t>
+      </w:r>
+      <w:r>
+        <w:rPr>
+          <w:rFonts w:cs="Times New Roman"/>
+          <w:color w:val="000000"/>
+        </w:rPr>
+        <w:t xml:space="preserve"> print</w:t>
+      </w:r>
+      <w:r>
+        <w:rPr>
+          <w:rFonts w:cs="Times New Roman"/>
+          <w:color w:val="000000"/>
+        </w:rPr>
+        <w:t>s</w:t>
+      </w:r>
+      <w:r>
+        <w:rPr>
+          <w:rFonts w:cs="Times New Roman"/>
+          <w:color w:val="000000"/>
+        </w:rPr>
+        <w:t xml:space="preserve"> out the Boolean function for F1 in the form of a </w:t>
+      </w:r>
+      <w:r>
+        <w:rPr>
+          <w:rFonts w:cs="Times New Roman"/>
+          <w:color w:val="000000"/>
+        </w:rPr>
+        <w:t>Product</w:t>
+      </w:r>
+      <w:r>
+        <w:rPr>
+          <w:rFonts w:cs="Times New Roman"/>
+          <w:color w:val="000000"/>
+        </w:rPr>
+        <w:t xml:space="preserve"> of </w:t>
+      </w:r>
+      <w:r>
+        <w:rPr>
+          <w:rFonts w:cs="Times New Roman"/>
+          <w:color w:val="000000"/>
+        </w:rPr>
+        <w:t xml:space="preserve">MAXTERMs </w:t>
+      </w:r>
+      <w:r>
+        <w:rPr>
+          <w:rFonts w:cs="Times New Roman"/>
+          <w:color w:val="000000"/>
+        </w:rPr>
+        <w:t>(</w:t>
+      </w:r>
+      <w:r>
+        <w:rPr>
+          <w:rFonts w:cs="Times New Roman"/>
+          <w:color w:val="000000"/>
+        </w:rPr>
+        <w:t>C</w:t>
+      </w:r>
+      <w:r>
+        <w:rPr>
+          <w:rFonts w:cs="Times New Roman"/>
+          <w:color w:val="000000"/>
+        </w:rPr>
+        <w:t xml:space="preserve">anonical </w:t>
+      </w:r>
+      <w:proofErr w:type="spellStart"/>
+      <w:r>
+        <w:rPr>
+          <w:rFonts w:cs="Times New Roman"/>
+          <w:color w:val="000000"/>
+        </w:rPr>
+        <w:t>P</w:t>
+      </w:r>
+      <w:r>
+        <w:rPr>
+          <w:rFonts w:cs="Times New Roman"/>
+          <w:color w:val="000000"/>
+        </w:rPr>
+        <w:t>oS</w:t>
+      </w:r>
+      <w:proofErr w:type="spellEnd"/>
+      <w:r>
+        <w:rPr>
+          <w:rFonts w:cs="Times New Roman"/>
+          <w:color w:val="000000"/>
+        </w:rPr>
+        <w:t xml:space="preserve">) as shown </w:t>
+      </w:r>
+      <w:r>
+        <w:rPr>
+          <w:rFonts w:cs="Times New Roman"/>
+          <w:color w:val="000000"/>
+        </w:rPr>
+        <w:t>below</w:t>
+      </w:r>
+      <w:r>
+        <w:rPr>
+          <w:rFonts w:cs="Times New Roman"/>
+          <w:color w:val="000000"/>
+        </w:rPr>
+        <w:t>:</w:t>
+      </w:r>
+    </w:p>
+    <w:p>
+      <w:pPr>
+        <w:widowControl w:val="0"/>
+        <w:autoSpaceDE w:val="0"/>
+        <w:autoSpaceDN w:val="0"/>
+        <w:adjustRightInd w:val="0"/>
+        <w:jc w:val="both"/>
+        <w:rPr>
+          <w:rFonts w:ascii="Consolas" w:hAnsi="Consolas" w:cs="Consolas"/>
+          <w:color w:val="000000"/>
+          <w:sz w:val="20"/>
+          <w:szCs w:val="20"/>
+          <w:lang w:val="en-CA"/>
+        </w:rPr>
+      </w:pPr>
+    </w:p>
+    <w:p>
+      <w:pPr>
+        <w:widowControl w:val="0"/>
+        <w:autoSpaceDE w:val="0"/>
+        <w:autoSpaceDN w:val="0"/>
+        <w:adjustRightInd w:val="0"/>
+        <w:jc w:val="both"/>
+        <w:rPr>
+          <w:rFonts w:ascii="Courier New" w:hAnsi="Courier New" w:cs="Courier New"/>
+          <w:color w:val="000000"/>
+          <w:sz w:val="20"/>
+          <w:szCs w:val="20"/>
+        </w:rPr>
+      </w:pPr>
+      <w:r>
+        <w:rPr>
+          <w:rFonts w:ascii="Consolas" w:hAnsi="Consolas" w:cs="Consolas"/>
+          <w:color w:val="000000"/>
+          <w:sz w:val="20"/>
+          <w:szCs w:val="20"/>
+          <w:lang w:val="en-CA"/>
+        </w:rPr>
+        <w:t xml:space="preserve">output variable F1 = </w:t>
+      </w:r>
+      <w:r>
+        <w:rPr>
+          <w:rFonts w:ascii="Consolas" w:hAnsi="Consolas" w:cs="Consolas"/>
+          <w:color w:val="000000"/>
+          <w:sz w:val="20"/>
+          <w:szCs w:val="20"/>
+          <w:lang w:val="en-CA"/>
+        </w:rPr>
+        <w:t>(Z+Y+X</w:t>
+      </w:r>
+      <w:proofErr w:type="gramStart"/>
+      <w:r>
+        <w:rPr>
+          <w:rFonts w:ascii="Consolas" w:hAnsi="Consolas" w:cs="Consolas"/>
+          <w:color w:val="000000"/>
+          <w:sz w:val="20"/>
+          <w:szCs w:val="20"/>
+          <w:lang w:val="en-CA"/>
+        </w:rPr>
+        <w:t>')(</w:t>
+      </w:r>
+      <w:proofErr w:type="gramEnd"/>
+      <w:r>
+        <w:rPr>
+          <w:rFonts w:ascii="Consolas" w:hAnsi="Consolas" w:cs="Consolas"/>
+          <w:color w:val="000000"/>
+          <w:sz w:val="20"/>
+          <w:szCs w:val="20"/>
+          <w:lang w:val="en-CA"/>
+        </w:rPr>
+        <w:t>Z+Y'+X)(Z+Y'+X')(Z'+Y'+X)(Z'+Y'+X')</w:t>
+      </w:r>
+    </w:p>
+    <w:p>
+      <w:pPr>
+        <w:widowControl w:val="0"/>
+        <w:autoSpaceDE w:val="0"/>
+        <w:autoSpaceDN w:val="0"/>
+        <w:adjustRightInd w:val="0"/>
+        <w:jc w:val="both"/>
+        <w:rPr>
+          <w:rFonts w:cs="Times New Roman"/>
+          <w:color w:val="000000"/>
+        </w:rPr>
+      </w:pPr>
+    </w:p>
+    <w:p>
+      <w:pPr>
+        <w:widowControl w:val="0"/>
+        <w:autoSpaceDE w:val="0"/>
+        <w:autoSpaceDN w:val="0"/>
+        <w:adjustRightInd w:val="0"/>
+        <w:jc w:val="both"/>
+        <w:rPr>
+          <w:rFonts w:cs="Times New Roman"/>
+          <w:color w:val="000000"/>
+        </w:rPr>
+      </w:pPr>
+      <w:r>
+        <w:rPr>
+          <w:rFonts w:cs="Times New Roman"/>
+          <w:color w:val="000000"/>
+        </w:rPr>
+        <w:t xml:space="preserve">If the user selects (1), the program outputs the Canonical Sum of Products as we did in Lab </w:t>
+      </w:r>
+      <w:r>
+        <w:rPr>
+          <w:rFonts w:cs="Times New Roman"/>
+          <w:color w:val="000000"/>
+        </w:rPr>
+        <w:t>09</w:t>
       </w:r>
       <w:r>
         <w:rPr>
@@ -7546,73 +8315,6 @@
           <w:color w:val="000000"/>
         </w:rPr>
         <w:t xml:space="preserve">. </w:t>
-      </w:r>
-      <w:r>
-        <w:rPr>
-          <w:rFonts w:cs="Times New Roman"/>
-          <w:color w:val="000000"/>
-        </w:rPr>
-        <w:t xml:space="preserve">For instance, if the user enters 2, -1, …, print out an error message and come back to ask for </w:t>
-      </w:r>
-      <w:r>
-        <w:rPr>
-          <w:rFonts w:cs="Times New Roman"/>
-          <w:color w:val="000000"/>
-        </w:rPr>
-        <w:t>correct</w:t>
-      </w:r>
-      <w:r>
-        <w:rPr>
-          <w:rFonts w:cs="Times New Roman"/>
-          <w:color w:val="000000"/>
-        </w:rPr>
-        <w:t xml:space="preserve"> inputs</w:t>
-      </w:r>
-      <w:r>
-        <w:rPr>
-          <w:rFonts w:cs="Times New Roman"/>
-          <w:color w:val="000000"/>
-        </w:rPr>
-        <w:t>.</w:t>
-      </w:r>
-      <w:r>
-        <w:rPr>
-          <w:rFonts w:cs="Times New Roman"/>
-          <w:color w:val="000000"/>
-        </w:rPr>
-        <w:t xml:space="preserve"> </w:t>
-      </w:r>
-    </w:p>
-    <w:p>
-      <w:pPr>
-        <w:widowControl w:val="0"/>
-        <w:autoSpaceDE w:val="0"/>
-        <w:autoSpaceDN w:val="0"/>
-        <w:adjustRightInd w:val="0"/>
-        <w:jc w:val="both"/>
-        <w:rPr>
-          <w:rFonts w:cs="Times New Roman"/>
-          <w:color w:val="000000"/>
-        </w:rPr>
-      </w:pPr>
-    </w:p>
-    <w:p>
-      <w:pPr>
-        <w:widowControl w:val="0"/>
-        <w:autoSpaceDE w:val="0"/>
-        <w:autoSpaceDN w:val="0"/>
-        <w:adjustRightInd w:val="0"/>
-        <w:jc w:val="both"/>
-        <w:rPr>
-          <w:rFonts w:cs="Times New Roman"/>
-        </w:rPr>
-      </w:pPr>
-      <w:r>
-        <w:rPr>
-          <w:rFonts w:cs="Times New Roman"/>
-          <w:color w:val="000000"/>
-        </w:rPr>
-        <w:t xml:space="preserve">It is required to write a </w:t>
       </w:r>
       <w:r>
         <w:rPr>
@@ -7620,6 +8322,148 @@
           <w:i/>
           <w:iCs/>
           <w:color w:val="000000"/>
+          <w:u w:val="single"/>
+        </w:rPr>
+        <w:t>This is optional</w:t>
+      </w:r>
+      <w:r>
+        <w:rPr>
+          <w:rFonts w:cs="Times New Roman"/>
+          <w:i/>
+          <w:iCs/>
+          <w:color w:val="000000"/>
+        </w:rPr>
+        <w:t>.</w:t>
+      </w:r>
+      <w:r>
+        <w:rPr>
+          <w:rFonts w:cs="Times New Roman"/>
+          <w:color w:val="000000"/>
+        </w:rPr>
+        <w:t xml:space="preserve"> </w:t>
+      </w:r>
+      <w:r>
+        <w:rPr>
+          <w:rFonts w:cs="Times New Roman"/>
+          <w:color w:val="000000"/>
+        </w:rPr>
+        <w:t>I</w:t>
+      </w:r>
+      <w:r>
+        <w:rPr>
+          <w:rFonts w:cs="Times New Roman"/>
+          <w:color w:val="000000"/>
+        </w:rPr>
+        <w:t>f the user selects (</w:t>
+      </w:r>
+      <w:r>
+        <w:rPr>
+          <w:rFonts w:cs="Times New Roman"/>
+          <w:color w:val="000000"/>
+        </w:rPr>
+        <w:t>0</w:t>
+      </w:r>
+      <w:r>
+        <w:rPr>
+          <w:rFonts w:cs="Times New Roman"/>
+          <w:color w:val="000000"/>
+        </w:rPr>
+        <w:t xml:space="preserve">), the program ends. </w:t>
+      </w:r>
+      <w:r>
+        <w:rPr>
+          <w:rFonts w:cs="Times New Roman"/>
+          <w:color w:val="000000"/>
+        </w:rPr>
+        <w:t>Please restrict the user to enter inputs within the range {0,1}</w:t>
+      </w:r>
+      <w:r>
+        <w:rPr>
+          <w:rFonts w:cs="Times New Roman"/>
+          <w:color w:val="000000"/>
+        </w:rPr>
+        <w:t xml:space="preserve"> for the value of the output variable</w:t>
+      </w:r>
+      <w:r>
+        <w:rPr>
+          <w:rFonts w:cs="Times New Roman"/>
+          <w:color w:val="000000"/>
+        </w:rPr>
+        <w:t xml:space="preserve">. </w:t>
+      </w:r>
+      <w:r>
+        <w:rPr>
+          <w:rFonts w:cs="Times New Roman"/>
+          <w:color w:val="000000"/>
+        </w:rPr>
+        <w:t xml:space="preserve">For instance, if the user enters 2, -1, …, print out an error message and come back to ask for </w:t>
+      </w:r>
+      <w:r>
+        <w:rPr>
+          <w:rFonts w:cs="Times New Roman"/>
+          <w:color w:val="000000"/>
+        </w:rPr>
+        <w:t>correct</w:t>
+      </w:r>
+      <w:r>
+        <w:rPr>
+          <w:rFonts w:cs="Times New Roman"/>
+          <w:color w:val="000000"/>
+        </w:rPr>
+        <w:t xml:space="preserve"> inputs</w:t>
+      </w:r>
+      <w:r>
+        <w:rPr>
+          <w:rFonts w:cs="Times New Roman"/>
+          <w:color w:val="000000"/>
+        </w:rPr>
+        <w:t>.</w:t>
+      </w:r>
+      <w:r>
+        <w:rPr>
+          <w:rFonts w:cs="Times New Roman"/>
+          <w:color w:val="000000"/>
+        </w:rPr>
+        <w:t xml:space="preserve"> </w:t>
+      </w:r>
+    </w:p>
+    <w:p>
+      <w:pPr>
+        <w:widowControl w:val="0"/>
+        <w:autoSpaceDE w:val="0"/>
+        <w:autoSpaceDN w:val="0"/>
+        <w:adjustRightInd w:val="0"/>
+        <w:jc w:val="both"/>
+        <w:rPr>
+          <w:rFonts w:cs="Times New Roman"/>
+          <w:color w:val="000000"/>
+        </w:rPr>
+      </w:pPr>
+    </w:p>
+    <w:p>
+      <w:pPr>
+        <w:widowControl w:val="0"/>
+        <w:autoSpaceDE w:val="0"/>
+        <w:autoSpaceDN w:val="0"/>
+        <w:adjustRightInd w:val="0"/>
+        <w:jc w:val="both"/>
+        <w:rPr>
+          <w:rFonts w:cs="Times New Roman"/>
+        </w:rPr>
+      </w:pPr>
+      <w:r>
+        <w:rPr>
+          <w:rFonts w:cs="Times New Roman"/>
+          <w:color w:val="000000"/>
+        </w:rPr>
+        <w:t xml:space="preserve">It is required to write a </w:t>
+      </w:r>
+      <w:r>
+        <w:rPr>
+          <w:rFonts w:cs="Times New Roman"/>
+          <w:i/>
+          <w:iCs/>
+          <w:color w:val="000000"/>
         </w:rPr>
         <w:t>modular</w:t>
       </w:r>
@@ -7669,29 +8513,53 @@
         </w:rPr>
         <w:t xml:space="preserve"> based on the value of input variables in a new function called </w:t>
       </w:r>
+      <w:proofErr w:type="spellStart"/>
       <w:r>
         <w:rPr>
           <w:rFonts w:ascii="Consolas" w:hAnsi="Consolas" w:cs="Times New Roman"/>
         </w:rPr>
         <w:t>to_</w:t>
       </w:r>
+      <w:proofErr w:type="gramStart"/>
       <w:r>
         <w:rPr>
           <w:rFonts w:ascii="Consolas" w:hAnsi="Consolas" w:cs="Times New Roman"/>
         </w:rPr>
         <w:t>MAXTERM</w:t>
       </w:r>
+      <w:proofErr w:type="spellEnd"/>
       <w:r>
         <w:rPr>
           <w:rFonts w:ascii="Consolas" w:hAnsi="Consolas" w:cs="Times New Roman"/>
         </w:rPr>
-        <w:t>()</w:t>
-      </w:r>
-      <w:r>
-        <w:rPr>
-          <w:rFonts w:cs="Times New Roman"/>
-        </w:rPr>
-        <w:t xml:space="preserve"> inside the main.c file.</w:t>
+        <w:t>(</w:t>
+      </w:r>
+      <w:proofErr w:type="gramEnd"/>
+      <w:r>
+        <w:rPr>
+          <w:rFonts w:ascii="Consolas" w:hAnsi="Consolas" w:cs="Times New Roman"/>
+        </w:rPr>
+        <w:t>)</w:t>
+      </w:r>
+      <w:r>
+        <w:rPr>
+          <w:rFonts w:cs="Times New Roman"/>
+        </w:rPr>
+        <w:t xml:space="preserve"> inside the </w:t>
+      </w:r>
+      <w:proofErr w:type="spellStart"/>
+      <w:r>
+        <w:rPr>
+          <w:rFonts w:ascii="Consolas" w:hAnsi="Consolas" w:cs="Times New Roman"/>
+        </w:rPr>
+        <w:t>main.c</w:t>
+      </w:r>
+      <w:proofErr w:type="spellEnd"/>
+      <w:r>
+        <w:rPr>
+          <w:rFonts w:cs="Times New Roman"/>
+        </w:rPr>
+        <w:t xml:space="preserve"> file.</w:t>
       </w:r>
     </w:p>
     <w:p>
@@ -7712,7 +8580,6 @@
         <w:autoSpaceDE w:val="0"/>
         <w:autoSpaceDN w:val="0"/>
         <w:adjustRightInd w:val="0"/>
-        <w:jc w:val="center"/>
         <w:outlineLvl w:val="0"/>
         <w:rPr>
           <w:rFonts w:cs="Times New Roman"/>
@@ -7720,6 +8587,7 @@
           <w:bCs/>
         </w:rPr>
       </w:pPr>
+      <w:bookmarkStart w:id="2" w:name="_Hlk65428370"/>
       <w:r>
         <w:rPr>
           <w:rFonts w:cs="Times New Roman"/>
@@ -7778,33 +8646,59 @@
       </w:r>
       <w:r>
         <w:rPr>
-          <w:rFonts w:ascii="Consolas" w:hAnsi="Consolas" w:cs="Consolas"/>
-          <w:color w:val="000000"/>
-          <w:sz w:val="20"/>
-          <w:szCs w:val="20"/>
-          <w:lang w:val="en-CA"/>
-        </w:rPr>
-        <w:t>Lab</w:t>
-      </w:r>
-      <w:r>
-        <w:rPr>
-          <w:rFonts w:ascii="Consolas" w:hAnsi="Consolas" w:cs="Consolas"/>
-          <w:color w:val="000000"/>
-          <w:sz w:val="20"/>
-          <w:szCs w:val="20"/>
-          <w:lang w:val="en-CA"/>
+          <w:rFonts w:cs="Times New Roman"/>
+          <w:color w:val="000000"/>
+        </w:rPr>
+        <w:t>l</w:t>
+      </w:r>
+      <w:r>
+        <w:rPr>
+          <w:rFonts w:ascii="Consolas" w:hAnsi="Consolas" w:cs="Courier New"/>
+          <w:color w:val="000000"/>
+        </w:rPr>
+        <w:t>ab</w:t>
+      </w:r>
+      <w:r>
+        <w:rPr>
+          <w:rFonts w:ascii="Consolas" w:hAnsi="Consolas" w:cs="Courier New"/>
+          <w:color w:val="000000"/>
         </w:rPr>
         <w:t>10</w:t>
       </w:r>
       <w:r>
         <w:rPr>
-          <w:rFonts w:ascii="Consolas" w:hAnsi="Consolas" w:cs="Consolas"/>
-          <w:color w:val="000000"/>
-          <w:sz w:val="20"/>
-          <w:szCs w:val="20"/>
-          <w:lang w:val="en-CA"/>
-        </w:rPr>
-        <w:t>_UWinID.zip</w:t>
+          <w:rFonts w:ascii="Consolas" w:hAnsi="Consolas" w:cs="Courier New"/>
+          <w:color w:val="000000"/>
+        </w:rPr>
+        <w:t>_</w:t>
+      </w:r>
+      <w:r>
+        <w:rPr>
+          <w:rFonts w:ascii="Consolas" w:hAnsi="Consolas" w:cs="Courier New"/>
+          <w:color w:val="000000"/>
+        </w:rPr>
+        <w:t>{</w:t>
+      </w:r>
+      <w:r>
+        <w:rPr>
+          <w:rFonts w:ascii="Consolas" w:hAnsi="Consolas" w:cs="Courier New"/>
+          <w:color w:val="000000"/>
+        </w:rPr>
+        <w:t>UWinID</w:t>
+      </w:r>
+      <w:r>
+        <w:rPr>
+          <w:rFonts w:ascii="Consolas" w:hAnsi="Consolas" w:cs="Courier New"/>
+          <w:color w:val="000000"/>
+        </w:rPr>
+        <w:t>}</w:t>
+      </w:r>
+      <w:r>
+        <w:rPr>
+          <w:rFonts w:ascii="Consolas" w:hAnsi="Consolas" w:cs="Courier New"/>
+          <w:color w:val="000000"/>
+        </w:rPr>
+        <w:t>.zip</w:t>
       </w:r>
       <w:r>
         <w:rPr>
@@ -7820,21 +8714,8 @@
           <w:rFonts w:cs="Times New Roman"/>
           <w:color w:val="000000"/>
         </w:rPr>
-        <w:t xml:space="preserve">containing the following two items: </w:t>
-      </w:r>
-    </w:p>
-    <w:p>
-      <w:pPr>
-        <w:widowControl w:val="0"/>
-        <w:autoSpaceDE w:val="0"/>
-        <w:autoSpaceDN w:val="0"/>
-        <w:adjustRightInd w:val="0"/>
-        <w:jc w:val="both"/>
-        <w:rPr>
-          <w:rFonts w:cs="Times New Roman"/>
-          <w:kern w:val="1"/>
-        </w:rPr>
-      </w:pPr>
+        <w:t xml:space="preserve">containing the following items: </w:t>
+      </w:r>
     </w:p>
     <w:p>
       <w:pPr>
@@ -7862,24 +8743,33 @@
           <w:rFonts w:cs="Times New Roman"/>
           <w:kern w:val="1"/>
         </w:rPr>
-        <w:t xml:space="preserve">The entire project folder </w:t>
-      </w:r>
-      <w:r>
-        <w:rPr>
-          <w:rFonts w:ascii="Consolas" w:hAnsi="Consolas" w:cs="Consolas"/>
-          <w:color w:val="000000"/>
-          <w:sz w:val="20"/>
-          <w:szCs w:val="20"/>
-          <w:lang w:val="en-CA"/>
-        </w:rPr>
-        <w:t>Project</w:t>
-      </w:r>
-      <w:r>
-        <w:rPr>
-          <w:rFonts w:ascii="Courier New" w:hAnsi="Courier New" w:cs="Courier New"/>
-          <w:color w:val="000000"/>
-          <w:sz w:val="20"/>
-          <w:szCs w:val="20"/>
+        <w:t xml:space="preserve"> T</w:t>
+      </w:r>
+      <w:r>
+        <w:rPr>
+          <w:rFonts w:cs="Times New Roman"/>
+          <w:kern w:val="1"/>
+        </w:rPr>
+        <w:t>he code file</w:t>
+      </w:r>
+      <w:r>
+        <w:rPr>
+          <w:rFonts w:cs="Times New Roman"/>
+          <w:kern w:val="1"/>
+        </w:rPr>
+        <w:t>s</w:t>
+      </w:r>
+      <w:r>
+        <w:rPr>
+          <w:rFonts w:cs="Times New Roman"/>
+          <w:kern w:val="1"/>
+        </w:rPr>
+        <w:t xml:space="preserve"> and</w:t>
+      </w:r>
+      <w:r>
+        <w:rPr>
+          <w:rFonts w:cs="Times New Roman"/>
+          <w:kern w:val="1"/>
         </w:rPr>
         <w:t xml:space="preserve"> </w:t>
       </w:r>
@@ -7888,106 +8778,62 @@
           <w:rFonts w:cs="Times New Roman"/>
           <w:kern w:val="1"/>
         </w:rPr>
-        <w:t>including the code file (</w:t>
-      </w:r>
-      <w:r>
-        <w:rPr>
-          <w:rFonts w:ascii="Consolas" w:hAnsi="Consolas" w:cs="Consolas"/>
-          <w:color w:val="000000"/>
-          <w:sz w:val="20"/>
-          <w:szCs w:val="20"/>
-          <w:lang w:val="en-CA"/>
-        </w:rPr>
-        <w:t>main.c</w:t>
+        <w:t>executable file (</w:t>
+      </w:r>
+      <w:r>
+        <w:rPr>
+          <w:rFonts w:ascii="Consolas" w:hAnsi="Consolas" w:cs="Courier New"/>
+          <w:color w:val="000000"/>
+        </w:rPr>
+        <w:t>main.exe</w:t>
       </w:r>
       <w:r>
         <w:rPr>
           <w:rFonts w:cs="Times New Roman"/>
           <w:kern w:val="1"/>
         </w:rPr>
-        <w:t xml:space="preserve"> or </w:t>
-      </w:r>
-      <w:r>
-        <w:rPr>
-          <w:rFonts w:ascii="Consolas" w:hAnsi="Consolas" w:cs="Consolas"/>
-          <w:color w:val="000000"/>
-          <w:sz w:val="20"/>
-          <w:szCs w:val="20"/>
-          <w:lang w:val="en-CA"/>
-        </w:rPr>
-        <w:t>main.cpp</w:t>
+        <w:t xml:space="preserve"> in windows or </w:t>
+      </w:r>
+      <w:r>
+        <w:rPr>
+          <w:rFonts w:ascii="Consolas" w:hAnsi="Consolas" w:cs="Courier New"/>
+          <w:color w:val="000000"/>
+        </w:rPr>
+        <w:t>main</w:t>
       </w:r>
       <w:r>
         <w:rPr>
           <w:rFonts w:cs="Times New Roman"/>
           <w:kern w:val="1"/>
         </w:rPr>
-        <w:t>) and</w:t>
-      </w:r>
+        <w:t xml:space="preserve"> in </w:t>
+      </w:r>
+      <w:proofErr w:type="spellStart"/>
       <w:r>
         <w:rPr>
           <w:rFonts w:cs="Times New Roman"/>
           <w:kern w:val="1"/>
         </w:rPr>
-        <w:t xml:space="preserve"> </w:t>
-      </w:r>
+        <w:t>unix</w:t>
+      </w:r>
+      <w:proofErr w:type="spellEnd"/>
       <w:r>
         <w:rPr>
           <w:rFonts w:cs="Times New Roman"/>
           <w:kern w:val="1"/>
         </w:rPr>
-        <w:t>executable file (</w:t>
-      </w:r>
-      <w:r>
-        <w:rPr>
-          <w:rFonts w:ascii="Courier New" w:hAnsi="Courier New" w:cs="Courier New"/>
-          <w:color w:val="000000" w:themeColor="text1"/>
-          <w:sz w:val="20"/>
-          <w:szCs w:val="20"/>
-        </w:rPr>
-        <w:t>main.exe</w:t>
+        <w:t>/</w:t>
       </w:r>
       <w:r>
         <w:rPr>
           <w:rFonts w:cs="Times New Roman"/>
           <w:kern w:val="1"/>
         </w:rPr>
-        <w:t xml:space="preserve"> in windows or </w:t>
-      </w:r>
-      <w:r>
-        <w:rPr>
-          <w:rFonts w:ascii="Courier New" w:hAnsi="Courier New" w:cs="Courier New"/>
-          <w:color w:val="000000" w:themeColor="text1"/>
-          <w:sz w:val="20"/>
-          <w:szCs w:val="20"/>
-        </w:rPr>
-        <w:t>main</w:t>
-      </w:r>
-      <w:r>
-        <w:rPr>
-          <w:rFonts w:cs="Times New Roman"/>
-          <w:kern w:val="1"/>
-        </w:rPr>
-        <w:t xml:space="preserve"> in mac</w:t>
-      </w:r>
-      <w:r>
-        <w:rPr>
-          <w:rFonts w:cs="Times New Roman"/>
-          <w:kern w:val="1"/>
-        </w:rPr>
-        <w:t>/linux</w:t>
-      </w:r>
-      <w:r>
-        <w:rPr>
-          <w:rFonts w:cs="Times New Roman"/>
-          <w:kern w:val="1"/>
-        </w:rPr>
-        <w:t>)</w:t>
-      </w:r>
-    </w:p>
-    <w:p>
-      <w:pPr>
-        <w:pStyle w:val="ListParagraph"/>
+        <w:t>mac)</w:t>
+      </w:r>
+    </w:p>
+    <w:p>
+      <w:pPr>
         <w:widowControl w:val="0"/>
         <w:tabs>
           <w:tab w:val="left" w:pos="220"/>
@@ -7996,13 +8842,91 @@
         <w:autoSpaceDE w:val="0"/>
         <w:autoSpaceDN w:val="0"/>
         <w:adjustRightInd w:val="0"/>
-        <w:ind w:left="360"/>
         <w:jc w:val="both"/>
         <w:rPr>
           <w:rFonts w:cs="Times New Roman"/>
           <w:kern w:val="1"/>
-        </w:rPr>
-      </w:pPr>
+          <w:highlight w:val="yellow"/>
+        </w:rPr>
+      </w:pPr>
+      <w:r>
+        <w:rPr>
+          <w:rFonts w:cs="Times New Roman"/>
+          <w:kern w:val="1"/>
+        </w:rPr>
+        <w:t>2.</w:t>
+      </w:r>
+      <w:r>
+        <w:rPr>
+          <w:rFonts w:cs="Times New Roman"/>
+          <w:kern w:val="1"/>
+        </w:rPr>
+        <w:t xml:space="preserve"> </w:t>
+      </w:r>
+      <w:r>
+        <w:rPr>
+          <w:rFonts w:cs="Times New Roman"/>
+          <w:kern w:val="1"/>
+        </w:rPr>
+        <w:t>The result of the</w:t>
+      </w:r>
+      <w:r>
+        <w:rPr>
+          <w:rFonts w:cs="Times New Roman"/>
+          <w:kern w:val="1"/>
+        </w:rPr>
+        <w:t xml:space="preserve"> </w:t>
+      </w:r>
+      <w:r>
+        <w:rPr>
+          <w:rFonts w:cs="Times New Roman"/>
+          <w:kern w:val="1"/>
+        </w:rPr>
+        <w:t xml:space="preserve">commands in the file </w:t>
+      </w:r>
+      <w:r>
+        <w:rPr>
+          <w:rFonts w:cs="Times New Roman"/>
+          <w:kern w:val="1"/>
+        </w:rPr>
+        <w:t>r</w:t>
+      </w:r>
+      <w:r>
+        <w:rPr>
+          <w:rFonts w:ascii="Consolas" w:hAnsi="Consolas" w:cs="Courier New"/>
+          <w:color w:val="000000"/>
+        </w:rPr>
+        <w:t>esults.</w:t>
+      </w:r>
+      <w:r>
+        <w:rPr>
+          <w:rFonts w:ascii="Consolas" w:hAnsi="Consolas" w:cs="Courier New"/>
+          <w:color w:val="000000"/>
+        </w:rPr>
+        <w:t>png/jpg</w:t>
+      </w:r>
+      <w:r>
+        <w:rPr>
+          <w:rFonts w:cs="Times New Roman"/>
+          <w:kern w:val="1"/>
+        </w:rPr>
+        <w:t>. Simply make a screenshot of the results</w:t>
+      </w:r>
+      <w:r>
+        <w:rPr>
+          <w:rFonts w:cs="Times New Roman"/>
+          <w:kern w:val="1"/>
+        </w:rPr>
+        <w:t>.</w:t>
+      </w:r>
+      <w:r>
+        <w:rPr>
+          <w:rFonts w:cs="Times New Roman"/>
+          <w:kern w:val="1"/>
+          <w:highlight w:val="yellow"/>
+        </w:rPr>
+        <w:t xml:space="preserve"> </w:t>
+      </w:r>
     </w:p>
     <w:p>
       <w:pPr>
@@ -8018,64 +8942,134 @@
         <w:rPr>
           <w:rFonts w:cs="Times New Roman"/>
           <w:kern w:val="1"/>
+        </w:rPr>
+      </w:pPr>
+      <w:r>
+        <w:rPr>
+          <w:rFonts w:cs="Times New Roman"/>
+          <w:color w:val="000000"/>
+        </w:rPr>
+        <w:t xml:space="preserve">3. </w:t>
+      </w:r>
+      <w:r>
+        <w:rPr>
+          <w:rFonts w:cs="Times New Roman"/>
+          <w:color w:val="000000"/>
+        </w:rPr>
+        <w:t xml:space="preserve">[Optional and if necessary] A readme document in a txt file </w:t>
+      </w:r>
+      <w:r>
+        <w:rPr>
+          <w:rFonts w:cs="Times New Roman"/>
+          <w:color w:val="000000"/>
+        </w:rPr>
+        <w:t>r</w:t>
+      </w:r>
+      <w:r>
+        <w:rPr>
+          <w:rFonts w:ascii="Consolas" w:hAnsi="Consolas" w:cs="Courier New"/>
+          <w:color w:val="000000"/>
+        </w:rPr>
+        <w:t>ead</w:t>
+      </w:r>
+      <w:r>
+        <w:rPr>
+          <w:rFonts w:ascii="Consolas" w:hAnsi="Consolas" w:cs="Courier New"/>
+          <w:color w:val="000000"/>
+        </w:rPr>
+        <w:t>m</w:t>
+      </w:r>
+      <w:r>
+        <w:rPr>
+          <w:rFonts w:ascii="Consolas" w:hAnsi="Consolas" w:cs="Courier New"/>
+          <w:color w:val="000000"/>
+        </w:rPr>
+        <w:t>e.txt</w:t>
+      </w:r>
+      <w:r>
+        <w:rPr>
+          <w:rFonts w:cs="Times New Roman"/>
+          <w:color w:val="000000"/>
+        </w:rPr>
+        <w:t xml:space="preserve">. It explains how to build and run the program as well as any prerequisites that are needed. </w:t>
+      </w:r>
+      <w:r>
+        <w:rPr>
+          <w:rFonts w:cs="Times New Roman"/>
+          <w:i/>
+          <w:iCs/>
+          <w:color w:val="000000"/>
           <w:highlight w:val="yellow"/>
         </w:rPr>
-      </w:pPr>
-      <w:r>
-        <w:rPr>
-          <w:rFonts w:cs="Times New Roman"/>
-          <w:kern w:val="1"/>
-        </w:rPr>
-        <w:t xml:space="preserve">2. The result of the commands in the file </w:t>
-      </w:r>
-      <w:r>
-        <w:rPr>
-          <w:rFonts w:ascii="Consolas" w:hAnsi="Consolas" w:cs="Consolas"/>
-          <w:color w:val="000000"/>
-          <w:sz w:val="20"/>
-          <w:szCs w:val="20"/>
-          <w:lang w:val="en-CA"/>
-        </w:rPr>
-        <w:t>Results.pdf</w:t>
-      </w:r>
-      <w:r>
-        <w:rPr>
-          <w:rFonts w:cs="Times New Roman"/>
-          <w:kern w:val="1"/>
-        </w:rPr>
-        <w:t xml:space="preserve">. Simply </w:t>
-      </w:r>
-      <w:r>
-        <w:rPr>
-          <w:rFonts w:cs="Times New Roman"/>
-          <w:kern w:val="1"/>
-        </w:rPr>
-        <w:t>t</w:t>
-      </w:r>
-      <w:r>
-        <w:rPr>
-          <w:rFonts w:cs="Times New Roman"/>
-          <w:kern w:val="1"/>
-        </w:rPr>
-        <w:t xml:space="preserve">ake screenshots of the results and save (print) them </w:t>
-      </w:r>
-      <w:r>
-        <w:rPr>
-          <w:rFonts w:cs="Times New Roman"/>
-          <w:kern w:val="1"/>
-          <w:highlight w:val="yellow"/>
-        </w:rPr>
-        <w:t xml:space="preserve">into a single pdf. </w:t>
-      </w:r>
-    </w:p>
-    <w:p>
-      <w:pPr>
-        <w:pStyle w:val="ListParagraph"/>
-        <w:rPr>
-          <w:rFonts w:cs="Times New Roman"/>
-          <w:color w:val="000000"/>
-        </w:rPr>
-      </w:pPr>
+        <w:t>Please note that if your program cannot be built and run on our computer systems, you will lose marks.</w:t>
+      </w:r>
+    </w:p>
+    <w:p>
+      <w:pPr>
+        <w:widowControl w:val="0"/>
+        <w:autoSpaceDE w:val="0"/>
+        <w:autoSpaceDN w:val="0"/>
+        <w:adjustRightInd w:val="0"/>
+        <w:jc w:val="both"/>
+        <w:rPr>
+          <w:rFonts w:ascii="Courier New" w:hAnsi="Courier New" w:cs="Courier New"/>
+          <w:color w:val="000000"/>
+          <w:sz w:val="20"/>
+          <w:szCs w:val="20"/>
+        </w:rPr>
+      </w:pPr>
+    </w:p>
+    <w:bookmarkEnd w:id="2"/>
+    <w:p>
+      <w:pPr>
+        <w:widowControl w:val="0"/>
+        <w:autoSpaceDE w:val="0"/>
+        <w:autoSpaceDN w:val="0"/>
+        <w:adjustRightInd w:val="0"/>
+        <w:jc w:val="both"/>
+        <w:rPr>
+          <w:rFonts w:ascii="Consolas" w:hAnsi="Consolas" w:cs="Courier New"/>
+          <w:color w:val="000000"/>
+          <w:sz w:val="20"/>
+          <w:szCs w:val="20"/>
+        </w:rPr>
+      </w:pPr>
+      <w:r>
+        <w:rPr>
+          <w:rFonts w:ascii="Consolas" w:hAnsi="Consolas" w:cs="Courier New"/>
+          <w:color w:val="000000"/>
+          <w:sz w:val="20"/>
+          <w:szCs w:val="20"/>
+        </w:rPr>
+        <w:t>L</w:t>
+      </w:r>
+      <w:r>
+        <w:rPr>
+          <w:rFonts w:ascii="Consolas" w:hAnsi="Consolas" w:cs="Courier New"/>
+          <w:color w:val="000000"/>
+          <w:sz w:val="20"/>
+          <w:szCs w:val="20"/>
+        </w:rPr>
+        <w:t>ab</w:t>
+      </w:r>
+      <w:r>
+        <w:rPr>
+          <w:rFonts w:ascii="Consolas" w:hAnsi="Consolas" w:cs="Courier New"/>
+          <w:color w:val="000000"/>
+          <w:sz w:val="20"/>
+          <w:szCs w:val="20"/>
+        </w:rPr>
+        <w:t>10</w:t>
+      </w:r>
+      <w:r>
+        <w:rPr>
+          <w:rFonts w:ascii="Consolas" w:hAnsi="Consolas" w:cs="Courier New"/>
+          <w:color w:val="000000"/>
+          <w:sz w:val="20"/>
+          <w:szCs w:val="20"/>
+        </w:rPr>
+        <w:t>_hfani.zip</w:t>
+      </w:r>
     </w:p>
     <w:p>
       <w:pPr>
@@ -8083,119 +9077,313 @@
         <w:widowControl w:val="0"/>
         <w:numPr>
           <w:ilvl w:val="0"/>
-          <w:numId w:val="11"/>
+          <w:numId w:val="15"/>
         </w:numPr>
-        <w:tabs>
-          <w:tab w:val="left" w:pos="220"/>
-          <w:tab w:val="left" w:pos="720"/>
-        </w:tabs>
         <w:autoSpaceDE w:val="0"/>
         <w:autoSpaceDN w:val="0"/>
         <w:adjustRightInd w:val="0"/>
         <w:jc w:val="both"/>
         <w:rPr>
-          <w:rFonts w:cs="Times New Roman"/>
-          <w:kern w:val="1"/>
-        </w:rPr>
-      </w:pPr>
-      <w:r>
-        <w:rPr>
-          <w:rFonts w:cs="Times New Roman"/>
-          <w:color w:val="000000"/>
-        </w:rPr>
-        <w:t xml:space="preserve">[Optional and if necessary] A readme document in a txt file </w:t>
-      </w:r>
-      <w:r>
-        <w:rPr>
-          <w:rFonts w:ascii="Consolas" w:hAnsi="Consolas" w:cs="Consolas"/>
-          <w:color w:val="000000"/>
-          <w:sz w:val="20"/>
-          <w:szCs w:val="20"/>
-          <w:lang w:val="en-CA"/>
-        </w:rPr>
-        <w:t>ReadMe.txt</w:t>
-      </w:r>
-      <w:r>
-        <w:rPr>
-          <w:rFonts w:cs="Times New Roman"/>
-          <w:color w:val="000000"/>
-        </w:rPr>
-        <w:t xml:space="preserve">. It explains how to build and run the program as well as any prerequisites that are needed. </w:t>
-      </w:r>
-      <w:r>
-        <w:rPr>
-          <w:rFonts w:cs="Times New Roman"/>
-          <w:i/>
-          <w:iCs/>
-          <w:color w:val="000000"/>
-          <w:highlight w:val="yellow"/>
-        </w:rPr>
-        <w:t>Please note that if your program cannot be built and run on our computer systems, you will lose marks.</w:t>
-      </w:r>
-    </w:p>
-    <w:p>
-      <w:pPr>
+          <w:rFonts w:ascii="Consolas" w:hAnsi="Consolas" w:cs="Courier New"/>
+          <w:color w:val="000000"/>
+          <w:sz w:val="20"/>
+          <w:szCs w:val="20"/>
+        </w:rPr>
+      </w:pPr>
+      <w:r>
+        <w:rPr>
+          <w:rFonts w:cs="Times New Roman"/>
+        </w:rPr>
+        <w:t>(</w:t>
+      </w:r>
+      <w:r>
+        <w:rPr>
+          <w:rFonts w:cs="Times New Roman"/>
+        </w:rPr>
+        <w:t>70</w:t>
+      </w:r>
+      <w:r>
+        <w:rPr>
+          <w:rFonts w:cs="Times New Roman"/>
+        </w:rPr>
+        <w:t>%)</w:t>
+      </w:r>
+      <w:r>
+        <w:rPr>
+          <w:rFonts w:ascii="Courier New" w:hAnsi="Courier New" w:cs="Courier New"/>
+          <w:color w:val="000000"/>
+          <w:sz w:val="20"/>
+          <w:szCs w:val="20"/>
+        </w:rPr>
+        <w:t xml:space="preserve"> </w:t>
+      </w:r>
+      <w:proofErr w:type="spellStart"/>
+      <w:r>
+        <w:rPr>
+          <w:rFonts w:ascii="Consolas" w:hAnsi="Consolas" w:cs="Courier New"/>
+          <w:color w:val="000000"/>
+          <w:sz w:val="20"/>
+          <w:szCs w:val="20"/>
+        </w:rPr>
+        <w:t>main.c</w:t>
+      </w:r>
+      <w:proofErr w:type="spellEnd"/>
+      <w:r>
+        <w:rPr>
+          <w:rFonts w:ascii="Consolas" w:hAnsi="Consolas" w:cs="Courier New"/>
+          <w:color w:val="000000"/>
+          <w:sz w:val="20"/>
+          <w:szCs w:val="20"/>
+        </w:rPr>
+        <w:t xml:space="preserve"> </w:t>
+      </w:r>
+      <w:r>
+        <w:rPr>
+          <w:rFonts w:cs="Times New Roman"/>
+        </w:rPr>
+        <w:t>=&gt;</w:t>
+      </w:r>
+      <w:r>
+        <w:rPr>
+          <w:rFonts w:cs="Times New Roman"/>
+          <w:color w:val="000000"/>
+        </w:rPr>
+        <w:t xml:space="preserve"> </w:t>
+      </w:r>
+      <w:r>
+        <w:rPr>
+          <w:rFonts w:cs="Times New Roman"/>
+          <w:color w:val="000000"/>
+        </w:rPr>
+        <w:t xml:space="preserve">Printing Canonical </w:t>
+      </w:r>
+      <w:proofErr w:type="spellStart"/>
+      <w:r>
+        <w:rPr>
+          <w:rFonts w:cs="Times New Roman"/>
+          <w:color w:val="000000"/>
+        </w:rPr>
+        <w:t>PoS</w:t>
+      </w:r>
+      <w:proofErr w:type="spellEnd"/>
+    </w:p>
+    <w:p>
+      <w:pPr>
+        <w:pStyle w:val="ListParagraph"/>
         <w:widowControl w:val="0"/>
-        <w:tabs>
-          <w:tab w:val="left" w:pos="220"/>
-          <w:tab w:val="left" w:pos="720"/>
-        </w:tabs>
+        <w:numPr>
+          <w:ilvl w:val="0"/>
+          <w:numId w:val="15"/>
+        </w:numPr>
         <w:autoSpaceDE w:val="0"/>
         <w:autoSpaceDN w:val="0"/>
         <w:adjustRightInd w:val="0"/>
         <w:jc w:val="both"/>
         <w:rPr>
-          <w:rFonts w:cs="Times New Roman"/>
-          <w:color w:val="000000"/>
-        </w:rPr>
-      </w:pPr>
-    </w:p>
-    <w:p>
-      <w:pPr>
+          <w:rFonts w:ascii="Consolas" w:hAnsi="Consolas" w:cs="Courier New"/>
+          <w:color w:val="000000"/>
+          <w:sz w:val="20"/>
+          <w:szCs w:val="20"/>
+        </w:rPr>
+      </w:pPr>
+      <w:r>
+        <w:rPr>
+          <w:rFonts w:cs="Times New Roman"/>
+        </w:rPr>
+        <w:t>(</w:t>
+      </w:r>
+      <w:r>
+        <w:rPr>
+          <w:rFonts w:cs="Times New Roman"/>
+        </w:rPr>
+        <w:t>05</w:t>
+      </w:r>
+      <w:r>
+        <w:rPr>
+          <w:rFonts w:cs="Times New Roman"/>
+        </w:rPr>
+        <w:t>%)</w:t>
+      </w:r>
+      <w:r>
+        <w:rPr>
+          <w:rFonts w:ascii="Courier New" w:hAnsi="Courier New" w:cs="Courier New"/>
+          <w:color w:val="000000"/>
+          <w:sz w:val="20"/>
+          <w:szCs w:val="20"/>
+        </w:rPr>
+        <w:t xml:space="preserve"> </w:t>
+      </w:r>
+      <w:r>
+        <w:rPr>
+          <w:rFonts w:ascii="Consolas" w:hAnsi="Consolas" w:cs="Courier New"/>
+          <w:color w:val="000000"/>
+          <w:sz w:val="20"/>
+          <w:szCs w:val="20"/>
+        </w:rPr>
+        <w:t xml:space="preserve">main.exe or main </w:t>
+      </w:r>
+    </w:p>
+    <w:p>
+      <w:pPr>
+        <w:pStyle w:val="ListParagraph"/>
+        <w:widowControl w:val="0"/>
+        <w:numPr>
+          <w:ilvl w:val="0"/>
+          <w:numId w:val="15"/>
+        </w:numPr>
+        <w:autoSpaceDE w:val="0"/>
+        <w:autoSpaceDN w:val="0"/>
+        <w:adjustRightInd w:val="0"/>
         <w:jc w:val="both"/>
         <w:rPr>
-          <w:rFonts w:cs="Times New Roman"/>
-        </w:rPr>
-      </w:pPr>
-      <w:r>
-        <w:rPr>
-          <w:rFonts w:cs="Times New Roman"/>
-        </w:rPr>
-        <w:t xml:space="preserve">In sum, your final </w:t>
-      </w:r>
-      <w:r>
-        <w:rPr>
-          <w:rFonts w:ascii="Consolas" w:hAnsi="Consolas" w:cs="Consolas"/>
-          <w:color w:val="000000"/>
-          <w:sz w:val="20"/>
-          <w:szCs w:val="20"/>
-          <w:lang w:val="en-CA"/>
-        </w:rPr>
-        <w:t>Lab</w:t>
-      </w:r>
-      <w:r>
-        <w:rPr>
-          <w:rFonts w:ascii="Consolas" w:hAnsi="Consolas" w:cs="Consolas"/>
-          <w:color w:val="000000"/>
-          <w:sz w:val="20"/>
-          <w:szCs w:val="20"/>
-          <w:lang w:val="en-CA"/>
+          <w:rFonts w:ascii="Courier New" w:hAnsi="Courier New" w:cs="Courier New"/>
+          <w:color w:val="000000"/>
+          <w:sz w:val="20"/>
+          <w:szCs w:val="20"/>
+        </w:rPr>
+      </w:pPr>
+      <w:r>
+        <w:rPr>
+          <w:rFonts w:cs="Times New Roman"/>
+        </w:rPr>
+        <w:t>(10%)</w:t>
+      </w:r>
+      <w:r>
+        <w:rPr>
+          <w:rFonts w:ascii="Courier New" w:hAnsi="Courier New" w:cs="Courier New"/>
+          <w:color w:val="000000"/>
+          <w:sz w:val="20"/>
+          <w:szCs w:val="20"/>
+        </w:rPr>
+        <w:t xml:space="preserve"> </w:t>
+      </w:r>
+      <w:r>
+        <w:rPr>
+          <w:rFonts w:ascii="Consolas" w:hAnsi="Consolas" w:cs="Courier New"/>
+          <w:color w:val="000000"/>
+          <w:sz w:val="20"/>
+          <w:szCs w:val="20"/>
+        </w:rPr>
+        <w:t>results.jpg/</w:t>
+      </w:r>
+      <w:proofErr w:type="spellStart"/>
+      <w:r>
+        <w:rPr>
+          <w:rFonts w:ascii="Consolas" w:hAnsi="Consolas" w:cs="Courier New"/>
+          <w:color w:val="000000"/>
+          <w:sz w:val="20"/>
+          <w:szCs w:val="20"/>
+        </w:rPr>
+        <w:t>png</w:t>
+      </w:r>
+      <w:proofErr w:type="spellEnd"/>
+    </w:p>
+    <w:p>
+      <w:pPr>
+        <w:pStyle w:val="ListParagraph"/>
+        <w:widowControl w:val="0"/>
+        <w:numPr>
+          <w:ilvl w:val="0"/>
+          <w:numId w:val="15"/>
+        </w:numPr>
+        <w:autoSpaceDE w:val="0"/>
+        <w:autoSpaceDN w:val="0"/>
+        <w:adjustRightInd w:val="0"/>
+        <w:jc w:val="both"/>
+        <w:rPr>
+          <w:rFonts w:ascii="Consolas" w:hAnsi="Consolas" w:cs="Courier New"/>
+          <w:color w:val="000000"/>
+          <w:sz w:val="20"/>
+          <w:szCs w:val="20"/>
+        </w:rPr>
+      </w:pPr>
+      <w:r>
+        <w:rPr>
+          <w:rFonts w:cs="Times New Roman"/>
+        </w:rPr>
+        <w:t>(O</w:t>
+      </w:r>
+      <w:r>
+        <w:rPr>
+          <w:rFonts w:cs="Times New Roman"/>
+        </w:rPr>
+        <w:t>ptional</w:t>
+      </w:r>
+      <w:r>
+        <w:rPr>
+          <w:rFonts w:cs="Times New Roman"/>
+        </w:rPr>
+        <w:t>)</w:t>
+      </w:r>
+      <w:r>
+        <w:rPr>
+          <w:rFonts w:ascii="Courier New" w:hAnsi="Courier New" w:cs="Courier New"/>
+          <w:color w:val="000000"/>
+          <w:sz w:val="20"/>
+          <w:szCs w:val="20"/>
+        </w:rPr>
+        <w:t xml:space="preserve"> </w:t>
+      </w:r>
+      <w:r>
+        <w:rPr>
+          <w:rFonts w:ascii="Consolas" w:hAnsi="Consolas" w:cs="Courier New"/>
+          <w:color w:val="000000"/>
+          <w:sz w:val="20"/>
+          <w:szCs w:val="20"/>
+        </w:rPr>
+        <w:t>readme.txt</w:t>
+      </w:r>
+    </w:p>
+    <w:p>
+      <w:pPr>
+        <w:widowControl w:val="0"/>
+        <w:autoSpaceDE w:val="0"/>
+        <w:autoSpaceDN w:val="0"/>
+        <w:adjustRightInd w:val="0"/>
+        <w:jc w:val="both"/>
+        <w:rPr>
+          <w:rFonts w:ascii="Courier New" w:hAnsi="Courier New" w:cs="Courier New"/>
+          <w:color w:val="000000"/>
+          <w:sz w:val="20"/>
+          <w:szCs w:val="20"/>
+        </w:rPr>
+      </w:pPr>
+    </w:p>
+    <w:p>
+      <w:pPr>
+        <w:widowControl w:val="0"/>
+        <w:autoSpaceDE w:val="0"/>
+        <w:autoSpaceDN w:val="0"/>
+        <w:adjustRightInd w:val="0"/>
+        <w:jc w:val="both"/>
+        <w:rPr>
+          <w:rFonts w:ascii="Courier New" w:hAnsi="Courier New" w:cs="Courier New"/>
+          <w:color w:val="000000"/>
+          <w:sz w:val="20"/>
+          <w:szCs w:val="20"/>
+        </w:rPr>
+      </w:pPr>
+      <w:r>
+        <w:rPr>
+          <w:rFonts w:cs="Times New Roman"/>
+        </w:rPr>
+        <w:t>(</w:t>
+      </w:r>
+      <w:r>
+        <w:rPr>
+          <w:rFonts w:cs="Times New Roman"/>
         </w:rPr>
         <w:t>10</w:t>
       </w:r>
       <w:r>
         <w:rPr>
-          <w:rFonts w:ascii="Consolas" w:hAnsi="Consolas" w:cs="Consolas"/>
-          <w:color w:val="000000"/>
-          <w:sz w:val="20"/>
-          <w:szCs w:val="20"/>
-          <w:lang w:val="en-CA"/>
-        </w:rPr>
-        <w:t>_UWinID.zip</w:t>
-      </w:r>
-      <w:r>
-        <w:rPr>
-          <w:rFonts w:cs="Times New Roman"/>
+          <w:rFonts w:cs="Times New Roman"/>
+        </w:rPr>
+        <w:t>%)</w:t>
+      </w:r>
+      <w:r>
+        <w:rPr>
+          <w:rFonts w:ascii="Courier New" w:hAnsi="Courier New" w:cs="Courier New"/>
           <w:color w:val="000000"/>
           <w:sz w:val="20"/>
           <w:szCs w:val="20"/>
@@ -8204,10 +9392,108 @@
       </w:r>
       <w:r>
         <w:rPr>
-          <w:rFonts w:cs="Times New Roman"/>
-        </w:rPr>
-        <w:t xml:space="preserve">file for the submission includes 1 folder (entire project folder), 1 image (results snapshot) and 1 txt (report). </w:t>
-      </w:r>
+          <w:rFonts w:ascii="Consolas" w:hAnsi="Consolas" w:cs="Courier New"/>
+          <w:color w:val="000000"/>
+          <w:sz w:val="20"/>
+          <w:szCs w:val="20"/>
+        </w:rPr>
+        <w:t xml:space="preserve">Modular Programming (using separate </w:t>
+      </w:r>
+      <w:r>
+        <w:rPr>
+          <w:rFonts w:ascii="Consolas" w:hAnsi="Consolas" w:cs="Courier New"/>
+          <w:color w:val="000000"/>
+          <w:sz w:val="20"/>
+          <w:szCs w:val="20"/>
+        </w:rPr>
+        <w:t>header and source files and functions</w:t>
+      </w:r>
+      <w:r>
+        <w:rPr>
+          <w:rFonts w:ascii="Consolas" w:hAnsi="Consolas" w:cs="Courier New"/>
+          <w:color w:val="000000"/>
+          <w:sz w:val="20"/>
+          <w:szCs w:val="20"/>
+        </w:rPr>
+        <w:t>)</w:t>
+      </w:r>
+    </w:p>
+    <w:p>
+      <w:pPr>
+        <w:widowControl w:val="0"/>
+        <w:autoSpaceDE w:val="0"/>
+        <w:autoSpaceDN w:val="0"/>
+        <w:adjustRightInd w:val="0"/>
+        <w:jc w:val="both"/>
+        <w:rPr>
+          <w:rFonts w:ascii="Consolas" w:hAnsi="Consolas" w:cs="Courier New"/>
+          <w:color w:val="000000"/>
+          <w:sz w:val="20"/>
+          <w:szCs w:val="20"/>
+        </w:rPr>
+      </w:pPr>
+      <w:r>
+        <w:rPr>
+          <w:rFonts w:cs="Times New Roman"/>
+        </w:rPr>
+        <w:t>(</w:t>
+      </w:r>
+      <w:r>
+        <w:rPr>
+          <w:rFonts w:cs="Times New Roman"/>
+        </w:rPr>
+        <w:t>05</w:t>
+      </w:r>
+      <w:r>
+        <w:rPr>
+          <w:rFonts w:cs="Times New Roman"/>
+        </w:rPr>
+        <w:t>%)</w:t>
+      </w:r>
+      <w:r>
+        <w:rPr>
+          <w:rFonts w:ascii="Courier New" w:hAnsi="Courier New" w:cs="Courier New"/>
+          <w:color w:val="000000"/>
+          <w:sz w:val="20"/>
+          <w:szCs w:val="20"/>
+        </w:rPr>
+        <w:t xml:space="preserve"> </w:t>
+      </w:r>
+      <w:r>
+        <w:rPr>
+          <w:rFonts w:ascii="Consolas" w:hAnsi="Consolas" w:cs="Courier New"/>
+          <w:color w:val="000000"/>
+          <w:sz w:val="20"/>
+          <w:szCs w:val="20"/>
+        </w:rPr>
+        <w:t>Files Naming and Formats</w:t>
+      </w:r>
+    </w:p>
+    <w:p>
+      <w:pPr>
+        <w:widowControl w:val="0"/>
+        <w:autoSpaceDE w:val="0"/>
+        <w:autoSpaceDN w:val="0"/>
+        <w:adjustRightInd w:val="0"/>
+        <w:jc w:val="both"/>
+        <w:rPr>
+          <w:rFonts w:cs="Times New Roman"/>
+        </w:rPr>
+      </w:pPr>
+    </w:p>
+    <w:p>
+      <w:pPr>
+        <w:widowControl w:val="0"/>
+        <w:autoSpaceDE w:val="0"/>
+        <w:autoSpaceDN w:val="0"/>
+        <w:adjustRightInd w:val="0"/>
+        <w:jc w:val="both"/>
+        <w:rPr>
+          <w:rFonts w:ascii="Consolas" w:hAnsi="Consolas" w:cs="Calibri"/>
+          <w:sz w:val="22"/>
+          <w:szCs w:val="22"/>
+        </w:rPr>
+      </w:pPr>
       <w:r>
         <w:rPr>
           <w:rFonts w:cs="Times New Roman"/>
@@ -8221,7 +9507,21 @@
         <w:rPr>
           <w:rFonts w:cs="Times New Roman"/>
         </w:rPr>
-        <w:t xml:space="preserve"> Instead of UWinID, use your own UWindsor account name, e.g., mine is</w:t>
+        <w:t xml:space="preserve"> Instead of </w:t>
+      </w:r>
+      <w:proofErr w:type="spellStart"/>
+      <w:r>
+        <w:rPr>
+          <w:rFonts w:cs="Times New Roman"/>
+        </w:rPr>
+        <w:t>UWinID</w:t>
+      </w:r>
+      <w:proofErr w:type="spellEnd"/>
+      <w:r>
+        <w:rPr>
+          <w:rFonts w:cs="Times New Roman"/>
+        </w:rPr>
+        <w:t>, use your own UWindsor account name, e.g., mine is</w:t>
       </w:r>
       <w:r>
         <w:rPr>
@@ -8229,7 +9529,7 @@
         </w:rPr>
         <w:t xml:space="preserve"> </w:t>
       </w:r>
-      <w:hyperlink r:id="rId14" w:history="1">
+      <w:hyperlink r:id="rId12" w:history="1">
         <w:r>
           <w:rPr>
             <w:rStyle w:val="Hyperlink"/>
@@ -8245,540 +9545,49 @@
         </w:rPr>
         <w:t>, so,</w:t>
       </w:r>
-    </w:p>
-    <w:p>
-      <w:pPr>
-        <w:jc w:val="both"/>
-        <w:rPr>
-          <w:rFonts w:cs="Times New Roman"/>
-        </w:rPr>
-      </w:pPr>
-    </w:p>
-    <w:p>
-      <w:pPr>
-        <w:widowControl w:val="0"/>
-        <w:autoSpaceDE w:val="0"/>
-        <w:autoSpaceDN w:val="0"/>
-        <w:adjustRightInd w:val="0"/>
-        <w:jc w:val="both"/>
-        <w:rPr>
-          <w:rFonts w:ascii="Consolas" w:hAnsi="Consolas" w:cs="Consolas"/>
-          <w:color w:val="000000"/>
-          <w:sz w:val="20"/>
-          <w:szCs w:val="20"/>
-          <w:lang w:val="en-CA"/>
-        </w:rPr>
-      </w:pPr>
-      <w:r>
-        <w:rPr>
-          <w:rFonts w:ascii="Consolas" w:hAnsi="Consolas" w:cs="Consolas"/>
-          <w:color w:val="000000"/>
-          <w:sz w:val="20"/>
-          <w:szCs w:val="20"/>
-          <w:lang w:val="en-CA"/>
-        </w:rPr>
-        <w:t>Lab</w:t>
-      </w:r>
-      <w:r>
-        <w:rPr>
-          <w:rFonts w:ascii="Consolas" w:hAnsi="Consolas" w:cs="Consolas"/>
-          <w:color w:val="000000"/>
-          <w:sz w:val="20"/>
-          <w:szCs w:val="20"/>
-          <w:lang w:val="en-CA"/>
+      <w:r>
+        <w:rPr>
+          <w:rFonts w:ascii="Courier New" w:hAnsi="Courier New" w:cs="Courier New"/>
+          <w:color w:val="000000"/>
+          <w:sz w:val="20"/>
+          <w:szCs w:val="20"/>
+        </w:rPr>
+        <w:t xml:space="preserve"> </w:t>
+      </w:r>
+      <w:r>
+        <w:rPr>
+          <w:rFonts w:ascii="Consolas" w:hAnsi="Consolas" w:cs="Courier New"/>
+          <w:color w:val="000000"/>
+          <w:sz w:val="20"/>
+          <w:szCs w:val="20"/>
+        </w:rPr>
+        <w:t>lab</w:t>
+      </w:r>
+      <w:r>
+        <w:rPr>
+          <w:rFonts w:ascii="Consolas" w:hAnsi="Consolas" w:cs="Courier New"/>
+          <w:color w:val="000000"/>
+          <w:sz w:val="20"/>
+          <w:szCs w:val="20"/>
         </w:rPr>
         <w:t>10</w:t>
       </w:r>
       <w:r>
         <w:rPr>
-          <w:rFonts w:ascii="Consolas" w:hAnsi="Consolas" w:cs="Consolas"/>
-          <w:color w:val="000000"/>
-          <w:sz w:val="20"/>
-          <w:szCs w:val="20"/>
-          <w:lang w:val="en-CA"/>
+          <w:rFonts w:ascii="Consolas" w:hAnsi="Consolas" w:cs="Courier New"/>
+          <w:color w:val="000000"/>
+          <w:sz w:val="20"/>
+          <w:szCs w:val="20"/>
         </w:rPr>
         <w:t>_hfani.zip</w:t>
       </w:r>
-    </w:p>
-    <w:p>
-      <w:pPr>
-        <w:pStyle w:val="ListParagraph"/>
-        <w:widowControl w:val="0"/>
-        <w:numPr>
-          <w:ilvl w:val="0"/>
-          <w:numId w:val="15"/>
-        </w:numPr>
-        <w:autoSpaceDE w:val="0"/>
-        <w:autoSpaceDN w:val="0"/>
-        <w:adjustRightInd w:val="0"/>
-        <w:jc w:val="both"/>
-        <w:rPr>
-          <w:rFonts w:ascii="Courier New" w:hAnsi="Courier New" w:cs="Courier New"/>
-          <w:color w:val="000000"/>
-          <w:sz w:val="13"/>
-          <w:szCs w:val="13"/>
-        </w:rPr>
-      </w:pPr>
-      <w:r>
-        <w:rPr>
-          <w:rFonts w:cs="Times New Roman"/>
-        </w:rPr>
-        <w:t>(</w:t>
-      </w:r>
-      <w:r>
-        <w:rPr>
-          <w:rFonts w:cs="Times New Roman"/>
-        </w:rPr>
-        <w:t>75</w:t>
-      </w:r>
-      <w:r>
-        <w:rPr>
-          <w:rFonts w:cs="Times New Roman"/>
-        </w:rPr>
-        <w:t>%)</w:t>
-      </w:r>
-      <w:r>
-        <w:rPr>
-          <w:rFonts w:ascii="Courier New" w:hAnsi="Courier New" w:cs="Courier New"/>
-          <w:color w:val="000000"/>
-          <w:sz w:val="20"/>
-          <w:szCs w:val="20"/>
-        </w:rPr>
-        <w:t xml:space="preserve"> </w:t>
-      </w:r>
-      <w:r>
-        <w:rPr>
-          <w:rFonts w:ascii="Consolas" w:hAnsi="Consolas" w:cs="Consolas"/>
-          <w:color w:val="000000"/>
-          <w:sz w:val="20"/>
-          <w:szCs w:val="20"/>
-          <w:lang w:val="en-CA"/>
-        </w:rPr>
-        <w:t>Project</w:t>
-      </w:r>
-      <w:r>
-        <w:rPr>
-          <w:rFonts w:ascii="Courier New" w:hAnsi="Courier New" w:cs="Courier New"/>
-          <w:color w:val="000000"/>
-          <w:sz w:val="20"/>
-          <w:szCs w:val="20"/>
-        </w:rPr>
-        <w:t xml:space="preserve"> </w:t>
-      </w:r>
-      <w:r>
-        <w:rPr>
-          <w:rFonts w:cs="Times New Roman"/>
-          <w:sz w:val="20"/>
-          <w:szCs w:val="20"/>
-        </w:rPr>
-        <w:t xml:space="preserve">=&gt; </w:t>
-      </w:r>
-      <w:r>
-        <w:rPr>
-          <w:rFonts w:cs="Times New Roman"/>
-          <w:sz w:val="20"/>
-          <w:szCs w:val="20"/>
-        </w:rPr>
-        <w:t>Printing the Sum of Products</w:t>
-      </w:r>
-    </w:p>
-    <w:p>
-      <w:pPr>
-        <w:pStyle w:val="ListParagraph"/>
-        <w:widowControl w:val="0"/>
-        <w:numPr>
-          <w:ilvl w:val="1"/>
-          <w:numId w:val="15"/>
-        </w:numPr>
-        <w:autoSpaceDE w:val="0"/>
-        <w:autoSpaceDN w:val="0"/>
-        <w:adjustRightInd w:val="0"/>
-        <w:jc w:val="both"/>
-        <w:rPr>
-          <w:rFonts w:cs="Times New Roman"/>
-          <w:sz w:val="20"/>
-          <w:szCs w:val="20"/>
-        </w:rPr>
-      </w:pPr>
-      <w:r>
-        <w:rPr>
-          <w:rFonts w:cs="Times New Roman"/>
-          <w:sz w:val="20"/>
-          <w:szCs w:val="20"/>
-        </w:rPr>
-        <w:t>[any required library, header or source files]</w:t>
-      </w:r>
-    </w:p>
-    <w:p>
-      <w:pPr>
-        <w:pStyle w:val="ListParagraph"/>
-        <w:widowControl w:val="0"/>
-        <w:numPr>
-          <w:ilvl w:val="1"/>
-          <w:numId w:val="15"/>
-        </w:numPr>
-        <w:autoSpaceDE w:val="0"/>
-        <w:autoSpaceDN w:val="0"/>
-        <w:adjustRightInd w:val="0"/>
-        <w:jc w:val="both"/>
-        <w:rPr>
-          <w:rFonts w:ascii="Courier New" w:hAnsi="Courier New" w:cs="Courier New"/>
-          <w:color w:val="000000"/>
-          <w:sz w:val="20"/>
-          <w:szCs w:val="20"/>
-        </w:rPr>
-      </w:pPr>
-      <w:r>
-        <w:rPr>
-          <w:rFonts w:ascii="Consolas" w:hAnsi="Consolas" w:cs="Consolas"/>
-          <w:color w:val="000000"/>
-          <w:sz w:val="20"/>
-          <w:szCs w:val="20"/>
-          <w:lang w:val="en-CA"/>
-        </w:rPr>
-        <w:t>main.c</w:t>
-      </w:r>
-      <w:r>
-        <w:rPr>
-          <w:rFonts w:ascii="Courier New" w:hAnsi="Courier New" w:cs="Courier New"/>
-          <w:color w:val="000000"/>
-          <w:sz w:val="20"/>
-          <w:szCs w:val="20"/>
-        </w:rPr>
-        <w:t xml:space="preserve"> </w:t>
-      </w:r>
-      <w:r>
-        <w:rPr>
-          <w:rFonts w:cs="Times New Roman"/>
-          <w:sz w:val="20"/>
-          <w:szCs w:val="20"/>
-        </w:rPr>
-        <w:t>or</w:t>
-      </w:r>
-      <w:r>
-        <w:rPr>
-          <w:rFonts w:ascii="Courier New" w:hAnsi="Courier New" w:cs="Courier New"/>
-          <w:color w:val="000000"/>
-          <w:sz w:val="20"/>
-          <w:szCs w:val="20"/>
-        </w:rPr>
-        <w:t xml:space="preserve"> </w:t>
-      </w:r>
-      <w:r>
-        <w:rPr>
-          <w:rFonts w:ascii="Consolas" w:hAnsi="Consolas" w:cs="Consolas"/>
-          <w:color w:val="000000"/>
-          <w:sz w:val="20"/>
-          <w:szCs w:val="20"/>
-          <w:lang w:val="en-CA"/>
-        </w:rPr>
-        <w:t>main.cpp</w:t>
-      </w:r>
-      <w:r>
-        <w:rPr>
-          <w:rFonts w:ascii="Courier New" w:hAnsi="Courier New" w:cs="Courier New"/>
-          <w:color w:val="000000"/>
-          <w:sz w:val="20"/>
-          <w:szCs w:val="20"/>
-        </w:rPr>
-        <w:t xml:space="preserve"> </w:t>
-      </w:r>
-      <w:r>
-        <w:rPr>
-          <w:rFonts w:cs="Times New Roman"/>
-          <w:sz w:val="20"/>
-          <w:szCs w:val="20"/>
-        </w:rPr>
-        <w:t>=&gt; Must be compiled and built with no error!</w:t>
-      </w:r>
-    </w:p>
-    <w:p>
-      <w:pPr>
-        <w:pStyle w:val="ListParagraph"/>
-        <w:widowControl w:val="0"/>
-        <w:numPr>
-          <w:ilvl w:val="1"/>
-          <w:numId w:val="15"/>
-        </w:numPr>
-        <w:autoSpaceDE w:val="0"/>
-        <w:autoSpaceDN w:val="0"/>
-        <w:adjustRightInd w:val="0"/>
-        <w:jc w:val="both"/>
-        <w:rPr>
-          <w:rFonts w:ascii="Courier New" w:hAnsi="Courier New" w:cs="Courier New"/>
-          <w:color w:val="000000"/>
-          <w:sz w:val="20"/>
-          <w:szCs w:val="20"/>
-        </w:rPr>
-      </w:pPr>
-      <w:r>
-        <w:rPr>
-          <w:rFonts w:ascii="Consolas" w:hAnsi="Consolas" w:cs="Consolas"/>
-          <w:color w:val="000000"/>
-          <w:sz w:val="20"/>
-          <w:szCs w:val="20"/>
-          <w:lang w:val="en-CA"/>
-        </w:rPr>
-        <w:t>main.exe</w:t>
-      </w:r>
-      <w:r>
-        <w:rPr>
-          <w:rFonts w:ascii="Courier New" w:hAnsi="Courier New" w:cs="Courier New"/>
-          <w:color w:val="000000"/>
-          <w:sz w:val="20"/>
-          <w:szCs w:val="20"/>
-        </w:rPr>
-        <w:t xml:space="preserve"> </w:t>
-      </w:r>
-      <w:r>
-        <w:rPr>
-          <w:rFonts w:cs="Times New Roman"/>
-          <w:sz w:val="20"/>
-          <w:szCs w:val="20"/>
-        </w:rPr>
-        <w:t>or</w:t>
-      </w:r>
-      <w:r>
-        <w:rPr>
-          <w:rFonts w:ascii="Courier New" w:hAnsi="Courier New" w:cs="Courier New"/>
-          <w:color w:val="000000"/>
-          <w:sz w:val="20"/>
-          <w:szCs w:val="20"/>
-        </w:rPr>
-        <w:t xml:space="preserve"> </w:t>
-      </w:r>
-      <w:r>
-        <w:rPr>
-          <w:rFonts w:ascii="Consolas" w:hAnsi="Consolas" w:cs="Consolas"/>
-          <w:color w:val="000000"/>
-          <w:sz w:val="20"/>
-          <w:szCs w:val="20"/>
-          <w:lang w:val="en-CA"/>
-        </w:rPr>
-        <w:t>main</w:t>
-      </w:r>
-      <w:r>
-        <w:rPr>
-          <w:rFonts w:ascii="Courier New" w:hAnsi="Courier New" w:cs="Courier New"/>
-          <w:color w:val="000000"/>
-          <w:sz w:val="20"/>
-          <w:szCs w:val="20"/>
-        </w:rPr>
-        <w:t xml:space="preserve"> </w:t>
-      </w:r>
-    </w:p>
-    <w:p>
-      <w:pPr>
-        <w:pStyle w:val="ListParagraph"/>
-        <w:widowControl w:val="0"/>
-        <w:numPr>
-          <w:ilvl w:val="0"/>
-          <w:numId w:val="15"/>
-        </w:numPr>
-        <w:autoSpaceDE w:val="0"/>
-        <w:autoSpaceDN w:val="0"/>
-        <w:adjustRightInd w:val="0"/>
-        <w:jc w:val="both"/>
-        <w:rPr>
-          <w:rFonts w:ascii="Courier New" w:hAnsi="Courier New" w:cs="Courier New"/>
-          <w:color w:val="000000"/>
-          <w:sz w:val="20"/>
-          <w:szCs w:val="20"/>
-        </w:rPr>
-      </w:pPr>
-      <w:r>
-        <w:rPr>
-          <w:rFonts w:cs="Times New Roman"/>
-        </w:rPr>
-        <w:t>(10%)</w:t>
-      </w:r>
-      <w:r>
-        <w:rPr>
-          <w:rFonts w:ascii="Courier New" w:hAnsi="Courier New" w:cs="Courier New"/>
-          <w:color w:val="000000"/>
-          <w:sz w:val="20"/>
-          <w:szCs w:val="20"/>
-        </w:rPr>
-        <w:t xml:space="preserve"> </w:t>
-      </w:r>
-      <w:r>
-        <w:rPr>
-          <w:rFonts w:ascii="Consolas" w:hAnsi="Consolas" w:cs="Consolas"/>
-          <w:color w:val="000000"/>
-          <w:sz w:val="20"/>
-          <w:szCs w:val="20"/>
-          <w:lang w:val="en-CA"/>
-        </w:rPr>
-        <w:t>Results.pdf</w:t>
-      </w:r>
-    </w:p>
-    <w:p>
-      <w:pPr>
-        <w:pStyle w:val="ListParagraph"/>
-        <w:widowControl w:val="0"/>
-        <w:numPr>
-          <w:ilvl w:val="0"/>
-          <w:numId w:val="15"/>
-        </w:numPr>
-        <w:autoSpaceDE w:val="0"/>
-        <w:autoSpaceDN w:val="0"/>
-        <w:adjustRightInd w:val="0"/>
-        <w:jc w:val="both"/>
-        <w:rPr>
-          <w:rFonts w:ascii="Courier New" w:hAnsi="Courier New" w:cs="Courier New"/>
-          <w:color w:val="000000"/>
-          <w:sz w:val="20"/>
-          <w:szCs w:val="20"/>
-        </w:rPr>
-      </w:pPr>
-      <w:r>
-        <w:rPr>
-          <w:rFonts w:cs="Times New Roman"/>
-        </w:rPr>
-        <w:t>(O</w:t>
-      </w:r>
-      <w:r>
-        <w:rPr>
-          <w:rFonts w:cs="Times New Roman"/>
-        </w:rPr>
-        <w:t>ptional</w:t>
-      </w:r>
-      <w:r>
-        <w:rPr>
-          <w:rFonts w:cs="Times New Roman"/>
-        </w:rPr>
-        <w:t>)</w:t>
-      </w:r>
-      <w:r>
-        <w:rPr>
-          <w:rFonts w:ascii="Courier New" w:hAnsi="Courier New" w:cs="Courier New"/>
-          <w:color w:val="000000"/>
-          <w:sz w:val="20"/>
-          <w:szCs w:val="20"/>
-        </w:rPr>
-        <w:t xml:space="preserve"> </w:t>
-      </w:r>
-      <w:r>
-        <w:rPr>
-          <w:rFonts w:ascii="Consolas" w:hAnsi="Consolas" w:cs="Consolas"/>
-          <w:color w:val="000000"/>
-          <w:sz w:val="20"/>
-          <w:szCs w:val="20"/>
-          <w:lang w:val="en-CA"/>
-        </w:rPr>
-        <w:t>ReadMe.txt</w:t>
-      </w:r>
-    </w:p>
-    <w:p>
-      <w:pPr>
-        <w:widowControl w:val="0"/>
-        <w:autoSpaceDE w:val="0"/>
-        <w:autoSpaceDN w:val="0"/>
-        <w:adjustRightInd w:val="0"/>
-        <w:jc w:val="both"/>
-        <w:rPr>
-          <w:rFonts w:ascii="Courier New" w:hAnsi="Courier New" w:cs="Courier New"/>
-          <w:color w:val="000000"/>
-          <w:sz w:val="20"/>
-          <w:szCs w:val="20"/>
-        </w:rPr>
-      </w:pPr>
-    </w:p>
-    <w:p>
-      <w:pPr>
-        <w:widowControl w:val="0"/>
-        <w:autoSpaceDE w:val="0"/>
-        <w:autoSpaceDN w:val="0"/>
-        <w:adjustRightInd w:val="0"/>
-        <w:jc w:val="both"/>
-        <w:rPr>
-          <w:rFonts w:cs="Times New Roman"/>
-          <w:sz w:val="20"/>
-          <w:szCs w:val="20"/>
-        </w:rPr>
-      </w:pPr>
-      <w:r>
-        <w:rPr>
-          <w:rFonts w:cs="Times New Roman"/>
-        </w:rPr>
-        <w:t>(</w:t>
-      </w:r>
-      <w:r>
-        <w:rPr>
-          <w:rFonts w:cs="Times New Roman"/>
-        </w:rPr>
-        <w:t>1</w:t>
-      </w:r>
-      <w:r>
-        <w:rPr>
-          <w:rFonts w:cs="Times New Roman"/>
-        </w:rPr>
-        <w:t>0%)</w:t>
-      </w:r>
-      <w:r>
-        <w:rPr>
-          <w:rFonts w:cs="Times New Roman"/>
-        </w:rPr>
-        <w:t xml:space="preserve"> Modular Programming (using separate functions)</w:t>
-      </w:r>
-    </w:p>
-    <w:p>
-      <w:pPr>
-        <w:widowControl w:val="0"/>
-        <w:autoSpaceDE w:val="0"/>
-        <w:autoSpaceDN w:val="0"/>
-        <w:adjustRightInd w:val="0"/>
-        <w:jc w:val="both"/>
-        <w:rPr>
-          <w:rFonts w:cs="Times New Roman"/>
-          <w:sz w:val="20"/>
-          <w:szCs w:val="20"/>
-        </w:rPr>
-      </w:pPr>
-      <w:r>
-        <w:rPr>
-          <w:rFonts w:cs="Times New Roman"/>
-        </w:rPr>
-        <w:t>(</w:t>
-      </w:r>
-      <w:r>
-        <w:rPr>
-          <w:rFonts w:cs="Times New Roman"/>
-        </w:rPr>
-        <w:t>5</w:t>
-      </w:r>
-      <w:r>
-        <w:rPr>
-          <w:rFonts w:cs="Times New Roman"/>
-        </w:rPr>
-        <w:t>%)</w:t>
-      </w:r>
-      <w:r>
-        <w:rPr>
-          <w:rFonts w:ascii="Courier New" w:hAnsi="Courier New" w:cs="Courier New"/>
-          <w:color w:val="000000"/>
-          <w:sz w:val="20"/>
-          <w:szCs w:val="20"/>
-        </w:rPr>
-        <w:t xml:space="preserve"> </w:t>
-      </w:r>
-      <w:r>
-        <w:rPr>
-          <w:rFonts w:cs="Times New Roman"/>
-        </w:rPr>
-        <w:t>Files Naming and Formats</w:t>
-      </w:r>
-      <w:r>
-        <w:rPr>
-          <w:rFonts w:cs="Times New Roman"/>
-        </w:rPr>
-        <w:t>,</w:t>
-      </w:r>
-      <w:r>
-        <w:rPr>
-          <w:rFonts w:cs="Times New Roman"/>
-        </w:rPr>
-        <w:t xml:space="preserve"> and Folder Structure</w:t>
+      <w:r>
+        <w:rPr>
+          <w:rFonts w:ascii="Consolas" w:hAnsi="Consolas" w:cs="Calibri"/>
+          <w:sz w:val="22"/>
+          <w:szCs w:val="22"/>
+        </w:rPr>
+        <w:t>.</w:t>
       </w:r>
     </w:p>
     <w:p>
@@ -8793,9 +9602,9 @@
       </w:pPr>
     </w:p>
     <w:sectPr>
-      <w:headerReference w:type="default" r:id="rId15"/>
+      <w:headerReference w:type="default" r:id="rId13"/>
       <w:pgSz w:w="12240" w:h="15840"/>
-      <w:pgMar w:top="0" w:right="720" w:bottom="360" w:left="810" w:header="708" w:footer="708" w:gutter="0"/>
+      <w:pgMar w:top="0" w:right="720" w:bottom="360" w:left="810" w:header="0" w:footer="708" w:gutter="0"/>
       <w:cols w:space="708"/>
       <w:docGrid w:linePitch="360"/>
     </w:sectPr>
@@ -8804,7 +9613,7 @@
 </file>
 
 <file path=word/comments.xml><?xml version="1.0" encoding="utf-8"?>
-<w:comments xmlns:wpc="http://schemas.microsoft.com/office/word/2010/wordprocessingCanvas" xmlns:cx="http://schemas.microsoft.com/office/drawing/2014/chartex" xmlns:cx1="http://schemas.microsoft.com/office/drawing/2015/9/8/chartex" xmlns:cx2="http://schemas.microsoft.com/office/drawing/2015/10/21/chartex" xmlns:cx3="http://schemas.microsoft.com/office/drawing/2016/5/9/chartex" xmlns:cx4="http://schemas.microsoft.com/office/drawing/2016/5/10/chartex" xmlns:cx5="http://schemas.microsoft.com/office/drawing/2016/5/11/chartex" xmlns:cx6="http://schemas.microsoft.com/office/drawing/2016/5/12/chartex" xmlns:cx7="http://schemas.microsoft.com/office/drawing/2016/5/13/chartex" xmlns:cx8="http://schemas.microsoft.com/office/drawing/2016/5/14/chartex" xmlns:mc="http://schemas.openxmlformats.org/markup-compatibility/2006" xmlns:aink="http://schemas.microsoft.com/office/drawing/2016/ink" xmlns:am3d="http://schemas.microsoft.com/office/drawing/2017/model3d" xmlns:o="urn:schemas-microsoft-com:office:office" xmlns:r="http://schemas.openxmlformats.org/officeDocument/2006/relationships" xmlns:m="http://schemas.openxmlformats.org/officeDocument/2006/math" xmlns:v="urn:schemas-microsoft-com:vml" xmlns:wp14="http://schemas.microsoft.com/office/word/2010/wordprocessingDrawing" xmlns:wp="http://schemas.openxmlformats.org/drawingml/2006/wordprocessingDrawing" xmlns:w10="urn:schemas-microsoft-com:office:word" xmlns:w="http://schemas.openxmlformats.org/wordprocessingml/2006/main" xmlns:w14="http://schemas.microsoft.com/office/word/2010/wordml" xmlns:w15="http://schemas.microsoft.com/office/word/2012/wordml" xmlns:w16cex="http://schemas.microsoft.com/office/word/2018/wordml/cex" xmlns:w16cid="http://schemas.microsoft.com/office/word/2016/wordml/cid" xmlns:w16="http://schemas.microsoft.com/office/word/2018/wordml" xmlns:w16se="http://schemas.microsoft.com/office/word/2015/wordml/symex" xmlns:wpg="http://schemas.microsoft.com/office/word/2010/wordprocessingGroup" xmlns:wpi="http://schemas.microsoft.com/office/word/2010/wordprocessingInk" xmlns:wne="http://schemas.microsoft.com/office/word/2006/wordml" xmlns:wps="http://schemas.microsoft.com/office/word/2010/wordprocessingShape" mc:Ignorable="w14 w15 w16se w16cid w16 w16cex wp14">
+<w:comments xmlns:wpc="http://schemas.microsoft.com/office/word/2010/wordprocessingCanvas" xmlns:cx="http://schemas.microsoft.com/office/drawing/2014/chartex" xmlns:cx1="http://schemas.microsoft.com/office/drawing/2015/9/8/chartex" xmlns:cx2="http://schemas.microsoft.com/office/drawing/2015/10/21/chartex" xmlns:cx3="http://schemas.microsoft.com/office/drawing/2016/5/9/chartex" xmlns:cx4="http://schemas.microsoft.com/office/drawing/2016/5/10/chartex" xmlns:cx5="http://schemas.microsoft.com/office/drawing/2016/5/11/chartex" xmlns:cx6="http://schemas.microsoft.com/office/drawing/2016/5/12/chartex" xmlns:cx7="http://schemas.microsoft.com/office/drawing/2016/5/13/chartex" xmlns:cx8="http://schemas.microsoft.com/office/drawing/2016/5/14/chartex" xmlns:mc="http://schemas.openxmlformats.org/markup-compatibility/2006" xmlns:aink="http://schemas.microsoft.com/office/drawing/2016/ink" xmlns:am3d="http://schemas.microsoft.com/office/drawing/2017/model3d" xmlns:o="urn:schemas-microsoft-com:office:office" xmlns:r="http://schemas.openxmlformats.org/officeDocument/2006/relationships" xmlns:m="http://schemas.openxmlformats.org/officeDocument/2006/math" xmlns:v="urn:schemas-microsoft-com:vml" xmlns:wp14="http://schemas.microsoft.com/office/word/2010/wordprocessingDrawing" xmlns:wp="http://schemas.openxmlformats.org/drawingml/2006/wordprocessingDrawing" xmlns:w10="urn:schemas-microsoft-com:office:word" xmlns:w="http://schemas.openxmlformats.org/wordprocessingml/2006/main" xmlns:w14="http://schemas.microsoft.com/office/word/2010/wordml" xmlns:w15="http://schemas.microsoft.com/office/word/2012/wordml" xmlns:w16cex="http://schemas.microsoft.com/office/word/2018/wordml/cex" xmlns:w16cid="http://schemas.microsoft.com/office/word/2016/wordml/cid" xmlns:w16="http://schemas.microsoft.com/office/word/2018/wordml" xmlns:w16sdtdh="http://schemas.microsoft.com/office/word/2020/wordml/sdtdatahash" xmlns:w16se="http://schemas.microsoft.com/office/word/2015/wordml/symex" xmlns:wpg="http://schemas.microsoft.com/office/word/2010/wordprocessingGroup" xmlns:wpi="http://schemas.microsoft.com/office/word/2010/wordprocessingInk" xmlns:wne="http://schemas.microsoft.com/office/word/2006/wordml" xmlns:wps="http://schemas.microsoft.com/office/word/2010/wordprocessingShape" mc:Ignorable="w14 w15 w16se w16cid w16 w16cex w16sdtdh wp14">
   <w:comment w:id="1" w:author="Author" w:initials="A">
     <w:p>
       <w:pPr>
@@ -8817,25 +9626,15 @@
         <w:annotationRef/>
       </w:r>
       <w:r>
-        <w:t xml:space="preserve">Depending on the C/C++ compiler, some allows us to initialize all the elements of the matrix to 0 by this. However, some does not allow this. So, you have to write </w:t>
-      </w:r>
-      <w:r>
-        <w:t>‘</w:t>
-      </w:r>
-      <w:r>
-        <w:t>for</w:t>
-      </w:r>
-      <w:r>
-        <w:t>’</w:t>
-      </w:r>
-      <w:r>
-        <w:t xml:space="preserve"> loops to initialize the elements. Please look at the discussion board for possible solution</w:t>
-      </w:r>
-      <w:r>
-        <w:t>s</w:t>
-      </w:r>
-      <w:r>
-        <w:t>, proposed by students.</w:t>
+        <w:t xml:space="preserve">Depending on the C/C++ compiler, some allows us to initialize all the elements of the matrix to 0 by this. However, some does not allow this. So, you </w:t>
+      </w:r>
+      <w:proofErr w:type="gramStart"/>
+      <w:r>
+        <w:t>have to</w:t>
+      </w:r>
+      <w:proofErr w:type="gramEnd"/>
+      <w:r>
+        <w:t xml:space="preserve"> write ‘for’ loops to initialize the elements. Please look at the discussion board for possible solutions, proposed by students.</w:t>
       </w:r>
     </w:p>
   </w:comment>
@@ -8843,19 +9642,19 @@
 </file>
 
 <file path=word/commentsExtended.xml><?xml version="1.0" encoding="utf-8"?>
-<w15:commentsEx xmlns:wpc="http://schemas.microsoft.com/office/word/2010/wordprocessingCanvas" xmlns:cx="http://schemas.microsoft.com/office/drawing/2014/chartex" xmlns:cx1="http://schemas.microsoft.com/office/drawing/2015/9/8/chartex" xmlns:cx2="http://schemas.microsoft.com/office/drawing/2015/10/21/chartex" xmlns:cx3="http://schemas.microsoft.com/office/drawing/2016/5/9/chartex" xmlns:cx4="http://schemas.microsoft.com/office/drawing/2016/5/10/chartex" xmlns:cx5="http://schemas.microsoft.com/office/drawing/2016/5/11/chartex" xmlns:cx6="http://schemas.microsoft.com/office/drawing/2016/5/12/chartex" xmlns:cx7="http://schemas.microsoft.com/office/drawing/2016/5/13/chartex" xmlns:cx8="http://schemas.microsoft.com/office/drawing/2016/5/14/chartex" xmlns:mc="http://schemas.openxmlformats.org/markup-compatibility/2006" xmlns:aink="http://schemas.microsoft.com/office/drawing/2016/ink" xmlns:am3d="http://schemas.microsoft.com/office/drawing/2017/model3d" xmlns:o="urn:schemas-microsoft-com:office:office" xmlns:r="http://schemas.openxmlformats.org/officeDocument/2006/relationships" xmlns:m="http://schemas.openxmlformats.org/officeDocument/2006/math" xmlns:v="urn:schemas-microsoft-com:vml" xmlns:wp14="http://schemas.microsoft.com/office/word/2010/wordprocessingDrawing" xmlns:wp="http://schemas.openxmlformats.org/drawingml/2006/wordprocessingDrawing" xmlns:w10="urn:schemas-microsoft-com:office:word" xmlns:w="http://schemas.openxmlformats.org/wordprocessingml/2006/main" xmlns:w14="http://schemas.microsoft.com/office/word/2010/wordml" xmlns:w15="http://schemas.microsoft.com/office/word/2012/wordml" xmlns:w16cex="http://schemas.microsoft.com/office/word/2018/wordml/cex" xmlns:w16cid="http://schemas.microsoft.com/office/word/2016/wordml/cid" xmlns:w16="http://schemas.microsoft.com/office/word/2018/wordml" xmlns:w16se="http://schemas.microsoft.com/office/word/2015/wordml/symex" xmlns:wpg="http://schemas.microsoft.com/office/word/2010/wordprocessingGroup" xmlns:wpi="http://schemas.microsoft.com/office/word/2010/wordprocessingInk" xmlns:wne="http://schemas.microsoft.com/office/word/2006/wordml" xmlns:wps="http://schemas.microsoft.com/office/word/2010/wordprocessingShape" mc:Ignorable="w14 w15 w16se w16cid w16 w16cex wp14">
+<w15:commentsEx xmlns:wpc="http://schemas.microsoft.com/office/word/2010/wordprocessingCanvas" xmlns:cx="http://schemas.microsoft.com/office/drawing/2014/chartex" xmlns:cx1="http://schemas.microsoft.com/office/drawing/2015/9/8/chartex" xmlns:cx2="http://schemas.microsoft.com/office/drawing/2015/10/21/chartex" xmlns:cx3="http://schemas.microsoft.com/office/drawing/2016/5/9/chartex" xmlns:cx4="http://schemas.microsoft.com/office/drawing/2016/5/10/chartex" xmlns:cx5="http://schemas.microsoft.com/office/drawing/2016/5/11/chartex" xmlns:cx6="http://schemas.microsoft.com/office/drawing/2016/5/12/chartex" xmlns:cx7="http://schemas.microsoft.com/office/drawing/2016/5/13/chartex" xmlns:cx8="http://schemas.microsoft.com/office/drawing/2016/5/14/chartex" xmlns:mc="http://schemas.openxmlformats.org/markup-compatibility/2006" xmlns:aink="http://schemas.microsoft.com/office/drawing/2016/ink" xmlns:am3d="http://schemas.microsoft.com/office/drawing/2017/model3d" xmlns:o="urn:schemas-microsoft-com:office:office" xmlns:r="http://schemas.openxmlformats.org/officeDocument/2006/relationships" xmlns:m="http://schemas.openxmlformats.org/officeDocument/2006/math" xmlns:v="urn:schemas-microsoft-com:vml" xmlns:wp14="http://schemas.microsoft.com/office/word/2010/wordprocessingDrawing" xmlns:wp="http://schemas.openxmlformats.org/drawingml/2006/wordprocessingDrawing" xmlns:w10="urn:schemas-microsoft-com:office:word" xmlns:w="http://schemas.openxmlformats.org/wordprocessingml/2006/main" xmlns:w14="http://schemas.microsoft.com/office/word/2010/wordml" xmlns:w15="http://schemas.microsoft.com/office/word/2012/wordml" xmlns:w16cex="http://schemas.microsoft.com/office/word/2018/wordml/cex" xmlns:w16cid="http://schemas.microsoft.com/office/word/2016/wordml/cid" xmlns:w16="http://schemas.microsoft.com/office/word/2018/wordml" xmlns:w16sdtdh="http://schemas.microsoft.com/office/word/2020/wordml/sdtdatahash" xmlns:w16se="http://schemas.microsoft.com/office/word/2015/wordml/symex" xmlns:wpg="http://schemas.microsoft.com/office/word/2010/wordprocessingGroup" xmlns:wpi="http://schemas.microsoft.com/office/word/2010/wordprocessingInk" xmlns:wne="http://schemas.microsoft.com/office/word/2006/wordml" xmlns:wps="http://schemas.microsoft.com/office/word/2010/wordprocessingShape" mc:Ignorable="w14 w15 w16se w16cid w16 w16cex w16sdtdh wp14">
   <w15:commentEx w15:paraId="4AF905F3" w15:done="0"/>
 </w15:commentsEx>
 </file>
 
 <file path=word/commentsIds.xml><?xml version="1.0" encoding="utf-8"?>
-<w16cid:commentsIds xmlns:wpc="http://schemas.microsoft.com/office/word/2010/wordprocessingCanvas" xmlns:cx="http://schemas.microsoft.com/office/drawing/2014/chartex" xmlns:cx1="http://schemas.microsoft.com/office/drawing/2015/9/8/chartex" xmlns:cx2="http://schemas.microsoft.com/office/drawing/2015/10/21/chartex" xmlns:cx3="http://schemas.microsoft.com/office/drawing/2016/5/9/chartex" xmlns:cx4="http://schemas.microsoft.com/office/drawing/2016/5/10/chartex" xmlns:cx5="http://schemas.microsoft.com/office/drawing/2016/5/11/chartex" xmlns:cx6="http://schemas.microsoft.com/office/drawing/2016/5/12/chartex" xmlns:cx7="http://schemas.microsoft.com/office/drawing/2016/5/13/chartex" xmlns:cx8="http://schemas.microsoft.com/office/drawing/2016/5/14/chartex" xmlns:mc="http://schemas.openxmlformats.org/markup-compatibility/2006" xmlns:aink="http://schemas.microsoft.com/office/drawing/2016/ink" xmlns:am3d="http://schemas.microsoft.com/office/drawing/2017/model3d" xmlns:o="urn:schemas-microsoft-com:office:office" xmlns:r="http://schemas.openxmlformats.org/officeDocument/2006/relationships" xmlns:m="http://schemas.openxmlformats.org/officeDocument/2006/math" xmlns:v="urn:schemas-microsoft-com:vml" xmlns:wp14="http://schemas.microsoft.com/office/word/2010/wordprocessingDrawing" xmlns:wp="http://schemas.openxmlformats.org/drawingml/2006/wordprocessingDrawing" xmlns:w10="urn:schemas-microsoft-com:office:word" xmlns:w="http://schemas.openxmlformats.org/wordprocessingml/2006/main" xmlns:w14="http://schemas.microsoft.com/office/word/2010/wordml" xmlns:w15="http://schemas.microsoft.com/office/word/2012/wordml" xmlns:w16cex="http://schemas.microsoft.com/office/word/2018/wordml/cex" xmlns:w16cid="http://schemas.microsoft.com/office/word/2016/wordml/cid" xmlns:w16="http://schemas.microsoft.com/office/word/2018/wordml" xmlns:w16se="http://schemas.microsoft.com/office/word/2015/wordml/symex" xmlns:wpg="http://schemas.microsoft.com/office/word/2010/wordprocessingGroup" xmlns:wpi="http://schemas.microsoft.com/office/word/2010/wordprocessingInk" xmlns:wne="http://schemas.microsoft.com/office/word/2006/wordml" xmlns:wps="http://schemas.microsoft.com/office/word/2010/wordprocessingShape" mc:Ignorable="w14 w15 w16se w16cid w16 w16cex wp14">
+<w16cid:commentsIds xmlns:wpc="http://schemas.microsoft.com/office/word/2010/wordprocessingCanvas" xmlns:cx="http://schemas.microsoft.com/office/drawing/2014/chartex" xmlns:cx1="http://schemas.microsoft.com/office/drawing/2015/9/8/chartex" xmlns:cx2="http://schemas.microsoft.com/office/drawing/2015/10/21/chartex" xmlns:cx3="http://schemas.microsoft.com/office/drawing/2016/5/9/chartex" xmlns:cx4="http://schemas.microsoft.com/office/drawing/2016/5/10/chartex" xmlns:cx5="http://schemas.microsoft.com/office/drawing/2016/5/11/chartex" xmlns:cx6="http://schemas.microsoft.com/office/drawing/2016/5/12/chartex" xmlns:cx7="http://schemas.microsoft.com/office/drawing/2016/5/13/chartex" xmlns:cx8="http://schemas.microsoft.com/office/drawing/2016/5/14/chartex" xmlns:mc="http://schemas.openxmlformats.org/markup-compatibility/2006" xmlns:aink="http://schemas.microsoft.com/office/drawing/2016/ink" xmlns:am3d="http://schemas.microsoft.com/office/drawing/2017/model3d" xmlns:o="urn:schemas-microsoft-com:office:office" xmlns:r="http://schemas.openxmlformats.org/officeDocument/2006/relationships" xmlns:m="http://schemas.openxmlformats.org/officeDocument/2006/math" xmlns:v="urn:schemas-microsoft-com:vml" xmlns:wp14="http://schemas.microsoft.com/office/word/2010/wordprocessingDrawing" xmlns:wp="http://schemas.openxmlformats.org/drawingml/2006/wordprocessingDrawing" xmlns:w10="urn:schemas-microsoft-com:office:word" xmlns:w="http://schemas.openxmlformats.org/wordprocessingml/2006/main" xmlns:w14="http://schemas.microsoft.com/office/word/2010/wordml" xmlns:w15="http://schemas.microsoft.com/office/word/2012/wordml" xmlns:w16cex="http://schemas.microsoft.com/office/word/2018/wordml/cex" xmlns:w16cid="http://schemas.microsoft.com/office/word/2016/wordml/cid" xmlns:w16="http://schemas.microsoft.com/office/word/2018/wordml" xmlns:w16sdtdh="http://schemas.microsoft.com/office/word/2020/wordml/sdtdatahash" xmlns:w16se="http://schemas.microsoft.com/office/word/2015/wordml/symex" xmlns:wpg="http://schemas.microsoft.com/office/word/2010/wordprocessingGroup" xmlns:wpi="http://schemas.microsoft.com/office/word/2010/wordprocessingInk" xmlns:wne="http://schemas.microsoft.com/office/word/2006/wordml" xmlns:wps="http://schemas.microsoft.com/office/word/2010/wordprocessingShape" mc:Ignorable="w14 w15 w16se w16cid w16 w16cex w16sdtdh wp14">
   <w16cid:commentId w16cid:paraId="4AF905F3" w16cid:durableId="23F14C68"/>
 </w16cid:commentsIds>
 </file>
 
 <file path=word/endnotes.xml><?xml version="1.0" encoding="utf-8"?>
-<w:endnotes xmlns:wpc="http://schemas.microsoft.com/office/word/2010/wordprocessingCanvas" xmlns:cx="http://schemas.microsoft.com/office/drawing/2014/chartex" xmlns:cx1="http://schemas.microsoft.com/office/drawing/2015/9/8/chartex" xmlns:cx2="http://schemas.microsoft.com/office/drawing/2015/10/21/chartex" xmlns:cx3="http://schemas.microsoft.com/office/drawing/2016/5/9/chartex" xmlns:cx4="http://schemas.microsoft.com/office/drawing/2016/5/10/chartex" xmlns:cx5="http://schemas.microsoft.com/office/drawing/2016/5/11/chartex" xmlns:cx6="http://schemas.microsoft.com/office/drawing/2016/5/12/chartex" xmlns:cx7="http://schemas.microsoft.com/office/drawing/2016/5/13/chartex" xmlns:cx8="http://schemas.microsoft.com/office/drawing/2016/5/14/chartex" xmlns:mc="http://schemas.openxmlformats.org/markup-compatibility/2006" xmlns:aink="http://schemas.microsoft.com/office/drawing/2016/ink" xmlns:am3d="http://schemas.microsoft.com/office/drawing/2017/model3d" xmlns:o="urn:schemas-microsoft-com:office:office" xmlns:r="http://schemas.openxmlformats.org/officeDocument/2006/relationships" xmlns:m="http://schemas.openxmlformats.org/officeDocument/2006/math" xmlns:v="urn:schemas-microsoft-com:vml" xmlns:wp14="http://schemas.microsoft.com/office/word/2010/wordprocessingDrawing" xmlns:wp="http://schemas.openxmlformats.org/drawingml/2006/wordprocessingDrawing" xmlns:w10="urn:schemas-microsoft-com:office:word" xmlns:w="http://schemas.openxmlformats.org/wordprocessingml/2006/main" xmlns:w14="http://schemas.microsoft.com/office/word/2010/wordml" xmlns:w15="http://schemas.microsoft.com/office/word/2012/wordml" xmlns:w16cex="http://schemas.microsoft.com/office/word/2018/wordml/cex" xmlns:w16cid="http://schemas.microsoft.com/office/word/2016/wordml/cid" xmlns:w16="http://schemas.microsoft.com/office/word/2018/wordml" xmlns:w16se="http://schemas.microsoft.com/office/word/2015/wordml/symex" xmlns:wpg="http://schemas.microsoft.com/office/word/2010/wordprocessingGroup" xmlns:wpi="http://schemas.microsoft.com/office/word/2010/wordprocessingInk" xmlns:wne="http://schemas.microsoft.com/office/word/2006/wordml" xmlns:wps="http://schemas.microsoft.com/office/word/2010/wordprocessingShape" mc:Ignorable="w14 w15 w16se w16cid w16 w16cex wp14">
+<w:endnotes xmlns:wpc="http://schemas.microsoft.com/office/word/2010/wordprocessingCanvas" xmlns:cx="http://schemas.microsoft.com/office/drawing/2014/chartex" xmlns:cx1="http://schemas.microsoft.com/office/drawing/2015/9/8/chartex" xmlns:cx2="http://schemas.microsoft.com/office/drawing/2015/10/21/chartex" xmlns:cx3="http://schemas.microsoft.com/office/drawing/2016/5/9/chartex" xmlns:cx4="http://schemas.microsoft.com/office/drawing/2016/5/10/chartex" xmlns:cx5="http://schemas.microsoft.com/office/drawing/2016/5/11/chartex" xmlns:cx6="http://schemas.microsoft.com/office/drawing/2016/5/12/chartex" xmlns:cx7="http://schemas.microsoft.com/office/drawing/2016/5/13/chartex" xmlns:cx8="http://schemas.microsoft.com/office/drawing/2016/5/14/chartex" xmlns:mc="http://schemas.openxmlformats.org/markup-compatibility/2006" xmlns:aink="http://schemas.microsoft.com/office/drawing/2016/ink" xmlns:am3d="http://schemas.microsoft.com/office/drawing/2017/model3d" xmlns:o="urn:schemas-microsoft-com:office:office" xmlns:r="http://schemas.openxmlformats.org/officeDocument/2006/relationships" xmlns:m="http://schemas.openxmlformats.org/officeDocument/2006/math" xmlns:v="urn:schemas-microsoft-com:vml" xmlns:wp14="http://schemas.microsoft.com/office/word/2010/wordprocessingDrawing" xmlns:wp="http://schemas.openxmlformats.org/drawingml/2006/wordprocessingDrawing" xmlns:w10="urn:schemas-microsoft-com:office:word" xmlns:w="http://schemas.openxmlformats.org/wordprocessingml/2006/main" xmlns:w14="http://schemas.microsoft.com/office/word/2010/wordml" xmlns:w15="http://schemas.microsoft.com/office/word/2012/wordml" xmlns:w16cex="http://schemas.microsoft.com/office/word/2018/wordml/cex" xmlns:w16cid="http://schemas.microsoft.com/office/word/2016/wordml/cid" xmlns:w16="http://schemas.microsoft.com/office/word/2018/wordml" xmlns:w16sdtdh="http://schemas.microsoft.com/office/word/2020/wordml/sdtdatahash" xmlns:w16se="http://schemas.microsoft.com/office/word/2015/wordml/symex" xmlns:wpg="http://schemas.microsoft.com/office/word/2010/wordprocessingGroup" xmlns:wpi="http://schemas.microsoft.com/office/word/2010/wordprocessingInk" xmlns:wne="http://schemas.microsoft.com/office/word/2006/wordml" xmlns:wps="http://schemas.microsoft.com/office/word/2010/wordprocessingShape" mc:Ignorable="w14 w15 w16se w16cid w16 w16cex w16sdtdh wp14">
   <w:endnote w:type="separator" w:id="-1">
     <w:p>
       <w:r>
@@ -8874,7 +9673,7 @@
 </file>
 
 <file path=word/footnotes.xml><?xml version="1.0" encoding="utf-8"?>
-<w:footnotes xmlns:wpc="http://schemas.microsoft.com/office/word/2010/wordprocessingCanvas" xmlns:cx="http://schemas.microsoft.com/office/drawing/2014/chartex" xmlns:cx1="http://schemas.microsoft.com/office/drawing/2015/9/8/chartex" xmlns:cx2="http://schemas.microsoft.com/office/drawing/2015/10/21/chartex" xmlns:cx3="http://schemas.microsoft.com/office/drawing/2016/5/9/chartex" xmlns:cx4="http://schemas.microsoft.com/office/drawing/2016/5/10/chartex" xmlns:cx5="http://schemas.microsoft.com/office/drawing/2016/5/11/chartex" xmlns:cx6="http://schemas.microsoft.com/office/drawing/2016/5/12/chartex" xmlns:cx7="http://schemas.microsoft.com/office/drawing/2016/5/13/chartex" xmlns:cx8="http://schemas.microsoft.com/office/drawing/2016/5/14/chartex" xmlns:mc="http://schemas.openxmlformats.org/markup-compatibility/2006" xmlns:aink="http://schemas.microsoft.com/office/drawing/2016/ink" xmlns:am3d="http://schemas.microsoft.com/office/drawing/2017/model3d" xmlns:o="urn:schemas-microsoft-com:office:office" xmlns:r="http://schemas.openxmlformats.org/officeDocument/2006/relationships" xmlns:m="http://schemas.openxmlformats.org/officeDocument/2006/math" xmlns:v="urn:schemas-microsoft-com:vml" xmlns:wp14="http://schemas.microsoft.com/office/word/2010/wordprocessingDrawing" xmlns:wp="http://schemas.openxmlformats.org/drawingml/2006/wordprocessingDrawing" xmlns:w10="urn:schemas-microsoft-com:office:word" xmlns:w="http://schemas.openxmlformats.org/wordprocessingml/2006/main" xmlns:w14="http://schemas.microsoft.com/office/word/2010/wordml" xmlns:w15="http://schemas.microsoft.com/office/word/2012/wordml" xmlns:w16cex="http://schemas.microsoft.com/office/word/2018/wordml/cex" xmlns:w16cid="http://schemas.microsoft.com/office/word/2016/wordml/cid" xmlns:w16="http://schemas.microsoft.com/office/word/2018/wordml" xmlns:w16se="http://schemas.microsoft.com/office/word/2015/wordml/symex" xmlns:wpg="http://schemas.microsoft.com/office/word/2010/wordprocessingGroup" xmlns:wpi="http://schemas.microsoft.com/office/word/2010/wordprocessingInk" xmlns:wne="http://schemas.microsoft.com/office/word/2006/wordml" xmlns:wps="http://schemas.microsoft.com/office/word/2010/wordprocessingShape" mc:Ignorable="w14 w15 w16se w16cid w16 w16cex wp14">
+<w:footnotes xmlns:wpc="http://schemas.microsoft.com/office/word/2010/wordprocessingCanvas" xmlns:cx="http://schemas.microsoft.com/office/drawing/2014/chartex" xmlns:cx1="http://schemas.microsoft.com/office/drawing/2015/9/8/chartex" xmlns:cx2="http://schemas.microsoft.com/office/drawing/2015/10/21/chartex" xmlns:cx3="http://schemas.microsoft.com/office/drawing/2016/5/9/chartex" xmlns:cx4="http://schemas.microsoft.com/office/drawing/2016/5/10/chartex" xmlns:cx5="http://schemas.microsoft.com/office/drawing/2016/5/11/chartex" xmlns:cx6="http://schemas.microsoft.com/office/drawing/2016/5/12/chartex" xmlns:cx7="http://schemas.microsoft.com/office/drawing/2016/5/13/chartex" xmlns:cx8="http://schemas.microsoft.com/office/drawing/2016/5/14/chartex" xmlns:mc="http://schemas.openxmlformats.org/markup-compatibility/2006" xmlns:aink="http://schemas.microsoft.com/office/drawing/2016/ink" xmlns:am3d="http://schemas.microsoft.com/office/drawing/2017/model3d" xmlns:o="urn:schemas-microsoft-com:office:office" xmlns:r="http://schemas.openxmlformats.org/officeDocument/2006/relationships" xmlns:m="http://schemas.openxmlformats.org/officeDocument/2006/math" xmlns:v="urn:schemas-microsoft-com:vml" xmlns:wp14="http://schemas.microsoft.com/office/word/2010/wordprocessingDrawing" xmlns:wp="http://schemas.openxmlformats.org/drawingml/2006/wordprocessingDrawing" xmlns:w10="urn:schemas-microsoft-com:office:word" xmlns:w="http://schemas.openxmlformats.org/wordprocessingml/2006/main" xmlns:w14="http://schemas.microsoft.com/office/word/2010/wordml" xmlns:w15="http://schemas.microsoft.com/office/word/2012/wordml" xmlns:w16cex="http://schemas.microsoft.com/office/word/2018/wordml/cex" xmlns:w16cid="http://schemas.microsoft.com/office/word/2016/wordml/cid" xmlns:w16="http://schemas.microsoft.com/office/word/2018/wordml" xmlns:w16sdtdh="http://schemas.microsoft.com/office/word/2020/wordml/sdtdatahash" xmlns:w16se="http://schemas.microsoft.com/office/word/2015/wordml/symex" xmlns:wpg="http://schemas.microsoft.com/office/word/2010/wordprocessingGroup" xmlns:wpi="http://schemas.microsoft.com/office/word/2010/wordprocessingInk" xmlns:wne="http://schemas.microsoft.com/office/word/2006/wordml" xmlns:wps="http://schemas.microsoft.com/office/word/2010/wordprocessingShape" mc:Ignorable="w14 w15 w16se w16cid w16 w16cex w16sdtdh wp14">
   <w:footnote w:type="separator" w:id="-1">
     <w:p>
       <w:r>
@@ -8893,7 +9692,7 @@
 </file>
 
 <file path=word/header1.xml><?xml version="1.0" encoding="utf-8"?>
-<w:hdr xmlns:wpc="http://schemas.microsoft.com/office/word/2010/wordprocessingCanvas" xmlns:cx="http://schemas.microsoft.com/office/drawing/2014/chartex" xmlns:cx1="http://schemas.microsoft.com/office/drawing/2015/9/8/chartex" xmlns:cx2="http://schemas.microsoft.com/office/drawing/2015/10/21/chartex" xmlns:cx3="http://schemas.microsoft.com/office/drawing/2016/5/9/chartex" xmlns:cx4="http://schemas.microsoft.com/office/drawing/2016/5/10/chartex" xmlns:cx5="http://schemas.microsoft.com/office/drawing/2016/5/11/chartex" xmlns:cx6="http://schemas.microsoft.com/office/drawing/2016/5/12/chartex" xmlns:cx7="http://schemas.microsoft.com/office/drawing/2016/5/13/chartex" xmlns:cx8="http://schemas.microsoft.com/office/drawing/2016/5/14/chartex" xmlns:mc="http://schemas.openxmlformats.org/markup-compatibility/2006" xmlns:aink="http://schemas.microsoft.com/office/drawing/2016/ink" xmlns:am3d="http://schemas.microsoft.com/office/drawing/2017/model3d" xmlns:o="urn:schemas-microsoft-com:office:office" xmlns:r="http://schemas.openxmlformats.org/officeDocument/2006/relationships" xmlns:m="http://schemas.openxmlformats.org/officeDocument/2006/math" xmlns:v="urn:schemas-microsoft-com:vml" xmlns:wp14="http://schemas.microsoft.com/office/word/2010/wordprocessingDrawing" xmlns:wp="http://schemas.openxmlformats.org/drawingml/2006/wordprocessingDrawing" xmlns:w10="urn:schemas-microsoft-com:office:word" xmlns:w="http://schemas.openxmlformats.org/wordprocessingml/2006/main" xmlns:w14="http://schemas.microsoft.com/office/word/2010/wordml" xmlns:w15="http://schemas.microsoft.com/office/word/2012/wordml" xmlns:w16cex="http://schemas.microsoft.com/office/word/2018/wordml/cex" xmlns:w16cid="http://schemas.microsoft.com/office/word/2016/wordml/cid" xmlns:w16="http://schemas.microsoft.com/office/word/2018/wordml" xmlns:w16se="http://schemas.microsoft.com/office/word/2015/wordml/symex" xmlns:wpg="http://schemas.microsoft.com/office/word/2010/wordprocessingGroup" xmlns:wpi="http://schemas.microsoft.com/office/word/2010/wordprocessingInk" xmlns:wne="http://schemas.microsoft.com/office/word/2006/wordml" xmlns:wps="http://schemas.microsoft.com/office/word/2010/wordprocessingShape" mc:Ignorable="w14 w15 w16se w16cid w16 w16cex wp14">
+<w:hdr xmlns:wpc="http://schemas.microsoft.com/office/word/2010/wordprocessingCanvas" xmlns:cx="http://schemas.microsoft.com/office/drawing/2014/chartex" xmlns:cx1="http://schemas.microsoft.com/office/drawing/2015/9/8/chartex" xmlns:cx2="http://schemas.microsoft.com/office/drawing/2015/10/21/chartex" xmlns:cx3="http://schemas.microsoft.com/office/drawing/2016/5/9/chartex" xmlns:cx4="http://schemas.microsoft.com/office/drawing/2016/5/10/chartex" xmlns:cx5="http://schemas.microsoft.com/office/drawing/2016/5/11/chartex" xmlns:cx6="http://schemas.microsoft.com/office/drawing/2016/5/12/chartex" xmlns:cx7="http://schemas.microsoft.com/office/drawing/2016/5/13/chartex" xmlns:cx8="http://schemas.microsoft.com/office/drawing/2016/5/14/chartex" xmlns:mc="http://schemas.openxmlformats.org/markup-compatibility/2006" xmlns:aink="http://schemas.microsoft.com/office/drawing/2016/ink" xmlns:am3d="http://schemas.microsoft.com/office/drawing/2017/model3d" xmlns:o="urn:schemas-microsoft-com:office:office" xmlns:r="http://schemas.openxmlformats.org/officeDocument/2006/relationships" xmlns:m="http://schemas.openxmlformats.org/officeDocument/2006/math" xmlns:v="urn:schemas-microsoft-com:vml" xmlns:wp14="http://schemas.microsoft.com/office/word/2010/wordprocessingDrawing" xmlns:wp="http://schemas.openxmlformats.org/drawingml/2006/wordprocessingDrawing" xmlns:w10="urn:schemas-microsoft-com:office:word" xmlns:w="http://schemas.openxmlformats.org/wordprocessingml/2006/main" xmlns:w14="http://schemas.microsoft.com/office/word/2010/wordml" xmlns:w15="http://schemas.microsoft.com/office/word/2012/wordml" xmlns:w16cex="http://schemas.microsoft.com/office/word/2018/wordml/cex" xmlns:w16cid="http://schemas.microsoft.com/office/word/2016/wordml/cid" xmlns:w16="http://schemas.microsoft.com/office/word/2018/wordml" xmlns:w16sdtdh="http://schemas.microsoft.com/office/word/2020/wordml/sdtdatahash" xmlns:w16se="http://schemas.microsoft.com/office/word/2015/wordml/symex" xmlns:wpg="http://schemas.microsoft.com/office/word/2010/wordprocessingGroup" xmlns:wpi="http://schemas.microsoft.com/office/word/2010/wordprocessingInk" xmlns:wne="http://schemas.microsoft.com/office/word/2006/wordml" xmlns:wps="http://schemas.microsoft.com/office/word/2010/wordprocessingShape" mc:Ignorable="w14 w15 w16se w16cid w16 w16cex w16sdtdh wp14">
   <w:p>
     <w:pPr>
       <w:pStyle w:val="Header"/>
@@ -9024,7 +9823,7 @@
               <v:stroke joinstyle="miter"/>
               <v:path gradientshapeok="t" o:connecttype="rect"/>
             </v:shapetype>
-            <v:shape id="Text Box 5" o:spid="_x0000_s1026" type="#_x0000_t202" style="position:absolute;margin-left:-30pt;margin-top:5.25pt;width:32.95pt;height:14.4pt;z-index:251642368;visibility:visible;mso-wrap-style:square;mso-wrap-distance-left:9pt;mso-wrap-distance-top:0;mso-wrap-distance-right:9pt;mso-wrap-distance-bottom:0;mso-position-horizontal:absolute;mso-position-horizontal-relative:text;mso-position-vertical:absolute;mso-position-vertical-relative:page;v-text-anchor:top" o:gfxdata="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" filled="f" stroked="f">
+            <v:shape id="Text Box 5" o:spid="_x0000_s1026" type="#_x0000_t202" style="position:absolute;margin-left:-30pt;margin-top:5.25pt;width:32.95pt;height:14.4pt;z-index:251642368;visibility:visible;mso-wrap-style:square;mso-wrap-distance-left:9pt;mso-wrap-distance-top:0;mso-wrap-distance-right:9pt;mso-wrap-distance-bottom:0;mso-position-horizontal:absolute;mso-position-horizontal-relative:text;mso-position-vertical:absolute;mso-position-vertical-relative:page;v-text-anchor:top" o:gfxdata="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" filled="f" stroked="f">
               <v:textbox inset="0,0,0,0">
                 <w:txbxContent>
                   <w:p>
@@ -9102,7 +9901,7 @@
           <wp:extent cx="561975" cy="561975"/>
           <wp:effectExtent l="0" t="0" r="0" b="9525"/>
           <wp:wrapNone/>
-          <wp:docPr id="4" name="Graphic 4" descr="Paperclip"/>
+          <wp:docPr id="2" name="Graphic 2" descr="Paperclip"/>
           <wp:cNvGraphicFramePr>
             <a:graphicFrameLocks xmlns:a="http://schemas.openxmlformats.org/drawingml/2006/main" noChangeAspect="1"/>
           </wp:cNvGraphicFramePr>
@@ -9147,16 +9946,11 @@
       </w:drawing>
     </w:r>
   </w:p>
-  <w:p>
-    <w:pPr>
-      <w:pStyle w:val="Header"/>
-    </w:pPr>
-  </w:p>
 </w:hdr>
 </file>
 
 <file path=word/numbering.xml><?xml version="1.0" encoding="utf-8"?>
-<w:numbering xmlns:wpc="http://schemas.microsoft.com/office/word/2010/wordprocessingCanvas" xmlns:cx="http://schemas.microsoft.com/office/drawing/2014/chartex" xmlns:cx1="http://schemas.microsoft.com/office/drawing/2015/9/8/chartex" xmlns:cx2="http://schemas.microsoft.com/office/drawing/2015/10/21/chartex" xmlns:cx3="http://schemas.microsoft.com/office/drawing/2016/5/9/chartex" xmlns:cx4="http://schemas.microsoft.com/office/drawing/2016/5/10/chartex" xmlns:cx5="http://schemas.microsoft.com/office/drawing/2016/5/11/chartex" xmlns:cx6="http://schemas.microsoft.com/office/drawing/2016/5/12/chartex" xmlns:cx7="http://schemas.microsoft.com/office/drawing/2016/5/13/chartex" xmlns:cx8="http://schemas.microsoft.com/office/drawing/2016/5/14/chartex" xmlns:mc="http://schemas.openxmlformats.org/markup-compatibility/2006" xmlns:aink="http://schemas.microsoft.com/office/drawing/2016/ink" xmlns:am3d="http://schemas.microsoft.com/office/drawing/2017/model3d" xmlns:o="urn:schemas-microsoft-com:office:office" xmlns:r="http://schemas.openxmlformats.org/officeDocument/2006/relationships" xmlns:m="http://schemas.openxmlformats.org/officeDocument/2006/math" xmlns:v="urn:schemas-microsoft-com:vml" xmlns:wp14="http://schemas.microsoft.com/office/word/2010/wordprocessingDrawing" xmlns:wp="http://schemas.openxmlformats.org/drawingml/2006/wordprocessingDrawing" xmlns:w10="urn:schemas-microsoft-com:office:word" xmlns:w="http://schemas.openxmlformats.org/wordprocessingml/2006/main" xmlns:w14="http://schemas.microsoft.com/office/word/2010/wordml" xmlns:w15="http://schemas.microsoft.com/office/word/2012/wordml" xmlns:w16cex="http://schemas.microsoft.com/office/word/2018/wordml/cex" xmlns:w16cid="http://schemas.microsoft.com/office/word/2016/wordml/cid" xmlns:w16="http://schemas.microsoft.com/office/word/2018/wordml" xmlns:w16se="http://schemas.microsoft.com/office/word/2015/wordml/symex" xmlns:wpg="http://schemas.microsoft.com/office/word/2010/wordprocessingGroup" xmlns:wpi="http://schemas.microsoft.com/office/word/2010/wordprocessingInk" xmlns:wne="http://schemas.microsoft.com/office/word/2006/wordml" xmlns:wps="http://schemas.microsoft.com/office/word/2010/wordprocessingShape" mc:Ignorable="w14 w15 w16se w16cid w16 w16cex wp14">
+<w:numbering xmlns:wpc="http://schemas.microsoft.com/office/word/2010/wordprocessingCanvas" xmlns:cx="http://schemas.microsoft.com/office/drawing/2014/chartex" xmlns:cx1="http://schemas.microsoft.com/office/drawing/2015/9/8/chartex" xmlns:cx2="http://schemas.microsoft.com/office/drawing/2015/10/21/chartex" xmlns:cx3="http://schemas.microsoft.com/office/drawing/2016/5/9/chartex" xmlns:cx4="http://schemas.microsoft.com/office/drawing/2016/5/10/chartex" xmlns:cx5="http://schemas.microsoft.com/office/drawing/2016/5/11/chartex" xmlns:cx6="http://schemas.microsoft.com/office/drawing/2016/5/12/chartex" xmlns:cx7="http://schemas.microsoft.com/office/drawing/2016/5/13/chartex" xmlns:cx8="http://schemas.microsoft.com/office/drawing/2016/5/14/chartex" xmlns:mc="http://schemas.openxmlformats.org/markup-compatibility/2006" xmlns:aink="http://schemas.microsoft.com/office/drawing/2016/ink" xmlns:am3d="http://schemas.microsoft.com/office/drawing/2017/model3d" xmlns:o="urn:schemas-microsoft-com:office:office" xmlns:r="http://schemas.openxmlformats.org/officeDocument/2006/relationships" xmlns:m="http://schemas.openxmlformats.org/officeDocument/2006/math" xmlns:v="urn:schemas-microsoft-com:vml" xmlns:wp14="http://schemas.microsoft.com/office/word/2010/wordprocessingDrawing" xmlns:wp="http://schemas.openxmlformats.org/drawingml/2006/wordprocessingDrawing" xmlns:w10="urn:schemas-microsoft-com:office:word" xmlns:w="http://schemas.openxmlformats.org/wordprocessingml/2006/main" xmlns:w14="http://schemas.microsoft.com/office/word/2010/wordml" xmlns:w15="http://schemas.microsoft.com/office/word/2012/wordml" xmlns:w16cex="http://schemas.microsoft.com/office/word/2018/wordml/cex" xmlns:w16cid="http://schemas.microsoft.com/office/word/2016/wordml/cid" xmlns:w16="http://schemas.microsoft.com/office/word/2018/wordml" xmlns:w16sdtdh="http://schemas.microsoft.com/office/word/2020/wordml/sdtdatahash" xmlns:w16se="http://schemas.microsoft.com/office/word/2015/wordml/symex" xmlns:wpg="http://schemas.microsoft.com/office/word/2010/wordprocessingGroup" xmlns:wpi="http://schemas.microsoft.com/office/word/2010/wordprocessingInk" xmlns:wne="http://schemas.microsoft.com/office/word/2006/wordml" xmlns:wps="http://schemas.microsoft.com/office/word/2010/wordprocessingShape" mc:Ignorable="w14 w15 w16se w16cid w16 w16cex w16sdtdh wp14">
   <w:abstractNum w:abstractNumId="0" w15:restartNumberingAfterBreak="0">
     <w:nsid w:val="03A21D2D"/>
     <w:multiLevelType w:val="hybridMultilevel"/>
@@ -11569,7 +12363,7 @@
 </file>
 
 <file path=word/styles.xml><?xml version="1.0" encoding="utf-8"?>
-<w:styles xmlns:mc="http://schemas.openxmlformats.org/markup-compatibility/2006" xmlns:r="http://schemas.openxmlformats.org/officeDocument/2006/relationships" xmlns:w="http://schemas.openxmlformats.org/wordprocessingml/2006/main" xmlns:w14="http://schemas.microsoft.com/office/word/2010/wordml" xmlns:w15="http://schemas.microsoft.com/office/word/2012/wordml" xmlns:w16cex="http://schemas.microsoft.com/office/word/2018/wordml/cex" xmlns:w16cid="http://schemas.microsoft.com/office/word/2016/wordml/cid" xmlns:w16="http://schemas.microsoft.com/office/word/2018/wordml" xmlns:w16se="http://schemas.microsoft.com/office/word/2015/wordml/symex" mc:Ignorable="w14 w15 w16se w16cid w16 w16cex">
+<w:styles xmlns:mc="http://schemas.openxmlformats.org/markup-compatibility/2006" xmlns:r="http://schemas.openxmlformats.org/officeDocument/2006/relationships" xmlns:w="http://schemas.openxmlformats.org/wordprocessingml/2006/main" xmlns:w14="http://schemas.microsoft.com/office/word/2010/wordml" xmlns:w15="http://schemas.microsoft.com/office/word/2012/wordml" xmlns:w16cex="http://schemas.microsoft.com/office/word/2018/wordml/cex" xmlns:w16cid="http://schemas.microsoft.com/office/word/2016/wordml/cid" xmlns:w16="http://schemas.microsoft.com/office/word/2018/wordml" xmlns:w16sdtdh="http://schemas.microsoft.com/office/word/2020/wordml/sdtdatahash" xmlns:w16se="http://schemas.microsoft.com/office/word/2015/wordml/symex" mc:Ignorable="w14 w15 w16se w16cid w16 w16cex w16sdtdh">
   <w:docDefaults>
     <w:rPrDefault>
       <w:rPr>
@@ -11687,6 +12481,7 @@
     <w:lsdException w:name="HTML Sample" w:semiHidden="1" w:unhideWhenUsed="1"/>
     <w:lsdException w:name="HTML Typewriter" w:semiHidden="1" w:unhideWhenUsed="1"/>
     <w:lsdException w:name="HTML Variable" w:semiHidden="1" w:unhideWhenUsed="1"/>
+    <w:lsdException w:name="Normal Table" w:semiHidden="1" w:unhideWhenUsed="1"/>
     <w:lsdException w:name="annotation subject" w:semiHidden="1" w:unhideWhenUsed="1"/>
     <w:lsdException w:name="No List" w:semiHidden="1" w:unhideWhenUsed="1"/>
     <w:lsdException w:name="Outline List 1" w:semiHidden="1" w:unhideWhenUsed="1"/>
@@ -11729,8 +12524,11 @@
     <w:lsdException w:name="Table Contemporary" w:semiHidden="1" w:unhideWhenUsed="1"/>
     <w:lsdException w:name="Table Elegant" w:semiHidden="1" w:unhideWhenUsed="1"/>
     <w:lsdException w:name="Table Professional" w:semiHidden="1" w:unhideWhenUsed="1"/>
+    <w:lsdException w:name="Table Subtle 1" w:semiHidden="1" w:unhideWhenUsed="1"/>
     <w:lsdException w:name="Table Subtle 2" w:semiHidden="1" w:unhideWhenUsed="1"/>
     <w:lsdException w:name="Table Web 1" w:semiHidden="1" w:unhideWhenUsed="1"/>
+    <w:lsdException w:name="Table Web 2" w:semiHidden="1" w:unhideWhenUsed="1"/>
+    <w:lsdException w:name="Table Web 3" w:semiHidden="1" w:unhideWhenUsed="1"/>
     <w:lsdException w:name="Balloon Text" w:semiHidden="1" w:unhideWhenUsed="1"/>
     <w:lsdException w:name="Table Grid" w:uiPriority="59"/>
     <w:lsdException w:name="Table Theme" w:semiHidden="1" w:unhideWhenUsed="1"/>
